--- a/dokumentacija.docx
+++ b/dokumentacija.docx
@@ -529,7 +529,31 @@
         <w:tab/>
         <w:tab/>
         <w:tab/>
-        <w:t xml:space="preserve">         xx.12.2020.</w:t>
+        <w:t xml:space="preserve">         xx.</w:t>
+      </w:r>
+      <w:r>
+        <w:rPr>
+          <w:lang w:val="sr-Latn-RS" w:eastAsia="zxx" w:bidi="zxx"/>
+        </w:rPr>
+        <w:t>03</w:t>
+      </w:r>
+      <w:r>
+        <w:rPr>
+          <w:lang w:val="zxx" w:eastAsia="zxx" w:bidi="zxx"/>
+        </w:rPr>
+        <w:t>.202</w:t>
+      </w:r>
+      <w:r>
+        <w:rPr>
+          <w:lang w:val="sr-Latn-RS" w:eastAsia="zxx" w:bidi="zxx"/>
+        </w:rPr>
+        <w:t>1</w:t>
+      </w:r>
+      <w:r>
+        <w:rPr>
+          <w:lang w:val="zxx" w:eastAsia="zxx" w:bidi="zxx"/>
+        </w:rPr>
+        <w:t>.</w:t>
       </w:r>
     </w:p>
     <w:p>
@@ -601,16 +625,26 @@
       </w:pPr>
       <w:r>
         <w:rPr>
-          <w:sz w:val="20"/>
-          <w:lang w:val="zxx" w:eastAsia="zxx" w:bidi="zxx"/>
-        </w:rPr>
-        <w:t>Decembar</w:t>
-      </w:r>
-      <w:r>
-        <w:rPr>
-          <w:lang w:val="zxx" w:eastAsia="zxx" w:bidi="zxx"/>
-        </w:rPr>
-        <w:t>, 2020</w:t>
+          <w:rFonts w:eastAsia="Calibri" w:cs="" w:cstheme="minorBidi" w:eastAsiaTheme="minorHAnsi"/>
+          <w:color w:val="auto"/>
+          <w:kern w:val="0"/>
+          <w:sz w:val="20"/>
+          <w:szCs w:val="22"/>
+          <w:lang w:val="sr-Latn-RS" w:eastAsia="zxx" w:bidi="zxx"/>
+        </w:rPr>
+        <w:t>Mart</w:t>
+      </w:r>
+      <w:r>
+        <w:rPr>
+          <w:lang w:val="zxx" w:eastAsia="zxx" w:bidi="zxx"/>
+        </w:rPr>
+        <w:t>, 202</w:t>
+      </w:r>
+      <w:r>
+        <w:rPr>
+          <w:lang w:val="sr-Latn-RS" w:eastAsia="zxx" w:bidi="zxx"/>
+        </w:rPr>
+        <w:t>1</w:t>
       </w:r>
     </w:p>
     <w:sdt>
@@ -939,6 +973,90 @@
               <w:t>22</w:t>
             </w:r>
           </w:hyperlink>
+        </w:p>
+        <w:p>
+          <w:pPr>
+            <w:pStyle w:val="Contents2"/>
+            <w:tabs>
+              <w:tab w:val="clear" w:pos="720"/>
+              <w:tab w:val="right" w:pos="9360" w:leader="dot"/>
+            </w:tabs>
+            <w:rPr/>
+          </w:pPr>
+          <w:hyperlink w:anchor="__RefHeading___Toc1374_3953615575">
+            <w:r>
+              <w:rPr>
+                <w:webHidden/>
+                <w:rStyle w:val="IndexLink"/>
+              </w:rPr>
+              <w:t>4.3 Definisanje ugovora o sistemskim operacijama</w:t>
+              <w:tab/>
+              <w:t>36</w:t>
+            </w:r>
+          </w:hyperlink>
+        </w:p>
+        <w:p>
+          <w:pPr>
+            <w:pStyle w:val="Contents2"/>
+            <w:tabs>
+              <w:tab w:val="clear" w:pos="720"/>
+              <w:tab w:val="right" w:pos="9360" w:leader="dot"/>
+            </w:tabs>
+            <w:rPr/>
+          </w:pPr>
+          <w:hyperlink w:anchor="__RefHeading___Toc1376_3953615575">
+            <w:r>
+              <w:rPr>
+                <w:webHidden/>
+                <w:rStyle w:val="IndexLink"/>
+              </w:rPr>
+              <w:t>4.4 Dijagrami sekvenci za sistemske operacije</w:t>
+              <w:tab/>
+              <w:t>37</w:t>
+            </w:r>
+          </w:hyperlink>
+        </w:p>
+        <w:p>
+          <w:pPr>
+            <w:pStyle w:val="Contents2"/>
+            <w:tabs>
+              <w:tab w:val="clear" w:pos="720"/>
+              <w:tab w:val="right" w:pos="9360" w:leader="dot"/>
+            </w:tabs>
+            <w:rPr/>
+          </w:pPr>
+          <w:hyperlink w:anchor="__RefHeading___Toc4251_3953615575">
+            <w:r>
+              <w:rPr>
+                <w:webHidden/>
+                <w:rStyle w:val="IndexLink"/>
+              </w:rPr>
+              <w:t>5. Slike najznačajnijih funkcionalnosti aplikacije</w:t>
+              <w:tab/>
+              <w:t>39</w:t>
+            </w:r>
+          </w:hyperlink>
+        </w:p>
+        <w:p>
+          <w:pPr>
+            <w:pStyle w:val="Contents2"/>
+            <w:tabs>
+              <w:tab w:val="clear" w:pos="720"/>
+              <w:tab w:val="right" w:pos="9360" w:leader="dot"/>
+            </w:tabs>
+            <w:rPr/>
+          </w:pPr>
+          <w:hyperlink w:anchor="__RefHeading___Toc4253_3953615575">
+            <w:r>
+              <w:rPr>
+                <w:webHidden/>
+                <w:rStyle w:val="IndexLink"/>
+              </w:rPr>
+              <w:t>6. Slike skladišta podataka</w:t>
+              <w:tab/>
+              <w:t>42</w:t>
+            </w:r>
+          </w:hyperlink>
           <w:r>
             <w:rPr>
               <w:rStyle w:val="IndexLink"/>
@@ -1068,7 +1186,7 @@
           <w:szCs w:val="22"/>
           <w:lang w:val="sr-Latn-RS" w:eastAsia="zxx" w:bidi="zxx"/>
         </w:rPr>
-        <w:t>o kojem će se dalje pričati u narednim poglavljima, fokusirajući se na jezik Java i framework Hibernate.</w:t>
+        <w:t>o kojem će se dalje pričati u narednim poglavljima, fokusirajući se na jezik Java i framework Hibernate kao i na industriju računarskih delova.</w:t>
       </w:r>
     </w:p>
     <w:p>
@@ -1401,7 +1519,25 @@
           <w:u w:val="none"/>
           <w:lang w:val="sr-Latn-RS"/>
         </w:rPr>
-        <w:t>Poslednjih par godina ideja da korisnik sklopi sam svoj računar je postala sve popularnija jer daje korisniku mogućnost da sklopi konfiguraciju koja savršeno odgovara njegovim potrebama. Prateći ovaj sve popularniji trend, nažalost, u svetu još uvek nije prisutan preveliki broj veb sajtova koji pomažu početnicima da sami sklope svoje računare ili da im daju uvid u performanse te konfiguracije, već korisnik mora da istražuje pregršt sajtova kako bi dobio okvirnu ideju za sposobnosti svog sistema.</w:t>
+        <w:t xml:space="preserve">Poslednjih par godina ideja da korisnik </w:t>
+      </w:r>
+      <w:r>
+        <w:rPr>
+          <w:rStyle w:val="InternetLink"/>
+          <w:color w:val="000000"/>
+          <w:u w:val="none"/>
+          <w:lang w:val="sr-Latn-RS"/>
+        </w:rPr>
+        <w:t>sam</w:t>
+      </w:r>
+      <w:r>
+        <w:rPr>
+          <w:rStyle w:val="InternetLink"/>
+          <w:color w:val="000000"/>
+          <w:u w:val="none"/>
+          <w:lang w:val="sr-Latn-RS"/>
+        </w:rPr>
+        <w:t xml:space="preserve"> sklopi svoj računar je postala sve popularnija jer daje korisniku mogućnost da sklopi konfiguraciju koja savršeno odgovara njegovim potrebama. Prateći ovaj sve popularniji trend, nažalost, u svetu još uvek nije prisutan preveliki broj veb sajtova koji pomažu početnicima da sami sklope svoje računare ili da im daju uvid u performanse te konfiguracije, već korisnik mora da istražuje pregršt sajtova kako bi dobio okvirnu ideju za sposobnosti svog sistema.</w:t>
       </w:r>
     </w:p>
     <w:p>
@@ -1557,17 +1693,23 @@
           <w:u w:val="none"/>
           <w:lang w:val="sr-Latn-RS"/>
         </w:rPr>
-        <w:t>ndustrija računarskih komponenti je poslednjih par godina imala ogroman napredak kojem se ne vidi zaravnanje tog porasta u skorije vreme. Gaming je posebno doprineo tom napretku zbog broja strastvenih igrača koji sami sklapaju svoje konfiguracije kako bi ostvarili najbolje rezultate u titlovima koje igraju. Autor, kao takođe jedan od strastvenih igrača, je odlučio da kreira aplikaciju za pomoč svim početnicima koji žele da sklope svoju konfiguraciju i da se upuste u svet gaming-a.</w:t>
-      </w:r>
-    </w:p>
-    <w:p>
-      <w:pPr>
-        <w:pStyle w:val="Normal"/>
-        <w:jc w:val="both"/>
-        <w:rPr>
-          <w:lang w:val="sr-Latn-RS"/>
-        </w:rPr>
-      </w:pPr>
+        <w:t xml:space="preserve">ndustrija računarskih komponenti je poslednjih par godina imala ogroman napredak kojem se ne vidi zaravnanje tog porasta u skorije vreme. Gaming je posebno doprineo tom napretku zbog broja strastvenih igrača koji sami sklapaju svoje konfiguracije kako bi ostvarili najbolje rezultate u </w:t>
+      </w:r>
+      <w:r>
+        <w:rPr>
+          <w:rStyle w:val="InternetLink"/>
+          <w:rFonts w:eastAsia="Calibri" w:cs=""/>
+          <w:i w:val="false"/>
+          <w:iCs w:val="false"/>
+          <w:color w:val="000000"/>
+          <w:kern w:val="0"/>
+          <w:sz w:val="20"/>
+          <w:szCs w:val="22"/>
+          <w:u w:val="none"/>
+          <w:lang w:val="sr-Latn-RS" w:eastAsia="en-US" w:bidi="ar-SA"/>
+        </w:rPr>
+        <w:t>naslovima</w:t>
+      </w:r>
       <w:r>
         <w:rPr>
           <w:rStyle w:val="InternetLink"/>
@@ -1577,8 +1719,17 @@
           <w:u w:val="none"/>
           <w:lang w:val="sr-Latn-RS"/>
         </w:rPr>
-        <w:t>Cilj ovog rada je bio da se stvori veb aplikacija, jedinstvena po funkcionalnostima koje pruža korisniku, uz koriščenje Jave kako bi kreirali što pouzdanije okruženje za korisnike. „</w:t>
-      </w:r>
+        <w:t xml:space="preserve"> koje igraju. Autor, kao takođe jedan od strastvenih igrača, je odlučio da kreira aplikaciju za pomoč svim početnicima koji žele da sklope svoju konfiguraciju i da se upuste u svet gaming-a.</w:t>
+      </w:r>
+    </w:p>
+    <w:p>
+      <w:pPr>
+        <w:pStyle w:val="Normal"/>
+        <w:jc w:val="both"/>
+        <w:rPr>
+          <w:lang w:val="sr-Latn-RS"/>
+        </w:rPr>
+      </w:pPr>
       <w:r>
         <w:rPr>
           <w:rStyle w:val="InternetLink"/>
@@ -1586,9 +1737,9 @@
           <w:iCs w:val="false"/>
           <w:color w:val="000000"/>
           <w:u w:val="none"/>
-          <w:lang w:val="zxx" w:eastAsia="zxx" w:bidi="zxx"/>
-        </w:rPr>
-        <w:t>BLD</w:t>
+          <w:lang w:val="sr-Latn-RS"/>
+        </w:rPr>
+        <w:t>Cilj ovog rada je bio da se stvori veb aplikacija, jedinstvena po funkcionalnostima koje pruža korisniku, uz koriščenje Jave kako bi kreirali što pouzdanije okruženje za korisnike. „</w:t>
       </w:r>
       <w:r>
         <w:rPr>
@@ -1597,9 +1748,9 @@
           <w:iCs w:val="false"/>
           <w:color w:val="000000"/>
           <w:u w:val="none"/>
-          <w:lang w:val="en-US"/>
-        </w:rPr>
-        <w:t xml:space="preserve">” </w:t>
+          <w:lang w:val="zxx" w:eastAsia="zxx" w:bidi="zxx"/>
+        </w:rPr>
+        <w:t>BLD</w:t>
       </w:r>
       <w:r>
         <w:rPr>
@@ -1608,6 +1759,17 @@
           <w:iCs w:val="false"/>
           <w:color w:val="000000"/>
           <w:u w:val="none"/>
+          <w:lang w:val="en-US"/>
+        </w:rPr>
+        <w:t xml:space="preserve">” </w:t>
+      </w:r>
+      <w:r>
+        <w:rPr>
+          <w:rStyle w:val="InternetLink"/>
+          <w:i w:val="false"/>
+          <w:iCs w:val="false"/>
+          <w:color w:val="000000"/>
+          <w:u w:val="none"/>
           <w:lang w:val="sr-Latn-RS"/>
         </w:rPr>
         <w:t>je aplikacija koja će korisnika sprovesti kroz prve korake kreiranja svoje konfiguracije.</w:t>
@@ -2169,38 +2331,8 @@
           <w:u w:val="none"/>
           <w:lang w:val="sr-Latn-RS"/>
         </w:rPr>
-        <w:t>koji je softverski prevodilac koji je zbog kompajliranog bit kog mali i efikasan sa velikom brzinom izvršenja koda. Bit kod koje se kreira Javi daje portabilnost jer svaka mašina sa JVM koje je dobro implementiran može da pročita bit kod aplikacije. Većina veb pretraživača ima implementiran JVM.</w:t>
-      </w:r>
-    </w:p>
-    <w:p>
-      <w:pPr>
-        <w:pStyle w:val="Normal"/>
-        <w:jc w:val="both"/>
-        <w:rPr>
-          <w:rStyle w:val="InternetLink"/>
-          <w:color w:val="auto"/>
-          <w:u w:val="none"/>
-          <w:lang w:val="sr-Latn-RS"/>
-        </w:rPr>
-      </w:pPr>
-      <w:r>
-        <w:rPr>
-          <w:color w:val="auto"/>
-          <w:u w:val="none"/>
-          <w:lang w:val="sr-Latn-RS"/>
-        </w:rPr>
-      </w:r>
-    </w:p>
-    <w:p>
-      <w:pPr>
-        <w:pStyle w:val="Normal"/>
-        <w:jc w:val="both"/>
-        <w:rPr>
-          <w:color w:val="auto"/>
-          <w:u w:val="none"/>
-          <w:lang w:val="sr-Latn-RS"/>
-        </w:rPr>
-      </w:pPr>
+        <w:t>koji je softverski prevodilac koji je zbog kompajliranog bit ko</w:t>
+      </w:r>
       <w:r>
         <w:rPr>
           <w:rStyle w:val="InternetLink"/>
@@ -2208,6 +2340,72 @@
           <w:u w:val="none"/>
           <w:lang w:val="sr-Latn-RS"/>
         </w:rPr>
+        <w:t>d-a</w:t>
+      </w:r>
+      <w:r>
+        <w:rPr>
+          <w:rStyle w:val="InternetLink"/>
+          <w:color w:val="000000"/>
+          <w:u w:val="none"/>
+          <w:lang w:val="sr-Latn-RS"/>
+        </w:rPr>
+        <w:t xml:space="preserve"> mali i efikasan sa velikom brzinom izvršenja koda. Bit kod koj</w:t>
+      </w:r>
+      <w:r>
+        <w:rPr>
+          <w:rStyle w:val="InternetLink"/>
+          <w:color w:val="000000"/>
+          <w:u w:val="none"/>
+          <w:lang w:val="en-US"/>
+        </w:rPr>
+        <w:t>i</w:t>
+      </w:r>
+      <w:r>
+        <w:rPr>
+          <w:rStyle w:val="InternetLink"/>
+          <w:color w:val="000000"/>
+          <w:u w:val="none"/>
+          <w:lang w:val="sr-Latn-RS"/>
+        </w:rPr>
+        <w:t xml:space="preserve"> se kreira Javi daje portabilnost jer svaka mašina sa JVM koje je dobro implementiran može da pročita bit kod aplikacije. Većina veb pretraživača ima implementiran JVM.</w:t>
+      </w:r>
+    </w:p>
+    <w:p>
+      <w:pPr>
+        <w:pStyle w:val="Normal"/>
+        <w:jc w:val="both"/>
+        <w:rPr>
+          <w:rStyle w:val="InternetLink"/>
+          <w:color w:val="auto"/>
+          <w:u w:val="none"/>
+          <w:lang w:val="sr-Latn-RS"/>
+        </w:rPr>
+      </w:pPr>
+      <w:r>
+        <w:rPr>
+          <w:color w:val="auto"/>
+          <w:u w:val="none"/>
+          <w:lang w:val="sr-Latn-RS"/>
+        </w:rPr>
+      </w:r>
+    </w:p>
+    <w:p>
+      <w:pPr>
+        <w:pStyle w:val="Normal"/>
+        <w:jc w:val="both"/>
+        <w:rPr>
+          <w:color w:val="auto"/>
+          <w:u w:val="none"/>
+          <w:lang w:val="sr-Latn-RS"/>
+        </w:rPr>
+      </w:pPr>
+      <w:r>
+        <w:rPr>
+          <w:rStyle w:val="InternetLink"/>
+          <w:color w:val="000000"/>
+          <w:u w:val="none"/>
+          <w:lang w:val="sr-Latn-RS"/>
+        </w:rPr>
         <w:t>Java je takođe jezik na koji je vrlo lako preći sa nekog drugog objektno-orijentisanog jezika zbog jednostavne sintakse i sličnosti sa drugim jezicima.</w:t>
       </w:r>
     </w:p>
@@ -2259,6 +2457,8 @@
       </w:pPr>
       <w:r>
         <w:rPr>
+          <w:color w:val="auto"/>
+          <w:u w:val="none"/>
           <w:lang w:val="sr-Latn-RS"/>
         </w:rPr>
       </w:r>
@@ -2339,7 +2539,7 @@
           <w:u w:val="none"/>
           <w:lang w:val="sr-Latn-RS" w:eastAsia="en-US" w:bidi="ar-SA"/>
         </w:rPr>
-        <w:t>alat koji se koristi zajedno sa Javom i pruža mapiranje objektno orijentisanog modela to relacione baze. Glavnu ulogu koji Hibernate framework ima jeste mapiranje između tabela u bazi podataka do Java klasa kao i mapiranje između tipova podataka Jave i tipova podataka u SQL-u („</w:t>
+        <w:t xml:space="preserve">alat koji se koristi zajedno sa Javom i pruža mapiranje objektno orijentisanog modela </w:t>
       </w:r>
       <w:r>
         <w:rPr>
@@ -2349,6 +2549,30 @@
           <w:sz w:val="20"/>
           <w:szCs w:val="22"/>
           <w:u w:val="none"/>
+          <w:lang w:val="sr-Latn-RS" w:eastAsia="en-US" w:bidi="ar-SA"/>
+        </w:rPr>
+        <w:t>d</w:t>
+      </w:r>
+      <w:r>
+        <w:rPr>
+          <w:rFonts w:eastAsia="Calibri" w:cs=""/>
+          <w:color w:val="auto"/>
+          <w:kern w:val="0"/>
+          <w:sz w:val="20"/>
+          <w:szCs w:val="22"/>
+          <w:u w:val="none"/>
+          <w:lang w:val="sr-Latn-RS" w:eastAsia="en-US" w:bidi="ar-SA"/>
+        </w:rPr>
+        <w:t>o relacione baze. Glavnu ulogu koji Hibernate framework ima jeste mapiranje između tabela u bazi podataka do Java klasa kao i mapiranje između tipova podataka Jave i tipova podataka u SQL-u („</w:t>
+      </w:r>
+      <w:r>
+        <w:rPr>
+          <w:rFonts w:eastAsia="Calibri" w:cs=""/>
+          <w:color w:val="auto"/>
+          <w:kern w:val="0"/>
+          <w:sz w:val="20"/>
+          <w:szCs w:val="22"/>
+          <w:u w:val="none"/>
           <w:lang w:val="en-US" w:eastAsia="en-US" w:bidi="ar-SA"/>
         </w:rPr>
         <w:t xml:space="preserve">Structured Query Language”). </w:t>
@@ -2365,7 +2589,11 @@
         </w:rPr>
       </w:pPr>
       <w:r>
-        <w:rPr/>
+        <w:rPr>
+          <w:color w:val="auto"/>
+          <w:u w:val="none"/>
+          <w:lang w:val="sr-Latn-RS"/>
+        </w:rPr>
       </w:r>
     </w:p>
     <w:p>
@@ -2426,36 +2654,42 @@
       </w:pPr>
       <w:r>
         <w:rPr>
-          <w:lang w:val="sr-Latn-RS"/>
-        </w:rPr>
-      </w:r>
-    </w:p>
-    <w:p>
-      <w:pPr>
-        <w:pStyle w:val="Normal"/>
-        <w:rPr>
-          <w:color w:val="auto"/>
-          <w:u w:val="none"/>
-          <w:lang w:val="sr-Latn-RS"/>
-        </w:rPr>
-      </w:pPr>
-      <w:r>
-        <w:rPr>
-          <w:lang w:val="sr-Latn-RS"/>
-        </w:rPr>
-      </w:r>
-    </w:p>
-    <w:p>
-      <w:pPr>
-        <w:pStyle w:val="Normal"/>
-        <w:rPr>
-          <w:color w:val="auto"/>
-          <w:u w:val="none"/>
-          <w:lang w:val="sr-Latn-RS"/>
-        </w:rPr>
-      </w:pPr>
-      <w:r>
-        <w:rPr>
+          <w:color w:val="auto"/>
+          <w:u w:val="none"/>
+          <w:lang w:val="sr-Latn-RS"/>
+        </w:rPr>
+      </w:r>
+    </w:p>
+    <w:p>
+      <w:pPr>
+        <w:pStyle w:val="Normal"/>
+        <w:rPr>
+          <w:color w:val="auto"/>
+          <w:u w:val="none"/>
+          <w:lang w:val="sr-Latn-RS"/>
+        </w:rPr>
+      </w:pPr>
+      <w:r>
+        <w:rPr>
+          <w:color w:val="auto"/>
+          <w:u w:val="none"/>
+          <w:lang w:val="sr-Latn-RS"/>
+        </w:rPr>
+      </w:r>
+    </w:p>
+    <w:p>
+      <w:pPr>
+        <w:pStyle w:val="Normal"/>
+        <w:rPr>
+          <w:color w:val="auto"/>
+          <w:u w:val="none"/>
+          <w:lang w:val="sr-Latn-RS"/>
+        </w:rPr>
+      </w:pPr>
+      <w:r>
+        <w:rPr>
+          <w:color w:val="auto"/>
+          <w:u w:val="none"/>
           <w:lang w:val="sr-Latn-RS"/>
         </w:rPr>
       </w:r>
@@ -2570,7 +2804,11 @@
         </w:rPr>
       </w:pPr>
       <w:r>
-        <w:rPr/>
+        <w:rPr>
+          <w:color w:val="auto"/>
+          <w:u w:val="none"/>
+          <w:lang w:val="sr-Latn-RS"/>
+        </w:rPr>
       </w:r>
     </w:p>
     <w:p>
@@ -2602,6 +2840,8 @@
       </w:pPr>
       <w:r>
         <w:rPr>
+          <w:color w:val="auto"/>
+          <w:u w:val="none"/>
           <w:lang w:val="sr-Latn-RS"/>
         </w:rPr>
       </w:r>
@@ -2620,13 +2860,24 @@
         <w:rPr>
           <w:lang w:val="sr-Latn-RS"/>
         </w:rPr>
-        <w:t xml:space="preserve">Od kako je internet počeo da se koristi u komercijalne svrhe </w:t>
-      </w:r>
-      <w:r>
-        <w:rPr>
-          <w:lang w:val="sr-Latn-RS"/>
-        </w:rPr>
-        <w:t>web development je industrija koja je videla neprekidan rast. Ovom velikom rastu su prineli biznisi i druge industrije koje žele da koriste internet kao mesto na kome će da reklamiraju i prodaju svoje proizvode.</w:t>
+        <w:t xml:space="preserve">Od kako je internet počeo da se koristi u komercijalne svrhe web development je industrija koja je videla neprekidan rast. Ovom velikom rastu su </w:t>
+      </w:r>
+      <w:r>
+        <w:rPr>
+          <w:rFonts w:eastAsia="Calibri" w:cs="" w:cstheme="minorBidi" w:eastAsiaTheme="minorHAnsi"/>
+          <w:color w:val="auto"/>
+          <w:kern w:val="0"/>
+          <w:sz w:val="20"/>
+          <w:szCs w:val="22"/>
+          <w:lang w:val="sr-Latn-RS" w:eastAsia="en-US" w:bidi="ar-SA"/>
+        </w:rPr>
+        <w:t>doprineli</w:t>
+      </w:r>
+      <w:r>
+        <w:rPr>
+          <w:lang w:val="sr-Latn-RS"/>
+        </w:rPr>
+        <w:t xml:space="preserve"> biznisi i druge industrije koje žele da koriste internet kao mesto na kome će da reklamiraju i prodaju svoje proizvode.</w:t>
       </w:r>
     </w:p>
     <w:p>
@@ -2641,6 +2892,8 @@
       </w:pPr>
       <w:r>
         <w:rPr>
+          <w:color w:val="auto"/>
+          <w:u w:val="none"/>
           <w:lang w:val="sr-Latn-RS"/>
         </w:rPr>
       </w:r>
@@ -2674,6 +2927,8 @@
       </w:pPr>
       <w:r>
         <w:rPr>
+          <w:color w:val="auto"/>
+          <w:u w:val="none"/>
           <w:lang w:val="sr-Latn-RS"/>
         </w:rPr>
       </w:r>
@@ -2751,7 +3006,11 @@
         </w:rPr>
       </w:pPr>
       <w:r>
-        <w:rPr/>
+        <w:rPr>
+          <w:color w:val="auto"/>
+          <w:u w:val="none"/>
+          <w:lang w:val="sr-Latn-RS"/>
+        </w:rPr>
       </w:r>
     </w:p>
     <w:p>
@@ -2768,13 +3027,7 @@
         <w:rPr>
           <w:lang w:val="sr-Latn-RS"/>
         </w:rPr>
-        <w:t>F</w:t>
-      </w:r>
-      <w:r>
-        <w:rPr>
-          <w:lang w:val="sr-Latn-RS"/>
-        </w:rPr>
-        <w:t>ront-end developer je vrlo blisko upozant sa tehnologijama za izradu stranica kao što su, HTML, CSS, DOM, JavaScript.</w:t>
+        <w:t>Front-end developer je vrlo blisko upozant sa tehnologijama za izradu stranica kao što su, HTML, CSS, DOM, JavaScript.</w:t>
       </w:r>
     </w:p>
     <w:p>
@@ -2908,7 +3161,11 @@
         </w:rPr>
       </w:pPr>
       <w:r>
-        <w:rPr/>
+        <w:rPr>
+          <w:color w:val="auto"/>
+          <w:u w:val="none"/>
+          <w:lang w:val="sr-Latn-RS"/>
+        </w:rPr>
       </w:r>
     </w:p>
     <w:p>
@@ -2925,19 +3182,7 @@
         <w:rPr>
           <w:lang w:val="sr-Latn-RS"/>
         </w:rPr>
-        <w:t>B</w:t>
-      </w:r>
-      <w:r>
-        <w:rPr>
-          <w:lang w:val="sr-Latn-RS"/>
-        </w:rPr>
-        <w:t xml:space="preserve">ack-end developer se odnosi sa sve poslove i interakcije koje se dešavaju na serverskoj strani. </w:t>
-      </w:r>
-      <w:r>
-        <w:rPr>
-          <w:lang w:val="sr-Latn-RS"/>
-        </w:rPr>
-        <w:t>Neki od tih poslova su testiranje, održavanje, debugging serverske strane i rad sa bazom podataka. Back-end developer mora da poznaje barem neki od jezika za back-end kao što su PHP, Ruby, Java, Python, .Net. Back-end developer vrši integraciju sa samim izgledom veb stranice koji je uradio front-end developer. Jedan od najbitnijih poslova takođe jesu rad na sigurnosti i rad sa bazom podataka. Svi podaci korisnika koji se upisuju u bazu podataka moraju da budu strogo čuvani i da se obezvedi da oni nigde ne „</w:t>
+        <w:t>Back-end developer se odnosi sa sve poslove i interakcije koje se dešavaju na serverskoj strani. Neki od tih poslova su testiranje, održavanje, debugging serverske strane i rad sa bazom podataka. Back-end developer mora da poznaje barem neki od jezika za back-end kao što su PHP, Ruby, Java, Python, .Net. Back-end developer vrši integraciju sa samim izgledom veb stranice koji je uradio front-end developer. Jedan od najbitnijih poslova takođe jesu rad na sigurnosti i rad sa bazom podataka. Svi podaci korisnika koji se upisuju u bazu podataka moraju da budu strogo čuvani i da se obezvedi da oni nigde ne „</w:t>
       </w:r>
       <w:r>
         <w:rPr>
@@ -3055,6 +3300,8 @@
       </w:pPr>
       <w:r>
         <w:rPr>
+          <w:color w:val="auto"/>
+          <w:u w:val="none"/>
           <w:lang w:val="sr-Latn-RS"/>
         </w:rPr>
       </w:r>
@@ -3088,6 +3335,8 @@
       </w:pPr>
       <w:r>
         <w:rPr>
+          <w:color w:val="auto"/>
+          <w:u w:val="none"/>
           <w:lang w:val="sr-Latn-RS"/>
         </w:rPr>
       </w:r>
@@ -3106,19 +3355,24 @@
         <w:rPr>
           <w:lang w:val="sr-Latn-RS"/>
         </w:rPr>
-        <w:t xml:space="preserve">Ova industrija je procvetala proteklih godina kako sve više igrača počinje da samostalno sklapa svoje konfiguracije kako bi dobili što bolje rezultate u svojim omiljenjim titlovima. </w:t>
-      </w:r>
-      <w:r>
-        <w:rPr>
-          <w:lang w:val="sr-Latn-RS"/>
-        </w:rPr>
-        <w:t>Industriju igrača na kompjuterima čini neverovatan broj od 1.3 milijarde igrača širom sveta.</w:t>
-      </w:r>
-      <w:r>
-        <w:rPr>
-          <w:lang w:val="sr-Latn-RS"/>
-        </w:rPr>
-        <w:t xml:space="preserve"> Takođe trenutna situacija u 2020. godini je dovela do toga da ova industrija ima veliki broja novih entuzijasta koji žele sebi da naprave konfiguraciju koja bi bila jedan veliki izvor zabave u svetu pandemije i karantina. </w:t>
+        <w:t xml:space="preserve">Ova industrija je procvetala proteklih godina kako sve više igrača počinje da samostalno sklapa svoje konfiguracije kako bi dobili što bolje rezultate u svojim omiljenjim </w:t>
+      </w:r>
+      <w:r>
+        <w:rPr>
+          <w:rFonts w:eastAsia="Calibri" w:cs="" w:cstheme="minorBidi" w:eastAsiaTheme="minorHAnsi"/>
+          <w:color w:val="auto"/>
+          <w:kern w:val="0"/>
+          <w:sz w:val="20"/>
+          <w:szCs w:val="22"/>
+          <w:lang w:val="en-US" w:eastAsia="en-US" w:bidi="ar-SA"/>
+        </w:rPr>
+        <w:t>naslovima</w:t>
+      </w:r>
+      <w:r>
+        <w:rPr>
+          <w:lang w:val="sr-Latn-RS"/>
+        </w:rPr>
+        <w:t xml:space="preserve">. Industriju igrača na kompjuterima čini neverovatan broj od 1.3 milijarde igrača širom sveta. Takođe trenutna situacija u 2020. godini je dovela do toga da ova industrija ima veliki broja novih entuzijasta koji žele sebi da naprave konfiguraciju koja bi bila jedan veliki izvor zabave u svetu pandemije i karantina. </w:t>
       </w:r>
     </w:p>
     <w:p>
@@ -3133,6 +3387,8 @@
       </w:pPr>
       <w:r>
         <w:rPr>
+          <w:color w:val="auto"/>
+          <w:u w:val="none"/>
           <w:lang w:val="sr-Latn-RS"/>
         </w:rPr>
       </w:r>
@@ -3166,6 +3422,8 @@
       </w:pPr>
       <w:r>
         <w:rPr>
+          <w:color w:val="auto"/>
+          <w:u w:val="none"/>
           <w:lang w:val="sr-Latn-RS"/>
         </w:rPr>
       </w:r>
@@ -3568,24 +3826,6 @@
     </w:p>
     <w:p>
       <w:pPr>
-        <w:pStyle w:val="Normal"/>
-        <w:spacing w:before="0" w:after="40"/>
-        <w:rPr>
-          <w:color w:val="auto"/>
-          <w:u w:val="none"/>
-          <w:lang w:val="sr-Latn-RS"/>
-        </w:rPr>
-      </w:pPr>
-      <w:r>
-        <w:rPr>
-          <w:color w:val="auto"/>
-          <w:u w:val="none"/>
-          <w:lang w:val="sr-Latn-RS"/>
-        </w:rPr>
-      </w:r>
-    </w:p>
-    <w:p>
-      <w:pPr>
         <w:pStyle w:val="Heading1"/>
         <w:rPr>
           <w:color w:val="auto"/>
@@ -3618,7 +3858,11 @@
         </w:rPr>
       </w:pPr>
       <w:r>
-        <w:rPr/>
+        <w:rPr>
+          <w:color w:val="auto"/>
+          <w:u w:val="none"/>
+          <w:lang w:val="sr-Latn-RS"/>
+        </w:rPr>
       </w:r>
     </w:p>
     <w:p>
@@ -4067,6 +4311,45 @@
       </w:pPr>
       <w:r>
         <w:rPr>
+          <w:color w:val="auto"/>
+          <w:u w:val="none"/>
+          <w:lang w:val="sr-Latn-RS" w:eastAsia="zxx" w:bidi="zxx"/>
+        </w:rPr>
+        <w:t xml:space="preserve">Sistem </w:t>
+      </w:r>
+      <w:r>
+        <w:rPr>
+          <w:color w:val="auto"/>
+          <w:u w:val="single"/>
+          <w:lang w:val="sr-Latn-RS" w:eastAsia="zxx" w:bidi="zxx"/>
+        </w:rPr>
+        <w:t>dodaje</w:t>
+      </w:r>
+      <w:r>
+        <w:rPr>
+          <w:color w:val="auto"/>
+          <w:u w:val="none"/>
+          <w:lang w:val="sr-Latn-RS" w:eastAsia="zxx" w:bidi="zxx"/>
+        </w:rPr>
+        <w:t xml:space="preserve"> korisnika (SO)</w:t>
+      </w:r>
+    </w:p>
+    <w:p>
+      <w:pPr>
+        <w:pStyle w:val="Normal"/>
+        <w:numPr>
+          <w:ilvl w:val="0"/>
+          <w:numId w:val="2"/>
+        </w:numPr>
+        <w:jc w:val="left"/>
+        <w:rPr>
+          <w:color w:val="auto"/>
+          <w:u w:val="none"/>
+          <w:lang w:val="sr-Latn-RS"/>
+        </w:rPr>
+      </w:pPr>
+      <w:r>
+        <w:rPr>
           <w:lang w:val="zxx" w:eastAsia="zxx" w:bidi="zxx"/>
         </w:rPr>
         <w:t xml:space="preserve">Sistem </w:t>
@@ -4697,6 +4980,45 @@
       </w:pPr>
       <w:r>
         <w:rPr>
+          <w:color w:val="auto"/>
+          <w:u w:val="none"/>
+          <w:lang w:val="sr-Latn-RS" w:eastAsia="zxx" w:bidi="zxx"/>
+        </w:rPr>
+        <w:t xml:space="preserve">Sistem </w:t>
+      </w:r>
+      <w:r>
+        <w:rPr>
+          <w:color w:val="auto"/>
+          <w:u w:val="single"/>
+          <w:lang w:val="sr-Latn-RS" w:eastAsia="zxx" w:bidi="zxx"/>
+        </w:rPr>
+        <w:t>dodaje</w:t>
+      </w:r>
+      <w:r>
+        <w:rPr>
+          <w:color w:val="auto"/>
+          <w:u w:val="none"/>
+          <w:lang w:val="sr-Latn-RS" w:eastAsia="zxx" w:bidi="zxx"/>
+        </w:rPr>
+        <w:t xml:space="preserve"> deo (SO)</w:t>
+      </w:r>
+    </w:p>
+    <w:p>
+      <w:pPr>
+        <w:pStyle w:val="Normal"/>
+        <w:numPr>
+          <w:ilvl w:val="0"/>
+          <w:numId w:val="3"/>
+        </w:numPr>
+        <w:jc w:val="left"/>
+        <w:rPr>
+          <w:color w:val="auto"/>
+          <w:u w:val="none"/>
+          <w:lang w:val="sr-Latn-RS"/>
+        </w:rPr>
+      </w:pPr>
+      <w:r>
+        <w:rPr>
           <w:lang w:val="zxx" w:eastAsia="zxx" w:bidi="zxx"/>
         </w:rPr>
         <w:t xml:space="preserve">Sistem </w:t>
@@ -4776,24 +5098,6 @@
           <w:lang w:val="zxx" w:eastAsia="zxx" w:bidi="zxx"/>
         </w:rPr>
         <w:t>3.1 Sistem obaveštava da uneti podaci nisu validni (IA)</w:t>
-      </w:r>
-    </w:p>
-    <w:p>
-      <w:pPr>
-        <w:pStyle w:val="Normal"/>
-        <w:jc w:val="left"/>
-        <w:rPr>
-          <w:color w:val="auto"/>
-          <w:u w:val="none"/>
-          <w:lang w:val="sr-Latn-RS"/>
-        </w:rPr>
-      </w:pPr>
-      <w:r>
-        <w:rPr>
-          <w:color w:val="auto"/>
-          <w:u w:val="none"/>
-          <w:lang w:val="sr-Latn-RS"/>
-        </w:rPr>
       </w:r>
     </w:p>
     <w:p>
@@ -5392,6 +5696,45 @@
       </w:pPr>
       <w:r>
         <w:rPr>
+          <w:color w:val="auto"/>
+          <w:u w:val="none"/>
+          <w:lang w:val="sr-Latn-RS" w:eastAsia="zxx" w:bidi="zxx"/>
+        </w:rPr>
+        <w:t xml:space="preserve">Sistem </w:t>
+      </w:r>
+      <w:r>
+        <w:rPr>
+          <w:color w:val="auto"/>
+          <w:u w:val="single"/>
+          <w:lang w:val="sr-Latn-RS" w:eastAsia="zxx" w:bidi="zxx"/>
+        </w:rPr>
+        <w:t>dodaje</w:t>
+      </w:r>
+      <w:r>
+        <w:rPr>
+          <w:color w:val="auto"/>
+          <w:u w:val="none"/>
+          <w:lang w:val="sr-Latn-RS" w:eastAsia="zxx" w:bidi="zxx"/>
+        </w:rPr>
+        <w:t xml:space="preserve"> igricu (SO)</w:t>
+      </w:r>
+    </w:p>
+    <w:p>
+      <w:pPr>
+        <w:pStyle w:val="Normal"/>
+        <w:numPr>
+          <w:ilvl w:val="0"/>
+          <w:numId w:val="4"/>
+        </w:numPr>
+        <w:jc w:val="left"/>
+        <w:rPr>
+          <w:color w:val="auto"/>
+          <w:u w:val="none"/>
+          <w:lang w:val="sr-Latn-RS"/>
+        </w:rPr>
+      </w:pPr>
+      <w:r>
+        <w:rPr>
           <w:lang w:val="zxx" w:eastAsia="zxx" w:bidi="zxx"/>
         </w:rPr>
         <w:t xml:space="preserve">Sistem </w:t>
@@ -5471,24 +5814,6 @@
           <w:lang w:val="zxx" w:eastAsia="zxx" w:bidi="zxx"/>
         </w:rPr>
         <w:t>4.1 Sistem obaveštava da uneti podaci nisu validni (IA)</w:t>
-      </w:r>
-    </w:p>
-    <w:p>
-      <w:pPr>
-        <w:pStyle w:val="Normal"/>
-        <w:jc w:val="left"/>
-        <w:rPr>
-          <w:color w:val="auto"/>
-          <w:u w:val="none"/>
-          <w:lang w:val="sr-Latn-RS"/>
-        </w:rPr>
-      </w:pPr>
-      <w:r>
-        <w:rPr>
-          <w:color w:val="auto"/>
-          <w:u w:val="none"/>
-          <w:lang w:val="sr-Latn-RS"/>
-        </w:rPr>
       </w:r>
     </w:p>
     <w:p>
@@ -6174,6 +6499,45 @@
       </w:pPr>
       <w:r>
         <w:rPr>
+          <w:color w:val="auto"/>
+          <w:u w:val="none"/>
+          <w:lang w:val="sr-Latn-RS" w:eastAsia="zxx" w:bidi="zxx"/>
+        </w:rPr>
+        <w:t xml:space="preserve">Sistem </w:t>
+      </w:r>
+      <w:r>
+        <w:rPr>
+          <w:color w:val="auto"/>
+          <w:u w:val="single"/>
+          <w:lang w:val="sr-Latn-RS" w:eastAsia="zxx" w:bidi="zxx"/>
+        </w:rPr>
+        <w:t>dodaje</w:t>
+      </w:r>
+      <w:r>
+        <w:rPr>
+          <w:color w:val="auto"/>
+          <w:u w:val="none"/>
+          <w:lang w:val="sr-Latn-RS" w:eastAsia="zxx" w:bidi="zxx"/>
+        </w:rPr>
+        <w:t xml:space="preserve"> konfiguraciju (SO)</w:t>
+      </w:r>
+    </w:p>
+    <w:p>
+      <w:pPr>
+        <w:pStyle w:val="Normal"/>
+        <w:numPr>
+          <w:ilvl w:val="0"/>
+          <w:numId w:val="5"/>
+        </w:numPr>
+        <w:jc w:val="left"/>
+        <w:rPr>
+          <w:color w:val="auto"/>
+          <w:u w:val="none"/>
+          <w:lang w:val="sr-Latn-RS"/>
+        </w:rPr>
+      </w:pPr>
+      <w:r>
+        <w:rPr>
           <w:lang w:val="zxx" w:eastAsia="zxx" w:bidi="zxx"/>
         </w:rPr>
         <w:t xml:space="preserve">Sistem </w:t>
@@ -6285,24 +6649,6 @@
         <w:tab/>
         <w:tab/>
         <w:t>6.2 Sistem obaveštava da je napajanje slabo (IA)</w:t>
-      </w:r>
-    </w:p>
-    <w:p>
-      <w:pPr>
-        <w:pStyle w:val="Normal"/>
-        <w:jc w:val="left"/>
-        <w:rPr>
-          <w:color w:val="auto"/>
-          <w:u w:val="none"/>
-          <w:lang w:val="sr-Latn-RS"/>
-        </w:rPr>
-      </w:pPr>
-      <w:r>
-        <w:rPr>
-          <w:color w:val="auto"/>
-          <w:u w:val="none"/>
-          <w:lang w:val="sr-Latn-RS"/>
-        </w:rPr>
       </w:r>
     </w:p>
     <w:p>
@@ -6787,6 +7133,45 @@
       </w:pPr>
       <w:r>
         <w:rPr>
+          <w:color w:val="auto"/>
+          <w:u w:val="none"/>
+          <w:lang w:val="sr-Latn-RS" w:eastAsia="zxx" w:bidi="zxx"/>
+        </w:rPr>
+        <w:t xml:space="preserve">Sistem </w:t>
+      </w:r>
+      <w:r>
+        <w:rPr>
+          <w:color w:val="auto"/>
+          <w:u w:val="single"/>
+          <w:lang w:val="sr-Latn-RS" w:eastAsia="zxx" w:bidi="zxx"/>
+        </w:rPr>
+        <w:t>postavlja</w:t>
+      </w:r>
+      <w:r>
+        <w:rPr>
+          <w:color w:val="auto"/>
+          <w:u w:val="none"/>
+          <w:lang w:val="sr-Latn-RS" w:eastAsia="zxx" w:bidi="zxx"/>
+        </w:rPr>
+        <w:t xml:space="preserve"> izmene (SO)</w:t>
+      </w:r>
+    </w:p>
+    <w:p>
+      <w:pPr>
+        <w:pStyle w:val="Normal"/>
+        <w:numPr>
+          <w:ilvl w:val="0"/>
+          <w:numId w:val="6"/>
+        </w:numPr>
+        <w:jc w:val="left"/>
+        <w:rPr>
+          <w:color w:val="auto"/>
+          <w:u w:val="none"/>
+          <w:lang w:val="sr-Latn-RS"/>
+        </w:rPr>
+      </w:pPr>
+      <w:r>
+        <w:rPr>
           <w:lang w:val="zxx" w:eastAsia="zxx" w:bidi="zxx"/>
         </w:rPr>
         <w:t xml:space="preserve">Sistem </w:t>
@@ -6879,24 +7264,6 @@
           <w:lang w:val="zxx" w:eastAsia="zxx" w:bidi="zxx"/>
         </w:rPr>
         <w:t xml:space="preserve"> (IA)</w:t>
-      </w:r>
-    </w:p>
-    <w:p>
-      <w:pPr>
-        <w:pStyle w:val="Normal"/>
-        <w:jc w:val="left"/>
-        <w:rPr>
-          <w:color w:val="auto"/>
-          <w:u w:val="none"/>
-          <w:lang w:val="sr-Latn-RS"/>
-        </w:rPr>
-      </w:pPr>
-      <w:r>
-        <w:rPr>
-          <w:color w:val="auto"/>
-          <w:u w:val="none"/>
-          <w:lang w:val="sr-Latn-RS"/>
-        </w:rPr>
       </w:r>
     </w:p>
     <w:p>
@@ -7489,6 +7856,45 @@
       </w:pPr>
       <w:r>
         <w:rPr>
+          <w:color w:val="auto"/>
+          <w:u w:val="none"/>
+          <w:lang w:val="sr-Latn-RS" w:eastAsia="zxx" w:bidi="zxx"/>
+        </w:rPr>
+        <w:t xml:space="preserve">Sistem </w:t>
+      </w:r>
+      <w:r>
+        <w:rPr>
+          <w:color w:val="auto"/>
+          <w:u w:val="single"/>
+          <w:lang w:val="sr-Latn-RS" w:eastAsia="zxx" w:bidi="zxx"/>
+        </w:rPr>
+        <w:t>postavlja</w:t>
+      </w:r>
+      <w:r>
+        <w:rPr>
+          <w:color w:val="auto"/>
+          <w:u w:val="none"/>
+          <w:lang w:val="sr-Latn-RS" w:eastAsia="zxx" w:bidi="zxx"/>
+        </w:rPr>
+        <w:t xml:space="preserve"> izmene (SO)</w:t>
+      </w:r>
+    </w:p>
+    <w:p>
+      <w:pPr>
+        <w:pStyle w:val="Normal"/>
+        <w:numPr>
+          <w:ilvl w:val="0"/>
+          <w:numId w:val="7"/>
+        </w:numPr>
+        <w:jc w:val="left"/>
+        <w:rPr>
+          <w:color w:val="auto"/>
+          <w:u w:val="none"/>
+          <w:lang w:val="sr-Latn-RS"/>
+        </w:rPr>
+      </w:pPr>
+      <w:r>
+        <w:rPr>
           <w:lang w:val="zxx" w:eastAsia="zxx" w:bidi="zxx"/>
         </w:rPr>
         <w:t xml:space="preserve">Sistem </w:t>
@@ -7581,24 +7987,6 @@
           <w:lang w:val="zxx" w:eastAsia="zxx" w:bidi="zxx"/>
         </w:rPr>
         <w:t xml:space="preserve"> (IA)</w:t>
-      </w:r>
-    </w:p>
-    <w:p>
-      <w:pPr>
-        <w:pStyle w:val="Normal"/>
-        <w:jc w:val="left"/>
-        <w:rPr>
-          <w:color w:val="auto"/>
-          <w:u w:val="none"/>
-          <w:lang w:val="sr-Latn-RS"/>
-        </w:rPr>
-      </w:pPr>
-      <w:r>
-        <w:rPr>
-          <w:color w:val="auto"/>
-          <w:u w:val="none"/>
-          <w:lang w:val="sr-Latn-RS"/>
-        </w:rPr>
       </w:r>
     </w:p>
     <w:p>
@@ -8137,6 +8525,45 @@
       </w:pPr>
       <w:r>
         <w:rPr>
+          <w:color w:val="auto"/>
+          <w:u w:val="none"/>
+          <w:lang w:val="sr-Latn-RS" w:eastAsia="zxx" w:bidi="zxx"/>
+        </w:rPr>
+        <w:t xml:space="preserve">Sistem </w:t>
+      </w:r>
+      <w:r>
+        <w:rPr>
+          <w:color w:val="auto"/>
+          <w:u w:val="single"/>
+          <w:lang w:val="sr-Latn-RS" w:eastAsia="zxx" w:bidi="zxx"/>
+        </w:rPr>
+        <w:t>postavlja</w:t>
+      </w:r>
+      <w:r>
+        <w:rPr>
+          <w:color w:val="auto"/>
+          <w:u w:val="none"/>
+          <w:lang w:val="sr-Latn-RS" w:eastAsia="zxx" w:bidi="zxx"/>
+        </w:rPr>
+        <w:t xml:space="preserve"> izmene (SO)</w:t>
+      </w:r>
+    </w:p>
+    <w:p>
+      <w:pPr>
+        <w:pStyle w:val="Normal"/>
+        <w:numPr>
+          <w:ilvl w:val="0"/>
+          <w:numId w:val="8"/>
+        </w:numPr>
+        <w:jc w:val="left"/>
+        <w:rPr>
+          <w:color w:val="auto"/>
+          <w:u w:val="none"/>
+          <w:lang w:val="sr-Latn-RS"/>
+        </w:rPr>
+      </w:pPr>
+      <w:r>
+        <w:rPr>
           <w:lang w:val="zxx" w:eastAsia="zxx" w:bidi="zxx"/>
         </w:rPr>
         <w:t xml:space="preserve">Sistem </w:t>
@@ -8229,24 +8656,6 @@
           <w:lang w:val="zxx" w:eastAsia="zxx" w:bidi="zxx"/>
         </w:rPr>
         <w:t xml:space="preserve"> (IA)</w:t>
-      </w:r>
-    </w:p>
-    <w:p>
-      <w:pPr>
-        <w:pStyle w:val="Normal"/>
-        <w:jc w:val="left"/>
-        <w:rPr>
-          <w:color w:val="auto"/>
-          <w:u w:val="none"/>
-          <w:lang w:val="sr-Latn-RS"/>
-        </w:rPr>
-      </w:pPr>
-      <w:r>
-        <w:rPr>
-          <w:color w:val="auto"/>
-          <w:u w:val="none"/>
-          <w:lang w:val="sr-Latn-RS"/>
-        </w:rPr>
       </w:r>
     </w:p>
     <w:p>
@@ -8821,6 +9230,45 @@
       </w:pPr>
       <w:r>
         <w:rPr>
+          <w:color w:val="auto"/>
+          <w:u w:val="none"/>
+          <w:lang w:val="sr-Latn-RS" w:eastAsia="zxx" w:bidi="zxx"/>
+        </w:rPr>
+        <w:t xml:space="preserve">Sistem </w:t>
+      </w:r>
+      <w:r>
+        <w:rPr>
+          <w:color w:val="auto"/>
+          <w:u w:val="single"/>
+          <w:lang w:val="sr-Latn-RS" w:eastAsia="zxx" w:bidi="zxx"/>
+        </w:rPr>
+        <w:t>postavlja</w:t>
+      </w:r>
+      <w:r>
+        <w:rPr>
+          <w:color w:val="auto"/>
+          <w:u w:val="none"/>
+          <w:lang w:val="sr-Latn-RS" w:eastAsia="zxx" w:bidi="zxx"/>
+        </w:rPr>
+        <w:t xml:space="preserve"> izmene (SO)</w:t>
+      </w:r>
+    </w:p>
+    <w:p>
+      <w:pPr>
+        <w:pStyle w:val="Normal"/>
+        <w:numPr>
+          <w:ilvl w:val="0"/>
+          <w:numId w:val="9"/>
+        </w:numPr>
+        <w:jc w:val="left"/>
+        <w:rPr>
+          <w:color w:val="auto"/>
+          <w:u w:val="none"/>
+          <w:lang w:val="sr-Latn-RS"/>
+        </w:rPr>
+      </w:pPr>
+      <w:r>
+        <w:rPr>
           <w:lang w:val="zxx" w:eastAsia="zxx" w:bidi="zxx"/>
         </w:rPr>
         <w:t xml:space="preserve">Sistem </w:t>
@@ -8913,24 +9361,6 @@
           <w:lang w:val="zxx" w:eastAsia="zxx" w:bidi="zxx"/>
         </w:rPr>
         <w:t xml:space="preserve"> (IA)</w:t>
-      </w:r>
-    </w:p>
-    <w:p>
-      <w:pPr>
-        <w:pStyle w:val="Normal"/>
-        <w:jc w:val="left"/>
-        <w:rPr>
-          <w:color w:val="auto"/>
-          <w:u w:val="none"/>
-          <w:lang w:val="sr-Latn-RS"/>
-        </w:rPr>
-      </w:pPr>
-      <w:r>
-        <w:rPr>
-          <w:color w:val="auto"/>
-          <w:u w:val="none"/>
-          <w:lang w:val="sr-Latn-RS"/>
-        </w:rPr>
       </w:r>
     </w:p>
     <w:p>
@@ -9613,6 +10043,45 @@
       </w:pPr>
       <w:r>
         <w:rPr>
+          <w:color w:val="auto"/>
+          <w:u w:val="none"/>
+          <w:lang w:val="sr-Latn-RS" w:eastAsia="zxx" w:bidi="zxx"/>
+        </w:rPr>
+        <w:t xml:space="preserve">Sistem </w:t>
+      </w:r>
+      <w:r>
+        <w:rPr>
+          <w:color w:val="auto"/>
+          <w:u w:val="single"/>
+          <w:lang w:val="sr-Latn-RS" w:eastAsia="zxx" w:bidi="zxx"/>
+        </w:rPr>
+        <w:t>postavlja</w:t>
+      </w:r>
+      <w:r>
+        <w:rPr>
+          <w:color w:val="auto"/>
+          <w:u w:val="none"/>
+          <w:lang w:val="sr-Latn-RS" w:eastAsia="zxx" w:bidi="zxx"/>
+        </w:rPr>
+        <w:t xml:space="preserve"> izmene (SO)</w:t>
+      </w:r>
+    </w:p>
+    <w:p>
+      <w:pPr>
+        <w:pStyle w:val="Normal"/>
+        <w:numPr>
+          <w:ilvl w:val="0"/>
+          <w:numId w:val="10"/>
+        </w:numPr>
+        <w:jc w:val="left"/>
+        <w:rPr>
+          <w:color w:val="auto"/>
+          <w:u w:val="none"/>
+          <w:lang w:val="sr-Latn-RS"/>
+        </w:rPr>
+      </w:pPr>
+      <w:r>
+        <w:rPr>
           <w:lang w:val="zxx" w:eastAsia="zxx" w:bidi="zxx"/>
         </w:rPr>
         <w:t xml:space="preserve">Sistem </w:t>
@@ -9724,42 +10193,6 @@
         <w:tab/>
         <w:tab/>
         <w:t>6.2 Sistem obaveštava da je napajanje slabo (IA)</w:t>
-      </w:r>
-    </w:p>
-    <w:p>
-      <w:pPr>
-        <w:pStyle w:val="Normal"/>
-        <w:jc w:val="left"/>
-        <w:rPr>
-          <w:color w:val="auto"/>
-          <w:u w:val="none"/>
-          <w:lang w:val="sr-Latn-RS"/>
-        </w:rPr>
-      </w:pPr>
-      <w:r>
-        <w:rPr>
-          <w:color w:val="auto"/>
-          <w:u w:val="none"/>
-          <w:lang w:val="sr-Latn-RS"/>
-        </w:rPr>
-      </w:r>
-    </w:p>
-    <w:p>
-      <w:pPr>
-        <w:pStyle w:val="Normal"/>
-        <w:jc w:val="left"/>
-        <w:rPr>
-          <w:color w:val="auto"/>
-          <w:u w:val="none"/>
-          <w:lang w:val="sr-Latn-RS"/>
-        </w:rPr>
-      </w:pPr>
-      <w:r>
-        <w:rPr>
-          <w:color w:val="auto"/>
-          <w:u w:val="none"/>
-          <w:lang w:val="sr-Latn-RS"/>
-        </w:rPr>
       </w:r>
     </w:p>
     <w:p>
@@ -10123,6 +10556,45 @@
       </w:pPr>
       <w:r>
         <w:rPr>
+          <w:color w:val="auto"/>
+          <w:u w:val="none"/>
+          <w:lang w:val="sr-Latn-RS" w:eastAsia="zxx" w:bidi="zxx"/>
+        </w:rPr>
+        <w:t xml:space="preserve">Sistem </w:t>
+      </w:r>
+      <w:r>
+        <w:rPr>
+          <w:color w:val="auto"/>
+          <w:u w:val="single"/>
+          <w:lang w:val="sr-Latn-RS" w:eastAsia="zxx" w:bidi="zxx"/>
+        </w:rPr>
+        <w:t>briše</w:t>
+      </w:r>
+      <w:r>
+        <w:rPr>
+          <w:color w:val="auto"/>
+          <w:u w:val="none"/>
+          <w:lang w:val="sr-Latn-RS" w:eastAsia="zxx" w:bidi="zxx"/>
+        </w:rPr>
+        <w:t xml:space="preserve"> željenog korisnika (SO)</w:t>
+      </w:r>
+    </w:p>
+    <w:p>
+      <w:pPr>
+        <w:pStyle w:val="Normal"/>
+        <w:numPr>
+          <w:ilvl w:val="0"/>
+          <w:numId w:val="11"/>
+        </w:numPr>
+        <w:jc w:val="left"/>
+        <w:rPr>
+          <w:color w:val="auto"/>
+          <w:u w:val="none"/>
+          <w:lang w:val="sr-Latn-RS"/>
+        </w:rPr>
+      </w:pPr>
+      <w:r>
+        <w:rPr>
           <w:lang w:val="zxx" w:eastAsia="zxx" w:bidi="zxx"/>
         </w:rPr>
         <w:t xml:space="preserve">Sistem </w:t>
@@ -10921,6 +11393,57 @@
       </w:pPr>
       <w:r>
         <w:rPr>
+          <w:rFonts w:eastAsia="Calibri" w:cs=""/>
+          <w:color w:val="auto"/>
+          <w:kern w:val="0"/>
+          <w:sz w:val="20"/>
+          <w:szCs w:val="22"/>
+          <w:u w:val="none"/>
+          <w:lang w:val="sr-Latn-RS" w:eastAsia="zxx" w:bidi="zxx"/>
+        </w:rPr>
+        <w:t xml:space="preserve">Sistem </w:t>
+      </w:r>
+      <w:r>
+        <w:rPr>
+          <w:rFonts w:eastAsia="Calibri" w:cs=""/>
+          <w:color w:val="auto"/>
+          <w:kern w:val="0"/>
+          <w:sz w:val="20"/>
+          <w:szCs w:val="22"/>
+          <w:u w:val="single"/>
+          <w:lang w:val="sr-Latn-RS" w:eastAsia="zxx" w:bidi="zxx"/>
+        </w:rPr>
+        <w:t>unosi</w:t>
+      </w:r>
+      <w:r>
+        <w:rPr>
+          <w:rFonts w:eastAsia="Calibri" w:cs=""/>
+          <w:color w:val="auto"/>
+          <w:kern w:val="0"/>
+          <w:sz w:val="20"/>
+          <w:szCs w:val="22"/>
+          <w:u w:val="none"/>
+          <w:lang w:val="sr-Latn-RS" w:eastAsia="zxx" w:bidi="zxx"/>
+        </w:rPr>
+        <w:t xml:space="preserve"> komentar (SO)</w:t>
+      </w:r>
+    </w:p>
+    <w:p>
+      <w:pPr>
+        <w:pStyle w:val="Normal"/>
+        <w:numPr>
+          <w:ilvl w:val="0"/>
+          <w:numId w:val="12"/>
+        </w:numPr>
+        <w:jc w:val="left"/>
+        <w:rPr>
+          <w:color w:val="auto"/>
+          <w:u w:val="none"/>
+          <w:lang w:val="sr-Latn-RS"/>
+        </w:rPr>
+      </w:pPr>
+      <w:r>
+        <w:rPr>
           <w:rFonts w:eastAsia="Calibri" w:cs="" w:cstheme="minorBidi" w:eastAsiaTheme="minorHAnsi"/>
           <w:color w:val="auto"/>
           <w:kern w:val="0"/>
@@ -10952,24 +11475,6 @@
           <w:lang w:val="zxx" w:eastAsia="zxx" w:bidi="zxx"/>
         </w:rPr>
         <w:t xml:space="preserve"> odgovarajuću poruku (IA)</w:t>
-      </w:r>
-    </w:p>
-    <w:p>
-      <w:pPr>
-        <w:pStyle w:val="Normal"/>
-        <w:jc w:val="left"/>
-        <w:rPr>
-          <w:color w:val="auto"/>
-          <w:u w:val="none"/>
-          <w:lang w:val="sr-Latn-RS"/>
-        </w:rPr>
-      </w:pPr>
-      <w:r>
-        <w:rPr>
-          <w:color w:val="auto"/>
-          <w:u w:val="none"/>
-          <w:lang w:val="sr-Latn-RS"/>
-        </w:rPr>
       </w:r>
     </w:p>
     <w:p>
@@ -11754,6 +12259,57 @@
       </w:pPr>
       <w:r>
         <w:rPr>
+          <w:rFonts w:eastAsia="Calibri" w:cs=""/>
+          <w:color w:val="auto"/>
+          <w:kern w:val="0"/>
+          <w:sz w:val="20"/>
+          <w:szCs w:val="22"/>
+          <w:u w:val="none"/>
+          <w:lang w:val="sr-Latn-RS" w:eastAsia="zxx" w:bidi="zxx"/>
+        </w:rPr>
+        <w:t xml:space="preserve">Sistem </w:t>
+      </w:r>
+      <w:r>
+        <w:rPr>
+          <w:rFonts w:eastAsia="Calibri" w:cs=""/>
+          <w:color w:val="auto"/>
+          <w:kern w:val="0"/>
+          <w:sz w:val="20"/>
+          <w:szCs w:val="22"/>
+          <w:u w:val="single"/>
+          <w:lang w:val="sr-Latn-RS" w:eastAsia="zxx" w:bidi="zxx"/>
+        </w:rPr>
+        <w:t>unosi</w:t>
+      </w:r>
+      <w:r>
+        <w:rPr>
+          <w:rFonts w:eastAsia="Calibri" w:cs=""/>
+          <w:color w:val="auto"/>
+          <w:kern w:val="0"/>
+          <w:sz w:val="20"/>
+          <w:szCs w:val="22"/>
+          <w:u w:val="none"/>
+          <w:lang w:val="sr-Latn-RS" w:eastAsia="zxx" w:bidi="zxx"/>
+        </w:rPr>
+        <w:t xml:space="preserve"> podkomentar (SO)</w:t>
+      </w:r>
+    </w:p>
+    <w:p>
+      <w:pPr>
+        <w:pStyle w:val="Normal"/>
+        <w:numPr>
+          <w:ilvl w:val="0"/>
+          <w:numId w:val="13"/>
+        </w:numPr>
+        <w:jc w:val="left"/>
+        <w:rPr>
+          <w:color w:val="auto"/>
+          <w:u w:val="none"/>
+          <w:lang w:val="sr-Latn-RS"/>
+        </w:rPr>
+      </w:pPr>
+      <w:r>
+        <w:rPr>
           <w:rFonts w:eastAsia="Calibri" w:cs="" w:cstheme="minorBidi" w:eastAsiaTheme="minorHAnsi"/>
           <w:color w:val="auto"/>
           <w:kern w:val="0"/>
@@ -11785,24 +12341,6 @@
           <w:lang w:val="zxx" w:eastAsia="zxx" w:bidi="zxx"/>
         </w:rPr>
         <w:t xml:space="preserve"> odgovarajuću poruku (IA)</w:t>
-      </w:r>
-    </w:p>
-    <w:p>
-      <w:pPr>
-        <w:pStyle w:val="Normal"/>
-        <w:jc w:val="left"/>
-        <w:rPr>
-          <w:color w:val="auto"/>
-          <w:u w:val="none"/>
-          <w:lang w:val="sr-Latn-RS"/>
-        </w:rPr>
-      </w:pPr>
-      <w:r>
-        <w:rPr>
-          <w:color w:val="auto"/>
-          <w:u w:val="none"/>
-          <w:lang w:val="sr-Latn-RS"/>
-        </w:rPr>
       </w:r>
     </w:p>
     <w:p>
@@ -12374,6 +12912,57 @@
       </w:pPr>
       <w:r>
         <w:rPr>
+          <w:rFonts w:eastAsia="Calibri" w:cs=""/>
+          <w:color w:val="auto"/>
+          <w:kern w:val="0"/>
+          <w:sz w:val="20"/>
+          <w:szCs w:val="22"/>
+          <w:u w:val="none"/>
+          <w:lang w:val="sr-Latn-RS" w:eastAsia="zxx" w:bidi="zxx"/>
+        </w:rPr>
+        <w:t xml:space="preserve">Sistem </w:t>
+      </w:r>
+      <w:r>
+        <w:rPr>
+          <w:rFonts w:eastAsia="Calibri" w:cs=""/>
+          <w:color w:val="auto"/>
+          <w:kern w:val="0"/>
+          <w:sz w:val="20"/>
+          <w:szCs w:val="22"/>
+          <w:u w:val="single"/>
+          <w:lang w:val="sr-Latn-RS" w:eastAsia="zxx" w:bidi="zxx"/>
+        </w:rPr>
+        <w:t>briše</w:t>
+      </w:r>
+      <w:r>
+        <w:rPr>
+          <w:rFonts w:eastAsia="Calibri" w:cs=""/>
+          <w:color w:val="auto"/>
+          <w:kern w:val="0"/>
+          <w:sz w:val="20"/>
+          <w:szCs w:val="22"/>
+          <w:u w:val="none"/>
+          <w:lang w:val="sr-Latn-RS" w:eastAsia="zxx" w:bidi="zxx"/>
+        </w:rPr>
+        <w:t xml:space="preserve"> komentar (SO)</w:t>
+      </w:r>
+    </w:p>
+    <w:p>
+      <w:pPr>
+        <w:pStyle w:val="Normal"/>
+        <w:numPr>
+          <w:ilvl w:val="0"/>
+          <w:numId w:val="14"/>
+        </w:numPr>
+        <w:jc w:val="left"/>
+        <w:rPr>
+          <w:color w:val="auto"/>
+          <w:u w:val="none"/>
+          <w:lang w:val="sr-Latn-RS"/>
+        </w:rPr>
+      </w:pPr>
+      <w:r>
+        <w:rPr>
           <w:rFonts w:eastAsia="Calibri" w:cs="" w:cstheme="minorBidi" w:eastAsiaTheme="minorHAnsi"/>
           <w:color w:val="auto"/>
           <w:kern w:val="0"/>
@@ -12405,24 +12994,6 @@
           <w:lang w:val="zxx" w:eastAsia="zxx" w:bidi="zxx"/>
         </w:rPr>
         <w:t xml:space="preserve"> odgovarajuću poruku (IA)</w:t>
-      </w:r>
-    </w:p>
-    <w:p>
-      <w:pPr>
-        <w:pStyle w:val="Normal"/>
-        <w:jc w:val="left"/>
-        <w:rPr>
-          <w:color w:val="auto"/>
-          <w:u w:val="none"/>
-          <w:lang w:val="sr-Latn-RS"/>
-        </w:rPr>
-      </w:pPr>
-      <w:r>
-        <w:rPr>
-          <w:color w:val="auto"/>
-          <w:u w:val="none"/>
-          <w:lang w:val="sr-Latn-RS"/>
-        </w:rPr>
       </w:r>
     </w:p>
     <w:p>
@@ -13299,6 +13870,57 @@
       </w:pPr>
       <w:r>
         <w:rPr>
+          <w:rFonts w:eastAsia="Calibri" w:cs=""/>
+          <w:color w:val="auto"/>
+          <w:kern w:val="0"/>
+          <w:sz w:val="20"/>
+          <w:szCs w:val="22"/>
+          <w:u w:val="none"/>
+          <w:lang w:val="sr-Latn-RS" w:eastAsia="zxx" w:bidi="zxx"/>
+        </w:rPr>
+        <w:t xml:space="preserve">Sistem </w:t>
+      </w:r>
+      <w:r>
+        <w:rPr>
+          <w:rFonts w:eastAsia="Calibri" w:cs=""/>
+          <w:color w:val="auto"/>
+          <w:kern w:val="0"/>
+          <w:sz w:val="20"/>
+          <w:szCs w:val="22"/>
+          <w:u w:val="single"/>
+          <w:lang w:val="sr-Latn-RS" w:eastAsia="zxx" w:bidi="zxx"/>
+        </w:rPr>
+        <w:t>unosi</w:t>
+      </w:r>
+      <w:r>
+        <w:rPr>
+          <w:rFonts w:eastAsia="Calibri" w:cs=""/>
+          <w:color w:val="auto"/>
+          <w:kern w:val="0"/>
+          <w:sz w:val="20"/>
+          <w:szCs w:val="22"/>
+          <w:u w:val="none"/>
+          <w:lang w:val="sr-Latn-RS" w:eastAsia="zxx" w:bidi="zxx"/>
+        </w:rPr>
+        <w:t xml:space="preserve"> FPS (SO)</w:t>
+      </w:r>
+    </w:p>
+    <w:p>
+      <w:pPr>
+        <w:pStyle w:val="Normal"/>
+        <w:numPr>
+          <w:ilvl w:val="0"/>
+          <w:numId w:val="15"/>
+        </w:numPr>
+        <w:jc w:val="left"/>
+        <w:rPr>
+          <w:color w:val="auto"/>
+          <w:u w:val="none"/>
+          <w:lang w:val="sr-Latn-RS"/>
+        </w:rPr>
+      </w:pPr>
+      <w:r>
+        <w:rPr>
           <w:rFonts w:eastAsia="Calibri" w:cs="" w:cstheme="minorBidi" w:eastAsiaTheme="minorHAnsi"/>
           <w:color w:val="auto"/>
           <w:kern w:val="0"/>
@@ -13400,24 +14022,6 @@
         <w:tab/>
         <w:tab/>
         <w:t>6.1 Sistem prikazuje poruku da je već FPS unet (IA)</w:t>
-      </w:r>
-    </w:p>
-    <w:p>
-      <w:pPr>
-        <w:pStyle w:val="Normal"/>
-        <w:jc w:val="left"/>
-        <w:rPr>
-          <w:color w:val="auto"/>
-          <w:u w:val="none"/>
-          <w:lang w:val="sr-Latn-RS"/>
-        </w:rPr>
-      </w:pPr>
-      <w:r>
-        <w:rPr>
-          <w:color w:val="auto"/>
-          <w:u w:val="none"/>
-          <w:lang w:val="sr-Latn-RS"/>
-        </w:rPr>
       </w:r>
     </w:p>
     <w:p>
@@ -13916,6 +14520,57 @@
       </w:pPr>
       <w:r>
         <w:rPr>
+          <w:rFonts w:eastAsia="Calibri" w:cs=""/>
+          <w:color w:val="auto"/>
+          <w:kern w:val="0"/>
+          <w:sz w:val="20"/>
+          <w:szCs w:val="22"/>
+          <w:u w:val="none"/>
+          <w:lang w:val="sr-Latn-RS" w:eastAsia="zxx" w:bidi="zxx"/>
+        </w:rPr>
+        <w:t xml:space="preserve">Sistem </w:t>
+      </w:r>
+      <w:r>
+        <w:rPr>
+          <w:rFonts w:eastAsia="Calibri" w:cs=""/>
+          <w:color w:val="auto"/>
+          <w:kern w:val="0"/>
+          <w:sz w:val="20"/>
+          <w:szCs w:val="22"/>
+          <w:u w:val="single"/>
+          <w:lang w:val="sr-Latn-RS" w:eastAsia="zxx" w:bidi="zxx"/>
+        </w:rPr>
+        <w:t>primenjuje</w:t>
+      </w:r>
+      <w:r>
+        <w:rPr>
+          <w:rFonts w:eastAsia="Calibri" w:cs=""/>
+          <w:color w:val="auto"/>
+          <w:kern w:val="0"/>
+          <w:sz w:val="20"/>
+          <w:szCs w:val="22"/>
+          <w:u w:val="none"/>
+          <w:lang w:val="sr-Latn-RS" w:eastAsia="zxx" w:bidi="zxx"/>
+        </w:rPr>
+        <w:t xml:space="preserve"> željenu operaciju (SO)</w:t>
+      </w:r>
+    </w:p>
+    <w:p>
+      <w:pPr>
+        <w:pStyle w:val="Normal"/>
+        <w:numPr>
+          <w:ilvl w:val="0"/>
+          <w:numId w:val="16"/>
+        </w:numPr>
+        <w:jc w:val="left"/>
+        <w:rPr>
+          <w:color w:val="auto"/>
+          <w:u w:val="none"/>
+          <w:lang w:val="sr-Latn-RS"/>
+        </w:rPr>
+      </w:pPr>
+      <w:r>
+        <w:rPr>
           <w:rFonts w:eastAsia="Calibri" w:cs="" w:cstheme="minorBidi" w:eastAsiaTheme="minorHAnsi"/>
           <w:color w:val="auto"/>
           <w:kern w:val="0"/>
@@ -13947,24 +14602,6 @@
           <w:lang w:val="zxx" w:eastAsia="zxx" w:bidi="zxx"/>
         </w:rPr>
         <w:t xml:space="preserve"> odgovarajuću poruku (IA)</w:t>
-      </w:r>
-    </w:p>
-    <w:p>
-      <w:pPr>
-        <w:pStyle w:val="Normal"/>
-        <w:jc w:val="left"/>
-        <w:rPr>
-          <w:color w:val="auto"/>
-          <w:u w:val="none"/>
-          <w:lang w:val="sr-Latn-RS"/>
-        </w:rPr>
-      </w:pPr>
-      <w:r>
-        <w:rPr>
-          <w:color w:val="auto"/>
-          <w:u w:val="none"/>
-          <w:lang w:val="sr-Latn-RS"/>
-        </w:rPr>
       </w:r>
     </w:p>
     <w:p>
@@ -14674,6 +15311,57 @@
       </w:pPr>
       <w:r>
         <w:rPr>
+          <w:rFonts w:eastAsia="Calibri" w:cs=""/>
+          <w:color w:val="auto"/>
+          <w:kern w:val="0"/>
+          <w:sz w:val="20"/>
+          <w:szCs w:val="22"/>
+          <w:u w:val="none"/>
+          <w:lang w:val="sr-Latn-RS" w:eastAsia="zxx" w:bidi="zxx"/>
+        </w:rPr>
+        <w:t xml:space="preserve">Sistem </w:t>
+      </w:r>
+      <w:r>
+        <w:rPr>
+          <w:rFonts w:eastAsia="Calibri" w:cs=""/>
+          <w:color w:val="auto"/>
+          <w:kern w:val="0"/>
+          <w:sz w:val="20"/>
+          <w:szCs w:val="22"/>
+          <w:u w:val="single"/>
+          <w:lang w:val="sr-Latn-RS" w:eastAsia="zxx" w:bidi="zxx"/>
+        </w:rPr>
+        <w:t>šalje</w:t>
+      </w:r>
+      <w:r>
+        <w:rPr>
+          <w:rFonts w:eastAsia="Calibri" w:cs=""/>
+          <w:color w:val="auto"/>
+          <w:kern w:val="0"/>
+          <w:sz w:val="20"/>
+          <w:szCs w:val="22"/>
+          <w:u w:val="none"/>
+          <w:lang w:val="sr-Latn-RS" w:eastAsia="zxx" w:bidi="zxx"/>
+        </w:rPr>
+        <w:t xml:space="preserve"> poruku (SO)</w:t>
+      </w:r>
+    </w:p>
+    <w:p>
+      <w:pPr>
+        <w:pStyle w:val="Normal"/>
+        <w:numPr>
+          <w:ilvl w:val="0"/>
+          <w:numId w:val="17"/>
+        </w:numPr>
+        <w:jc w:val="left"/>
+        <w:rPr>
+          <w:color w:val="auto"/>
+          <w:u w:val="none"/>
+          <w:lang w:val="sr-Latn-RS"/>
+        </w:rPr>
+      </w:pPr>
+      <w:r>
+        <w:rPr>
           <w:rFonts w:eastAsia="Calibri" w:cs="" w:cstheme="minorBidi" w:eastAsiaTheme="minorHAnsi"/>
           <w:color w:val="auto"/>
           <w:kern w:val="0"/>
@@ -14705,24 +15393,6 @@
           <w:lang w:val="zxx" w:eastAsia="zxx" w:bidi="zxx"/>
         </w:rPr>
         <w:t xml:space="preserve"> odgovarajuću poruku (IA)</w:t>
-      </w:r>
-    </w:p>
-    <w:p>
-      <w:pPr>
-        <w:pStyle w:val="Normal"/>
-        <w:jc w:val="left"/>
-        <w:rPr>
-          <w:color w:val="auto"/>
-          <w:u w:val="none"/>
-          <w:lang w:val="sr-Latn-RS"/>
-        </w:rPr>
-      </w:pPr>
-      <w:r>
-        <w:rPr>
-          <w:color w:val="auto"/>
-          <w:u w:val="none"/>
-          <w:lang w:val="sr-Latn-RS"/>
-        </w:rPr>
       </w:r>
     </w:p>
     <w:p>
@@ -26578,9 +27248,5294 @@
         <w:t>lika Dijagram sekvenci za alternativni scenario – Moraju dva dela da se izaberu(IA)</w:t>
       </w:r>
     </w:p>
+    <w:p>
+      <w:pPr>
+        <w:pStyle w:val="Normal"/>
+        <w:numPr>
+          <w:ilvl w:val="0"/>
+          <w:numId w:val="0"/>
+        </w:numPr>
+        <w:spacing w:before="0" w:after="40"/>
+        <w:ind w:left="787" w:hanging="0"/>
+        <w:jc w:val="center"/>
+        <w:rPr>
+          <w:color w:val="auto"/>
+          <w:u w:val="none"/>
+          <w:lang w:val="sr-Latn-RS"/>
+        </w:rPr>
+      </w:pPr>
+      <w:r>
+        <w:rPr>
+          <w:color w:val="auto"/>
+          <w:u w:val="none"/>
+          <w:lang w:val="sr-Latn-RS"/>
+        </w:rPr>
+      </w:r>
+    </w:p>
+    <w:p>
+      <w:pPr>
+        <w:pStyle w:val="Heading2"/>
+        <w:rPr>
+          <w:color w:val="auto"/>
+          <w:u w:val="none"/>
+          <w:lang w:val="sr-Latn-RS"/>
+        </w:rPr>
+      </w:pPr>
+      <w:r>
+        <w:rPr>
+          <w:color w:val="auto"/>
+          <w:u w:val="none"/>
+          <w:lang w:val="sr-Latn-RS"/>
+        </w:rPr>
+      </w:r>
+    </w:p>
+    <w:p>
+      <w:pPr>
+        <w:pStyle w:val="Heading2"/>
+        <w:rPr>
+          <w:color w:val="auto"/>
+          <w:u w:val="none"/>
+          <w:lang w:val="sr-Latn-RS"/>
+        </w:rPr>
+      </w:pPr>
+      <w:bookmarkStart w:id="13" w:name="__RefHeading___Toc1374_3953615575"/>
+      <w:bookmarkEnd w:id="13"/>
+      <w:r>
+        <w:rPr>
+          <w:lang w:val="sr-Latn-RS"/>
+        </w:rPr>
+        <w:t>4.3 Definisanje ugovora o sistemskim operacijama</w:t>
+      </w:r>
+    </w:p>
+    <w:p>
+      <w:pPr>
+        <w:pStyle w:val="Normal"/>
+        <w:rPr>
+          <w:color w:val="auto"/>
+          <w:u w:val="none"/>
+          <w:lang w:val="sr-Latn-RS"/>
+        </w:rPr>
+      </w:pPr>
+      <w:r>
+        <w:rPr>
+          <w:color w:val="auto"/>
+          <w:u w:val="none"/>
+          <w:lang w:val="sr-Latn-RS"/>
+        </w:rPr>
+      </w:r>
+    </w:p>
+    <w:p>
+      <w:pPr>
+        <w:pStyle w:val="Normal"/>
+        <w:spacing w:before="0" w:after="0"/>
+        <w:rPr>
+          <w:rFonts w:ascii="Verdana" w:hAnsi="Verdana"/>
+          <w:sz w:val="20"/>
+          <w:szCs w:val="20"/>
+          <w:lang w:val="sr-Latn-RS"/>
+        </w:rPr>
+      </w:pPr>
+      <w:r>
+        <w:rPr>
+          <w:sz w:val="20"/>
+          <w:szCs w:val="20"/>
+          <w:lang w:val="sr-Latn-RS"/>
+        </w:rPr>
+        <w:t xml:space="preserve">Za svaku od uočenih sistemskih operacija prave se ugovori (contracts). Ugovori opisuju ponašanje sistemske operacije, tako što opisuje šta operacija radi, ali ne i kako. Jedan ugovor vezan je za jednu sistemsku operaciju. </w:t>
+      </w:r>
+    </w:p>
+    <w:p>
+      <w:pPr>
+        <w:pStyle w:val="Normal"/>
+        <w:rPr>
+          <w:color w:val="auto"/>
+          <w:u w:val="none"/>
+          <w:lang w:val="sr-Latn-RS"/>
+        </w:rPr>
+      </w:pPr>
+      <w:r>
+        <w:rPr>
+          <w:color w:val="auto"/>
+          <w:u w:val="none"/>
+          <w:lang w:val="sr-Latn-RS"/>
+        </w:rPr>
+      </w:r>
+    </w:p>
+    <w:p>
+      <w:pPr>
+        <w:pStyle w:val="Normal"/>
+        <w:spacing w:before="0" w:after="0"/>
+        <w:rPr>
+          <w:rFonts w:ascii="Verdana" w:hAnsi="Verdana"/>
+          <w:sz w:val="20"/>
+          <w:szCs w:val="20"/>
+          <w:lang w:val="sr-Latn-RS"/>
+        </w:rPr>
+      </w:pPr>
+      <w:r>
+        <w:rPr>
+          <w:sz w:val="20"/>
+          <w:szCs w:val="20"/>
+          <w:lang w:val="sr-Latn-RS"/>
+        </w:rPr>
+        <w:t>Uočene su sledeće sistemske operacije koje treba projektovati:</w:t>
+      </w:r>
+    </w:p>
+    <w:p>
+      <w:pPr>
+        <w:pStyle w:val="Normal"/>
+        <w:spacing w:before="0" w:after="0"/>
+        <w:rPr>
+          <w:rFonts w:ascii="Verdana" w:hAnsi="Verdana"/>
+          <w:sz w:val="20"/>
+          <w:szCs w:val="20"/>
+          <w:lang w:val="sr-Latn-RS"/>
+        </w:rPr>
+      </w:pPr>
+      <w:r>
+        <w:rPr>
+          <w:sz w:val="20"/>
+          <w:szCs w:val="20"/>
+          <w:lang w:val="sr-Latn-RS"/>
+        </w:rPr>
+      </w:r>
+    </w:p>
+    <w:p>
+      <w:pPr>
+        <w:pStyle w:val="Normal"/>
+        <w:numPr>
+          <w:ilvl w:val="0"/>
+          <w:numId w:val="36"/>
+        </w:numPr>
+        <w:spacing w:before="0" w:after="0"/>
+        <w:rPr>
+          <w:rFonts w:ascii="Verdana" w:hAnsi="Verdana"/>
+          <w:sz w:val="20"/>
+          <w:szCs w:val="20"/>
+          <w:lang w:val="sr-Latn-RS"/>
+        </w:rPr>
+      </w:pPr>
+      <w:r>
+        <w:rPr>
+          <w:sz w:val="20"/>
+          <w:szCs w:val="20"/>
+          <w:lang w:val="sr-Latn-RS"/>
+        </w:rPr>
+        <w:t>OstavljanjeKomentara(id)</w:t>
+      </w:r>
+    </w:p>
+    <w:p>
+      <w:pPr>
+        <w:pStyle w:val="Normal"/>
+        <w:numPr>
+          <w:ilvl w:val="0"/>
+          <w:numId w:val="36"/>
+        </w:numPr>
+        <w:spacing w:before="0" w:after="0"/>
+        <w:rPr>
+          <w:rFonts w:ascii="Verdana" w:hAnsi="Verdana"/>
+          <w:sz w:val="20"/>
+          <w:szCs w:val="20"/>
+          <w:lang w:val="sr-Latn-RS"/>
+        </w:rPr>
+      </w:pPr>
+      <w:r>
+        <w:rPr>
+          <w:sz w:val="20"/>
+          <w:szCs w:val="20"/>
+          <w:lang w:val="sr-Latn-RS"/>
+        </w:rPr>
+        <w:t>RacunanjeFPS(id)</w:t>
+      </w:r>
+    </w:p>
+    <w:p>
+      <w:pPr>
+        <w:pStyle w:val="Normal"/>
+        <w:numPr>
+          <w:ilvl w:val="0"/>
+          <w:numId w:val="36"/>
+        </w:numPr>
+        <w:spacing w:before="0" w:after="0"/>
+        <w:rPr>
+          <w:rFonts w:ascii="Verdana" w:hAnsi="Verdana"/>
+          <w:sz w:val="20"/>
+          <w:szCs w:val="20"/>
+          <w:lang w:val="sr-Latn-RS"/>
+        </w:rPr>
+      </w:pPr>
+      <w:r>
+        <w:rPr>
+          <w:sz w:val="20"/>
+          <w:szCs w:val="20"/>
+          <w:lang w:val="sr-Latn-RS"/>
+        </w:rPr>
+        <w:t>OdobravanjeKonfiguracije(id)</w:t>
+      </w:r>
+    </w:p>
+    <w:p>
+      <w:pPr>
+        <w:pStyle w:val="Normal"/>
+        <w:numPr>
+          <w:ilvl w:val="0"/>
+          <w:numId w:val="36"/>
+        </w:numPr>
+        <w:spacing w:before="0" w:after="0"/>
+        <w:rPr>
+          <w:rFonts w:ascii="Verdana" w:hAnsi="Verdana"/>
+          <w:sz w:val="20"/>
+          <w:szCs w:val="20"/>
+          <w:lang w:val="sr-Latn-RS"/>
+        </w:rPr>
+      </w:pPr>
+      <w:r>
+        <w:rPr>
+          <w:sz w:val="20"/>
+          <w:szCs w:val="20"/>
+          <w:lang w:val="sr-Latn-RS"/>
+        </w:rPr>
+        <w:t>SlanjePoruke(id)</w:t>
+      </w:r>
+    </w:p>
+    <w:p>
+      <w:pPr>
+        <w:pStyle w:val="Normal"/>
+        <w:spacing w:before="0" w:after="0"/>
+        <w:rPr>
+          <w:rFonts w:ascii="Verdana" w:hAnsi="Verdana"/>
+          <w:sz w:val="20"/>
+          <w:szCs w:val="20"/>
+          <w:lang w:val="sr-Latn-RS"/>
+        </w:rPr>
+      </w:pPr>
+      <w:r>
+        <w:rPr>
+          <w:sz w:val="20"/>
+          <w:szCs w:val="20"/>
+          <w:lang w:val="sr-Latn-RS"/>
+        </w:rPr>
+      </w:r>
+    </w:p>
+    <w:p>
+      <w:pPr>
+        <w:pStyle w:val="Normal"/>
+        <w:spacing w:before="0" w:after="0"/>
+        <w:rPr>
+          <w:rFonts w:ascii="Verdana" w:hAnsi="Verdana"/>
+          <w:sz w:val="20"/>
+          <w:szCs w:val="20"/>
+          <w:lang w:val="sr-Latn-RS"/>
+        </w:rPr>
+      </w:pPr>
+      <w:r>
+        <w:rPr>
+          <w:sz w:val="20"/>
+          <w:szCs w:val="20"/>
+          <w:lang w:val="sr-Latn-RS"/>
+        </w:rPr>
+        <w:t>Ugovor UG1: OstavljanjeKomentara(id)</w:t>
+      </w:r>
+    </w:p>
+    <w:p>
+      <w:pPr>
+        <w:pStyle w:val="Normal"/>
+        <w:spacing w:before="0" w:after="0"/>
+        <w:rPr>
+          <w:rFonts w:ascii="Verdana" w:hAnsi="Verdana"/>
+          <w:sz w:val="20"/>
+          <w:szCs w:val="20"/>
+          <w:lang w:val="sr-Latn-RS"/>
+        </w:rPr>
+      </w:pPr>
+      <w:r>
+        <w:rPr>
+          <w:sz w:val="20"/>
+          <w:szCs w:val="20"/>
+          <w:lang w:val="sr-Latn-RS"/>
+        </w:rPr>
+        <w:t>Veza sa SK: SK11</w:t>
+      </w:r>
+    </w:p>
+    <w:p>
+      <w:pPr>
+        <w:pStyle w:val="Normal"/>
+        <w:spacing w:before="0" w:after="0"/>
+        <w:rPr>
+          <w:rFonts w:ascii="Verdana" w:hAnsi="Verdana"/>
+          <w:sz w:val="20"/>
+          <w:szCs w:val="20"/>
+          <w:lang w:val="sr-Latn-RS"/>
+        </w:rPr>
+      </w:pPr>
+      <w:r>
+        <w:rPr>
+          <w:sz w:val="20"/>
+          <w:szCs w:val="20"/>
+          <w:lang w:val="sr-Latn-RS"/>
+        </w:rPr>
+        <w:t>Preduslovi: Korisnik je prijavljen na sajtu i ima mogućnost da ostavi komentar</w:t>
+      </w:r>
+    </w:p>
+    <w:p>
+      <w:pPr>
+        <w:pStyle w:val="Normal"/>
+        <w:spacing w:before="0" w:after="0"/>
+        <w:rPr>
+          <w:rFonts w:ascii="Verdana" w:hAnsi="Verdana"/>
+          <w:sz w:val="20"/>
+          <w:szCs w:val="20"/>
+          <w:lang w:val="sr-Latn-RS"/>
+        </w:rPr>
+      </w:pPr>
+      <w:r>
+        <w:rPr>
+          <w:sz w:val="20"/>
+          <w:szCs w:val="20"/>
+          <w:lang w:val="sr-Latn-RS"/>
+        </w:rPr>
+        <w:t>Postulosvi: /</w:t>
+      </w:r>
+    </w:p>
+    <w:p>
+      <w:pPr>
+        <w:pStyle w:val="Normal"/>
+        <w:spacing w:before="0" w:after="0"/>
+        <w:rPr>
+          <w:rFonts w:ascii="Verdana" w:hAnsi="Verdana"/>
+          <w:sz w:val="20"/>
+          <w:szCs w:val="20"/>
+          <w:lang w:val="sr-Latn-RS"/>
+        </w:rPr>
+      </w:pPr>
+      <w:r>
+        <w:rPr>
+          <w:sz w:val="20"/>
+          <w:szCs w:val="20"/>
+          <w:lang w:val="sr-Latn-RS"/>
+        </w:rPr>
+      </w:r>
+    </w:p>
+    <w:p>
+      <w:pPr>
+        <w:pStyle w:val="Normal"/>
+        <w:spacing w:before="0" w:after="0"/>
+        <w:rPr>
+          <w:rFonts w:ascii="Verdana" w:hAnsi="Verdana"/>
+          <w:sz w:val="20"/>
+          <w:szCs w:val="20"/>
+          <w:lang w:val="sr-Latn-RS"/>
+        </w:rPr>
+      </w:pPr>
+      <w:r>
+        <w:rPr>
+          <w:sz w:val="20"/>
+          <w:szCs w:val="20"/>
+          <w:lang w:val="sr-Latn-RS"/>
+        </w:rPr>
+        <w:t>Ugovor UG2: RacunanjeFPS(id)</w:t>
+      </w:r>
+    </w:p>
+    <w:p>
+      <w:pPr>
+        <w:pStyle w:val="Normal"/>
+        <w:spacing w:before="0" w:after="0"/>
+        <w:rPr>
+          <w:rFonts w:ascii="Verdana" w:hAnsi="Verdana"/>
+          <w:sz w:val="20"/>
+          <w:szCs w:val="20"/>
+          <w:lang w:val="sr-Latn-RS"/>
+        </w:rPr>
+      </w:pPr>
+      <w:r>
+        <w:rPr>
+          <w:sz w:val="20"/>
+          <w:szCs w:val="20"/>
+          <w:lang w:val="sr-Latn-RS"/>
+        </w:rPr>
+        <w:t>Veza sa SK: SK14</w:t>
+      </w:r>
+    </w:p>
+    <w:p>
+      <w:pPr>
+        <w:pStyle w:val="Normal"/>
+        <w:spacing w:before="0" w:after="0"/>
+        <w:rPr>
+          <w:rFonts w:ascii="Verdana" w:hAnsi="Verdana"/>
+          <w:sz w:val="20"/>
+          <w:szCs w:val="20"/>
+          <w:lang w:val="sr-Latn-RS"/>
+        </w:rPr>
+      </w:pPr>
+      <w:r>
+        <w:rPr>
+          <w:sz w:val="20"/>
+          <w:szCs w:val="20"/>
+          <w:lang w:val="sr-Latn-RS"/>
+        </w:rPr>
+        <w:t>Preduslovi: Korisnik je prijavljen na sajtu i ima mogućnost da izračuna FPS</w:t>
+      </w:r>
+    </w:p>
+    <w:p>
+      <w:pPr>
+        <w:pStyle w:val="Normal"/>
+        <w:spacing w:before="0" w:after="0"/>
+        <w:rPr>
+          <w:rFonts w:ascii="Verdana" w:hAnsi="Verdana"/>
+          <w:sz w:val="20"/>
+          <w:szCs w:val="20"/>
+          <w:lang w:val="sr-Latn-RS"/>
+        </w:rPr>
+      </w:pPr>
+      <w:r>
+        <w:rPr>
+          <w:sz w:val="20"/>
+          <w:szCs w:val="20"/>
+          <w:lang w:val="sr-Latn-RS"/>
+        </w:rPr>
+        <w:t>Postulosvi: /</w:t>
+      </w:r>
+    </w:p>
+    <w:p>
+      <w:pPr>
+        <w:pStyle w:val="Normal"/>
+        <w:spacing w:before="0" w:after="0"/>
+        <w:rPr>
+          <w:rFonts w:ascii="Verdana" w:hAnsi="Verdana"/>
+          <w:sz w:val="20"/>
+          <w:szCs w:val="20"/>
+          <w:lang w:val="sr-Latn-RS"/>
+        </w:rPr>
+      </w:pPr>
+      <w:r>
+        <w:rPr>
+          <w:sz w:val="20"/>
+          <w:szCs w:val="20"/>
+          <w:lang w:val="sr-Latn-RS"/>
+        </w:rPr>
+      </w:r>
+    </w:p>
+    <w:p>
+      <w:pPr>
+        <w:pStyle w:val="Normal"/>
+        <w:spacing w:before="0" w:after="0"/>
+        <w:rPr>
+          <w:rFonts w:ascii="Verdana" w:hAnsi="Verdana"/>
+          <w:sz w:val="20"/>
+          <w:szCs w:val="20"/>
+          <w:lang w:val="sr-Latn-RS"/>
+        </w:rPr>
+      </w:pPr>
+      <w:r>
+        <w:rPr>
+          <w:sz w:val="20"/>
+          <w:szCs w:val="20"/>
+          <w:lang w:val="sr-Latn-RS"/>
+        </w:rPr>
+        <w:t>Ugovor UG3: OdobravanjeKonfiguracije(id)</w:t>
+      </w:r>
+    </w:p>
+    <w:p>
+      <w:pPr>
+        <w:pStyle w:val="Normal"/>
+        <w:spacing w:before="0" w:after="0"/>
+        <w:rPr>
+          <w:rFonts w:ascii="Verdana" w:hAnsi="Verdana"/>
+          <w:sz w:val="20"/>
+          <w:szCs w:val="20"/>
+          <w:lang w:val="sr-Latn-RS"/>
+        </w:rPr>
+      </w:pPr>
+      <w:r>
+        <w:rPr>
+          <w:sz w:val="20"/>
+          <w:szCs w:val="20"/>
+          <w:lang w:val="sr-Latn-RS"/>
+        </w:rPr>
+        <w:t>Veza sa SK: SK15</w:t>
+      </w:r>
+    </w:p>
+    <w:p>
+      <w:pPr>
+        <w:pStyle w:val="Normal"/>
+        <w:spacing w:before="0" w:after="0"/>
+        <w:rPr>
+          <w:rFonts w:ascii="Verdana" w:hAnsi="Verdana"/>
+          <w:sz w:val="20"/>
+          <w:szCs w:val="20"/>
+          <w:lang w:val="sr-Latn-RS"/>
+        </w:rPr>
+      </w:pPr>
+      <w:r>
+        <w:rPr>
+          <w:sz w:val="20"/>
+          <w:szCs w:val="20"/>
+          <w:lang w:val="sr-Latn-RS"/>
+        </w:rPr>
+        <w:t xml:space="preserve">Preduslovi: </w:t>
+      </w:r>
+      <w:r>
+        <w:rPr>
+          <w:rFonts w:eastAsia="Calibri" w:cs="" w:cstheme="minorBidi" w:eastAsiaTheme="minorHAnsi"/>
+          <w:color w:val="auto"/>
+          <w:kern w:val="0"/>
+          <w:sz w:val="20"/>
+          <w:szCs w:val="20"/>
+          <w:lang w:val="sr-Latn-RS" w:eastAsia="en-US" w:bidi="ar-SA"/>
+        </w:rPr>
+        <w:t>Urednik</w:t>
+      </w:r>
+      <w:r>
+        <w:rPr>
+          <w:sz w:val="20"/>
+          <w:szCs w:val="20"/>
+          <w:lang w:val="sr-Latn-RS"/>
+        </w:rPr>
+        <w:t xml:space="preserve"> je prijavljen na sajtu i postoje konfiguracije koje čekaju odobrenje</w:t>
+      </w:r>
+    </w:p>
+    <w:p>
+      <w:pPr>
+        <w:pStyle w:val="Normal"/>
+        <w:spacing w:before="0" w:after="0"/>
+        <w:rPr>
+          <w:rFonts w:ascii="Verdana" w:hAnsi="Verdana"/>
+          <w:sz w:val="20"/>
+          <w:szCs w:val="20"/>
+          <w:lang w:val="sr-Latn-RS"/>
+        </w:rPr>
+      </w:pPr>
+      <w:r>
+        <w:rPr>
+          <w:sz w:val="20"/>
+          <w:szCs w:val="20"/>
+          <w:lang w:val="sr-Latn-RS"/>
+        </w:rPr>
+        <w:t>Postulosvi: /</w:t>
+      </w:r>
+    </w:p>
+    <w:p>
+      <w:pPr>
+        <w:pStyle w:val="Normal"/>
+        <w:spacing w:before="0" w:after="0"/>
+        <w:rPr>
+          <w:rFonts w:ascii="Verdana" w:hAnsi="Verdana"/>
+          <w:sz w:val="20"/>
+          <w:szCs w:val="20"/>
+          <w:lang w:val="sr-Latn-RS"/>
+        </w:rPr>
+      </w:pPr>
+      <w:r>
+        <w:rPr>
+          <w:sz w:val="20"/>
+          <w:szCs w:val="20"/>
+          <w:lang w:val="sr-Latn-RS"/>
+        </w:rPr>
+      </w:r>
+    </w:p>
+    <w:p>
+      <w:pPr>
+        <w:pStyle w:val="Normal"/>
+        <w:spacing w:before="0" w:after="0"/>
+        <w:rPr>
+          <w:rFonts w:ascii="Verdana" w:hAnsi="Verdana"/>
+          <w:sz w:val="20"/>
+          <w:szCs w:val="20"/>
+          <w:lang w:val="sr-Latn-RS"/>
+        </w:rPr>
+      </w:pPr>
+      <w:r>
+        <w:rPr>
+          <w:sz w:val="20"/>
+          <w:szCs w:val="20"/>
+          <w:lang w:val="sr-Latn-RS"/>
+        </w:rPr>
+        <w:t>Ugovor UG4: SlanjePoruke(id)</w:t>
+      </w:r>
+    </w:p>
+    <w:p>
+      <w:pPr>
+        <w:pStyle w:val="Normal"/>
+        <w:spacing w:before="0" w:after="0"/>
+        <w:rPr>
+          <w:rFonts w:ascii="Verdana" w:hAnsi="Verdana"/>
+          <w:sz w:val="20"/>
+          <w:szCs w:val="20"/>
+          <w:lang w:val="sr-Latn-RS"/>
+        </w:rPr>
+      </w:pPr>
+      <w:r>
+        <w:rPr>
+          <w:sz w:val="20"/>
+          <w:szCs w:val="20"/>
+          <w:lang w:val="sr-Latn-RS"/>
+        </w:rPr>
+        <w:t>Veza sa SK: SK16</w:t>
+      </w:r>
+    </w:p>
+    <w:p>
+      <w:pPr>
+        <w:pStyle w:val="Normal"/>
+        <w:spacing w:before="0" w:after="0"/>
+        <w:rPr>
+          <w:rFonts w:ascii="Verdana" w:hAnsi="Verdana"/>
+          <w:sz w:val="20"/>
+          <w:szCs w:val="20"/>
+          <w:lang w:val="sr-Latn-RS"/>
+        </w:rPr>
+      </w:pPr>
+      <w:r>
+        <w:rPr>
+          <w:sz w:val="20"/>
+          <w:szCs w:val="20"/>
+          <w:lang w:val="sr-Latn-RS"/>
+        </w:rPr>
+        <w:t xml:space="preserve">Preduslovi: </w:t>
+      </w:r>
+      <w:r>
+        <w:rPr>
+          <w:rFonts w:eastAsia="Calibri" w:cs="" w:cstheme="minorBidi" w:eastAsiaTheme="minorHAnsi"/>
+          <w:color w:val="auto"/>
+          <w:kern w:val="0"/>
+          <w:sz w:val="20"/>
+          <w:szCs w:val="20"/>
+          <w:lang w:val="sr-Latn-RS" w:eastAsia="en-US" w:bidi="ar-SA"/>
+        </w:rPr>
+        <w:t>Urednik</w:t>
+      </w:r>
+      <w:r>
+        <w:rPr>
+          <w:sz w:val="20"/>
+          <w:szCs w:val="20"/>
+          <w:lang w:val="sr-Latn-RS"/>
+        </w:rPr>
+        <w:t xml:space="preserve"> je prijavljen na sajtu i </w:t>
+      </w:r>
+      <w:r>
+        <w:rPr>
+          <w:rFonts w:eastAsia="Calibri" w:cs="" w:cstheme="minorBidi" w:eastAsiaTheme="minorHAnsi"/>
+          <w:color w:val="auto"/>
+          <w:kern w:val="0"/>
+          <w:sz w:val="20"/>
+          <w:szCs w:val="20"/>
+          <w:lang w:val="sr-Latn-RS" w:eastAsia="en-US" w:bidi="ar-SA"/>
+        </w:rPr>
+        <w:t>ima poruke od korisnika</w:t>
+      </w:r>
+    </w:p>
+    <w:p>
+      <w:pPr>
+        <w:pStyle w:val="Normal"/>
+        <w:spacing w:before="0" w:after="0"/>
+        <w:rPr>
+          <w:rFonts w:ascii="Verdana" w:hAnsi="Verdana"/>
+          <w:sz w:val="20"/>
+          <w:szCs w:val="20"/>
+          <w:lang w:val="sr-Latn-RS"/>
+        </w:rPr>
+      </w:pPr>
+      <w:r>
+        <w:rPr>
+          <w:sz w:val="20"/>
+          <w:szCs w:val="20"/>
+          <w:lang w:val="sr-Latn-RS"/>
+        </w:rPr>
+        <w:t>Postulosvi: /</w:t>
+      </w:r>
+    </w:p>
+    <w:p>
+      <w:pPr>
+        <w:pStyle w:val="Normal"/>
+        <w:spacing w:before="0" w:after="0"/>
+        <w:rPr>
+          <w:rFonts w:ascii="Verdana" w:hAnsi="Verdana"/>
+          <w:sz w:val="20"/>
+          <w:szCs w:val="20"/>
+          <w:lang w:val="sr-Latn-RS"/>
+        </w:rPr>
+      </w:pPr>
+      <w:r>
+        <w:rPr>
+          <w:sz w:val="20"/>
+          <w:szCs w:val="20"/>
+          <w:lang w:val="sr-Latn-RS"/>
+        </w:rPr>
+      </w:r>
+    </w:p>
+    <w:p>
+      <w:pPr>
+        <w:pStyle w:val="Normal"/>
+        <w:spacing w:before="0" w:after="0"/>
+        <w:rPr>
+          <w:rFonts w:ascii="Verdana" w:hAnsi="Verdana"/>
+          <w:sz w:val="20"/>
+          <w:szCs w:val="20"/>
+          <w:lang w:val="sr-Latn-RS"/>
+        </w:rPr>
+      </w:pPr>
+      <w:r>
+        <w:rPr>
+          <w:sz w:val="20"/>
+          <w:szCs w:val="20"/>
+          <w:lang w:val="sr-Latn-RS"/>
+        </w:rPr>
+      </w:r>
+    </w:p>
+    <w:p>
+      <w:pPr>
+        <w:pStyle w:val="Normal"/>
+        <w:spacing w:before="0" w:after="0"/>
+        <w:rPr>
+          <w:rFonts w:ascii="Verdana" w:hAnsi="Verdana"/>
+          <w:sz w:val="20"/>
+          <w:szCs w:val="20"/>
+          <w:lang w:val="sr-Latn-RS"/>
+        </w:rPr>
+      </w:pPr>
+      <w:r>
+        <w:rPr>
+          <w:sz w:val="20"/>
+          <w:szCs w:val="20"/>
+          <w:lang w:val="sr-Latn-RS"/>
+        </w:rPr>
+      </w:r>
+    </w:p>
+    <w:p>
+      <w:pPr>
+        <w:pStyle w:val="Normal"/>
+        <w:spacing w:before="0" w:after="0"/>
+        <w:rPr>
+          <w:rFonts w:ascii="Verdana" w:hAnsi="Verdana"/>
+          <w:sz w:val="20"/>
+          <w:szCs w:val="20"/>
+          <w:lang w:val="sr-Latn-RS"/>
+        </w:rPr>
+      </w:pPr>
+      <w:r>
+        <w:rPr>
+          <w:sz w:val="20"/>
+          <w:szCs w:val="20"/>
+          <w:lang w:val="sr-Latn-RS"/>
+        </w:rPr>
+      </w:r>
+    </w:p>
+    <w:p>
+      <w:pPr>
+        <w:pStyle w:val="Normal"/>
+        <w:spacing w:before="0" w:after="0"/>
+        <w:rPr>
+          <w:rFonts w:ascii="Verdana" w:hAnsi="Verdana"/>
+          <w:sz w:val="20"/>
+          <w:szCs w:val="20"/>
+          <w:lang w:val="sr-Latn-RS"/>
+        </w:rPr>
+      </w:pPr>
+      <w:r>
+        <w:rPr>
+          <w:sz w:val="20"/>
+          <w:szCs w:val="20"/>
+          <w:lang w:val="sr-Latn-RS"/>
+        </w:rPr>
+      </w:r>
+    </w:p>
+    <w:p>
+      <w:pPr>
+        <w:pStyle w:val="Normal"/>
+        <w:spacing w:before="0" w:after="0"/>
+        <w:rPr>
+          <w:rFonts w:ascii="Verdana" w:hAnsi="Verdana"/>
+          <w:sz w:val="20"/>
+          <w:szCs w:val="20"/>
+          <w:lang w:val="sr-Latn-RS"/>
+        </w:rPr>
+      </w:pPr>
+      <w:r>
+        <w:rPr>
+          <w:sz w:val="20"/>
+          <w:szCs w:val="20"/>
+          <w:lang w:val="sr-Latn-RS"/>
+        </w:rPr>
+      </w:r>
+    </w:p>
+    <w:p>
+      <w:pPr>
+        <w:pStyle w:val="Normal"/>
+        <w:spacing w:before="0" w:after="0"/>
+        <w:rPr>
+          <w:rFonts w:ascii="Verdana" w:hAnsi="Verdana"/>
+          <w:sz w:val="20"/>
+          <w:szCs w:val="20"/>
+          <w:lang w:val="sr-Latn-RS"/>
+        </w:rPr>
+      </w:pPr>
+      <w:r>
+        <w:rPr>
+          <w:sz w:val="20"/>
+          <w:szCs w:val="20"/>
+          <w:lang w:val="sr-Latn-RS"/>
+        </w:rPr>
+      </w:r>
+    </w:p>
+    <w:p>
+      <w:pPr>
+        <w:pStyle w:val="Normal"/>
+        <w:spacing w:before="0" w:after="0"/>
+        <w:rPr>
+          <w:rFonts w:ascii="Verdana" w:hAnsi="Verdana"/>
+          <w:sz w:val="20"/>
+          <w:szCs w:val="20"/>
+          <w:lang w:val="sr-Latn-RS"/>
+        </w:rPr>
+      </w:pPr>
+      <w:r>
+        <w:rPr>
+          <w:sz w:val="20"/>
+          <w:szCs w:val="20"/>
+          <w:lang w:val="sr-Latn-RS"/>
+        </w:rPr>
+      </w:r>
+    </w:p>
+    <w:p>
+      <w:pPr>
+        <w:pStyle w:val="Normal"/>
+        <w:spacing w:before="0" w:after="0"/>
+        <w:rPr>
+          <w:rFonts w:ascii="Verdana" w:hAnsi="Verdana"/>
+          <w:sz w:val="20"/>
+          <w:szCs w:val="20"/>
+          <w:lang w:val="sr-Latn-RS"/>
+        </w:rPr>
+      </w:pPr>
+      <w:r>
+        <w:rPr>
+          <w:sz w:val="20"/>
+          <w:szCs w:val="20"/>
+          <w:lang w:val="sr-Latn-RS"/>
+        </w:rPr>
+      </w:r>
+    </w:p>
+    <w:p>
+      <w:pPr>
+        <w:pStyle w:val="Normal"/>
+        <w:spacing w:before="0" w:after="0"/>
+        <w:rPr>
+          <w:rFonts w:ascii="Verdana" w:hAnsi="Verdana"/>
+          <w:sz w:val="20"/>
+          <w:szCs w:val="20"/>
+          <w:lang w:val="sr-Latn-RS"/>
+        </w:rPr>
+      </w:pPr>
+      <w:r>
+        <w:rPr>
+          <w:sz w:val="20"/>
+          <w:szCs w:val="20"/>
+          <w:lang w:val="sr-Latn-RS"/>
+        </w:rPr>
+      </w:r>
+    </w:p>
+    <w:p>
+      <w:pPr>
+        <w:pStyle w:val="Normal"/>
+        <w:spacing w:before="0" w:after="0"/>
+        <w:rPr>
+          <w:rFonts w:ascii="Verdana" w:hAnsi="Verdana"/>
+          <w:sz w:val="20"/>
+          <w:szCs w:val="20"/>
+          <w:lang w:val="sr-Latn-RS"/>
+        </w:rPr>
+      </w:pPr>
+      <w:r>
+        <w:rPr>
+          <w:sz w:val="20"/>
+          <w:szCs w:val="20"/>
+          <w:lang w:val="sr-Latn-RS"/>
+        </w:rPr>
+      </w:r>
+    </w:p>
+    <w:p>
+      <w:pPr>
+        <w:pStyle w:val="Normal"/>
+        <w:spacing w:before="0" w:after="0"/>
+        <w:rPr>
+          <w:rFonts w:ascii="Verdana" w:hAnsi="Verdana"/>
+          <w:sz w:val="20"/>
+          <w:szCs w:val="20"/>
+          <w:lang w:val="sr-Latn-RS"/>
+        </w:rPr>
+      </w:pPr>
+      <w:r>
+        <w:rPr>
+          <w:sz w:val="20"/>
+          <w:szCs w:val="20"/>
+          <w:lang w:val="sr-Latn-RS"/>
+        </w:rPr>
+      </w:r>
+    </w:p>
+    <w:p>
+      <w:pPr>
+        <w:pStyle w:val="Normal"/>
+        <w:spacing w:before="0" w:after="0"/>
+        <w:rPr>
+          <w:rFonts w:ascii="Verdana" w:hAnsi="Verdana"/>
+          <w:sz w:val="20"/>
+          <w:szCs w:val="20"/>
+          <w:lang w:val="sr-Latn-RS"/>
+        </w:rPr>
+      </w:pPr>
+      <w:r>
+        <w:rPr>
+          <w:sz w:val="20"/>
+          <w:szCs w:val="20"/>
+          <w:lang w:val="sr-Latn-RS"/>
+        </w:rPr>
+      </w:r>
+    </w:p>
+    <w:p>
+      <w:pPr>
+        <w:pStyle w:val="Normal"/>
+        <w:spacing w:before="0" w:after="0"/>
+        <w:rPr>
+          <w:rFonts w:ascii="Verdana" w:hAnsi="Verdana"/>
+          <w:sz w:val="20"/>
+          <w:szCs w:val="20"/>
+          <w:lang w:val="sr-Latn-RS"/>
+        </w:rPr>
+      </w:pPr>
+      <w:r>
+        <w:rPr>
+          <w:sz w:val="20"/>
+          <w:szCs w:val="20"/>
+          <w:lang w:val="sr-Latn-RS"/>
+        </w:rPr>
+      </w:r>
+    </w:p>
+    <w:p>
+      <w:pPr>
+        <w:pStyle w:val="Normal"/>
+        <w:spacing w:before="0" w:after="0"/>
+        <w:rPr>
+          <w:rFonts w:ascii="Verdana" w:hAnsi="Verdana"/>
+          <w:sz w:val="20"/>
+          <w:szCs w:val="20"/>
+          <w:lang w:val="sr-Latn-RS"/>
+        </w:rPr>
+      </w:pPr>
+      <w:r>
+        <w:rPr>
+          <w:sz w:val="20"/>
+          <w:szCs w:val="20"/>
+          <w:lang w:val="sr-Latn-RS"/>
+        </w:rPr>
+      </w:r>
+    </w:p>
+    <w:p>
+      <w:pPr>
+        <w:pStyle w:val="Normal"/>
+        <w:spacing w:before="0" w:after="0"/>
+        <w:rPr>
+          <w:rFonts w:ascii="Verdana" w:hAnsi="Verdana"/>
+          <w:sz w:val="20"/>
+          <w:szCs w:val="20"/>
+          <w:lang w:val="sr-Latn-RS"/>
+        </w:rPr>
+      </w:pPr>
+      <w:r>
+        <w:rPr>
+          <w:sz w:val="20"/>
+          <w:szCs w:val="20"/>
+          <w:lang w:val="sr-Latn-RS"/>
+        </w:rPr>
+      </w:r>
+    </w:p>
+    <w:p>
+      <w:pPr>
+        <w:pStyle w:val="Normal"/>
+        <w:spacing w:before="0" w:after="0"/>
+        <w:rPr>
+          <w:rFonts w:ascii="Verdana" w:hAnsi="Verdana"/>
+          <w:sz w:val="20"/>
+          <w:szCs w:val="20"/>
+          <w:lang w:val="sr-Latn-RS"/>
+        </w:rPr>
+      </w:pPr>
+      <w:r>
+        <w:rPr>
+          <w:sz w:val="20"/>
+          <w:szCs w:val="20"/>
+          <w:lang w:val="sr-Latn-RS"/>
+        </w:rPr>
+      </w:r>
+    </w:p>
+    <w:p>
+      <w:pPr>
+        <w:pStyle w:val="Heading2"/>
+        <w:rPr>
+          <w:rFonts w:ascii="Verdana" w:hAnsi="Verdana"/>
+          <w:sz w:val="20"/>
+          <w:szCs w:val="20"/>
+          <w:lang w:val="sr-Latn-RS"/>
+        </w:rPr>
+      </w:pPr>
+      <w:bookmarkStart w:id="14" w:name="__RefHeading___Toc1376_3953615575"/>
+      <w:bookmarkEnd w:id="14"/>
+      <w:r>
+        <w:rPr>
+          <w:lang w:val="sr-Latn-RS"/>
+        </w:rPr>
+        <w:t>4.4 Dijagrami sekvenci za sistemske operacije</w:t>
+      </w:r>
+    </w:p>
+    <w:p>
+      <w:pPr>
+        <w:pStyle w:val="Normal"/>
+        <w:rPr>
+          <w:rFonts w:ascii="Verdana" w:hAnsi="Verdana"/>
+          <w:sz w:val="20"/>
+          <w:szCs w:val="20"/>
+          <w:lang w:val="sr-Latn-RS"/>
+        </w:rPr>
+      </w:pPr>
+      <w:r>
+        <w:rPr>
+          <w:sz w:val="20"/>
+          <w:szCs w:val="20"/>
+          <w:lang w:val="sr-Latn-RS"/>
+        </w:rPr>
+      </w:r>
+    </w:p>
+    <w:p>
+      <w:pPr>
+        <w:pStyle w:val="Normal"/>
+        <w:spacing w:before="0" w:after="0"/>
+        <w:rPr>
+          <w:rFonts w:ascii="Verdana" w:hAnsi="Verdana"/>
+          <w:sz w:val="20"/>
+          <w:szCs w:val="20"/>
+          <w:lang w:val="sr-Latn-RS"/>
+        </w:rPr>
+      </w:pPr>
+      <w:r>
+        <w:rPr>
+          <w:sz w:val="20"/>
+          <w:szCs w:val="20"/>
+          <w:lang w:val="sr-Latn-RS"/>
+        </w:rPr>
+        <w:t>Ugovor UG1: OstavljanjeKomentara</w:t>
+      </w:r>
+    </w:p>
+    <w:p>
+      <w:pPr>
+        <w:pStyle w:val="Normal"/>
+        <w:spacing w:before="0" w:after="0"/>
+        <w:rPr>
+          <w:rFonts w:ascii="Verdana" w:hAnsi="Verdana"/>
+          <w:sz w:val="20"/>
+          <w:szCs w:val="20"/>
+          <w:lang w:val="sr-Latn-RS"/>
+        </w:rPr>
+      </w:pPr>
+      <w:r>
+        <w:rPr>
+          <w:sz w:val="20"/>
+          <w:szCs w:val="20"/>
+          <w:lang w:val="sr-Latn-RS"/>
+        </w:rPr>
+      </w:r>
+    </w:p>
+    <w:p>
+      <w:pPr>
+        <w:pStyle w:val="Normal"/>
+        <w:spacing w:before="0" w:after="0"/>
+        <w:rPr>
+          <w:rFonts w:ascii="Verdana" w:hAnsi="Verdana"/>
+          <w:sz w:val="20"/>
+          <w:szCs w:val="20"/>
+          <w:lang w:val="sr-Latn-RS"/>
+        </w:rPr>
+      </w:pPr>
+      <w:r>
+        <w:rPr>
+          <w:sz w:val="20"/>
+          <w:szCs w:val="20"/>
+          <w:lang w:val="sr-Latn-RS"/>
+        </w:rPr>
+        <w:t xml:space="preserve">Operacija: </w:t>
+      </w:r>
+      <w:r>
+        <w:rPr>
+          <w:rFonts w:eastAsia="Verdana" w:cs="Verdana"/>
+          <w:b w:val="false"/>
+          <w:bCs w:val="false"/>
+          <w:i w:val="false"/>
+          <w:iCs w:val="false"/>
+          <w:color w:val="000000"/>
+          <w:kern w:val="0"/>
+          <w:sz w:val="20"/>
+          <w:szCs w:val="22"/>
+          <w:shd w:fill="FFFFFF" w:val="clear"/>
+          <w:lang w:val="sr-Latn-RS" w:eastAsia="zxx" w:bidi="zxx"/>
+        </w:rPr>
+        <w:t xml:space="preserve">Admin </w:t>
+      </w:r>
+      <w:r>
+        <w:rPr>
+          <w:rFonts w:eastAsia="Verdana" w:cs="Verdana"/>
+          <w:b w:val="false"/>
+          <w:bCs w:val="false"/>
+          <w:i w:val="false"/>
+          <w:iCs w:val="false"/>
+          <w:color w:val="000000"/>
+          <w:kern w:val="0"/>
+          <w:sz w:val="20"/>
+          <w:szCs w:val="22"/>
+          <w:u w:val="none"/>
+          <w:shd w:fill="FFFFFF" w:val="clear"/>
+          <w:lang w:val="sr-Latn-RS" w:eastAsia="zxx" w:bidi="zxx"/>
+        </w:rPr>
+        <w:t>poziva</w:t>
+      </w:r>
+      <w:r>
+        <w:rPr>
+          <w:rFonts w:eastAsia="Verdana" w:cs="Verdana"/>
+          <w:b w:val="false"/>
+          <w:bCs w:val="false"/>
+          <w:i w:val="false"/>
+          <w:iCs w:val="false"/>
+          <w:color w:val="000000"/>
+          <w:kern w:val="0"/>
+          <w:sz w:val="20"/>
+          <w:szCs w:val="22"/>
+          <w:shd w:fill="FFFFFF" w:val="clear"/>
+          <w:lang w:val="sr-Latn-RS" w:eastAsia="zxx" w:bidi="zxx"/>
+        </w:rPr>
+        <w:t xml:space="preserve"> sistem da unese komentar</w:t>
+      </w:r>
+    </w:p>
+    <w:p>
+      <w:pPr>
+        <w:pStyle w:val="Normal"/>
+        <w:spacing w:before="0" w:after="0"/>
+        <w:rPr>
+          <w:rFonts w:ascii="Verdana" w:hAnsi="Verdana"/>
+          <w:sz w:val="20"/>
+          <w:szCs w:val="20"/>
+          <w:lang w:val="sr-Latn-RS"/>
+        </w:rPr>
+      </w:pPr>
+      <w:r>
+        <w:rPr>
+          <w:sz w:val="20"/>
+          <w:szCs w:val="20"/>
+          <w:lang w:val="sr-Latn-RS"/>
+        </w:rPr>
+        <w:t>Veza sa SK: SK11</w:t>
+      </w:r>
+    </w:p>
+    <w:p>
+      <w:pPr>
+        <w:pStyle w:val="Normal"/>
+        <w:spacing w:before="0" w:after="0"/>
+        <w:rPr>
+          <w:rFonts w:ascii="Verdana" w:hAnsi="Verdana"/>
+          <w:sz w:val="20"/>
+          <w:szCs w:val="20"/>
+          <w:lang w:val="sr-Latn-RS"/>
+        </w:rPr>
+      </w:pPr>
+      <w:r>
+        <w:rPr>
+          <w:sz w:val="20"/>
+          <w:szCs w:val="20"/>
+          <w:lang w:val="sr-Latn-RS"/>
+        </w:rPr>
+        <w:t>Preduslovi: Korisnik je prijavljen na sajtu i ima mogućnost da ostavi komentar</w:t>
+      </w:r>
+    </w:p>
+    <w:p>
+      <w:pPr>
+        <w:pStyle w:val="Normal"/>
+        <w:spacing w:before="0" w:after="0"/>
+        <w:rPr>
+          <w:rFonts w:ascii="Verdana" w:hAnsi="Verdana"/>
+          <w:sz w:val="20"/>
+          <w:szCs w:val="20"/>
+          <w:lang w:val="sr-Latn-RS"/>
+        </w:rPr>
+      </w:pPr>
+      <w:r>
+        <w:rPr>
+          <w:sz w:val="20"/>
+          <w:szCs w:val="20"/>
+          <w:lang w:val="sr-Latn-RS"/>
+        </w:rPr>
+        <w:t>Postulosvi: /</w:t>
+      </w:r>
+    </w:p>
+    <w:p>
+      <w:pPr>
+        <w:pStyle w:val="Normal"/>
+        <w:spacing w:before="0" w:after="0"/>
+        <w:rPr>
+          <w:rFonts w:ascii="Verdana" w:hAnsi="Verdana"/>
+          <w:sz w:val="20"/>
+          <w:szCs w:val="20"/>
+          <w:lang w:val="sr-Latn-RS"/>
+        </w:rPr>
+      </w:pPr>
+      <w:r>
+        <w:rPr/>
+        <w:drawing>
+          <wp:anchor behindDoc="0" distT="0" distB="0" distL="0" distR="0" simplePos="0" locked="0" layoutInCell="1" allowOverlap="1" relativeHeight="47">
+            <wp:simplePos x="0" y="0"/>
+            <wp:positionH relativeFrom="column">
+              <wp:align>center</wp:align>
+            </wp:positionH>
+            <wp:positionV relativeFrom="paragraph">
+              <wp:posOffset>635</wp:posOffset>
+            </wp:positionV>
+            <wp:extent cx="5943600" cy="2495550"/>
+            <wp:effectExtent l="0" t="0" r="0" b="0"/>
+            <wp:wrapSquare wrapText="largest"/>
+            <wp:docPr id="46" name="Image45" descr=""/>
+            <wp:cNvGraphicFramePr>
+              <a:graphicFrameLocks xmlns:a="http://schemas.openxmlformats.org/drawingml/2006/main" noChangeAspect="1"/>
+            </wp:cNvGraphicFramePr>
+            <a:graphic xmlns:a="http://schemas.openxmlformats.org/drawingml/2006/main">
+              <a:graphicData uri="http://schemas.openxmlformats.org/drawingml/2006/picture">
+                <pic:pic xmlns:pic="http://schemas.openxmlformats.org/drawingml/2006/picture">
+                  <pic:nvPicPr>
+                    <pic:cNvPr id="46" name="Image45" descr=""/>
+                    <pic:cNvPicPr>
+                      <a:picLocks noChangeAspect="1" noChangeArrowheads="1"/>
+                    </pic:cNvPicPr>
+                  </pic:nvPicPr>
+                  <pic:blipFill>
+                    <a:blip r:embed="rId50"/>
+                    <a:stretch>
+                      <a:fillRect/>
+                    </a:stretch>
+                  </pic:blipFill>
+                  <pic:spPr bwMode="auto">
+                    <a:xfrm>
+                      <a:off x="0" y="0"/>
+                      <a:ext cx="5943600" cy="2495550"/>
+                    </a:xfrm>
+                    <a:prstGeom prst="rect">
+                      <a:avLst/>
+                    </a:prstGeom>
+                  </pic:spPr>
+                </pic:pic>
+              </a:graphicData>
+            </a:graphic>
+          </wp:anchor>
+        </w:drawing>
+      </w:r>
+    </w:p>
+    <w:p>
+      <w:pPr>
+        <w:pStyle w:val="Normal"/>
+        <w:numPr>
+          <w:ilvl w:val="0"/>
+          <w:numId w:val="0"/>
+        </w:numPr>
+        <w:spacing w:before="0" w:after="40"/>
+        <w:ind w:left="1507" w:hanging="0"/>
+        <w:jc w:val="center"/>
+        <w:rPr>
+          <w:color w:val="auto"/>
+          <w:u w:val="none"/>
+          <w:lang w:val="sr-Latn-RS"/>
+        </w:rPr>
+      </w:pPr>
+      <w:r>
+        <w:rPr>
+          <w:rFonts w:eastAsia="Calibri" w:cs="" w:cstheme="minorBidi" w:eastAsiaTheme="minorHAnsi"/>
+          <w:b w:val="false"/>
+          <w:bCs/>
+          <w:i/>
+          <w:iCs/>
+          <w:color w:val="000000"/>
+          <w:kern w:val="0"/>
+          <w:sz w:val="20"/>
+          <w:szCs w:val="22"/>
+          <w:highlight w:val="white"/>
+          <w:lang w:val="sr-Latn-RS" w:eastAsia="zxx" w:bidi="zxx"/>
+        </w:rPr>
+        <w:t xml:space="preserve">Slika </w:t>
+      </w:r>
+      <w:r>
+        <w:rPr>
+          <w:rFonts w:eastAsia="Verdana" w:cs="Verdana"/>
+          <w:b w:val="false"/>
+          <w:bCs/>
+          <w:i/>
+          <w:iCs/>
+          <w:color w:val="000000"/>
+          <w:kern w:val="0"/>
+          <w:sz w:val="20"/>
+          <w:szCs w:val="22"/>
+          <w:shd w:fill="FFFFFF" w:val="clear"/>
+          <w:lang w:val="sr-Latn-RS" w:eastAsia="zxx" w:bidi="zxx"/>
+        </w:rPr>
+        <w:t>Dijagram sekvenci za Ugovor 1</w:t>
+      </w:r>
+    </w:p>
+    <w:p>
+      <w:pPr>
+        <w:pStyle w:val="Normal"/>
+        <w:numPr>
+          <w:ilvl w:val="0"/>
+          <w:numId w:val="0"/>
+        </w:numPr>
+        <w:spacing w:before="0" w:after="40"/>
+        <w:ind w:left="1507" w:hanging="0"/>
+        <w:jc w:val="left"/>
+        <w:rPr>
+          <w:color w:val="auto"/>
+          <w:u w:val="none"/>
+          <w:lang w:val="sr-Latn-RS"/>
+        </w:rPr>
+      </w:pPr>
+      <w:r>
+        <w:rPr>
+          <w:color w:val="auto"/>
+          <w:u w:val="none"/>
+          <w:lang w:val="sr-Latn-RS"/>
+        </w:rPr>
+      </w:r>
+    </w:p>
+    <w:p>
+      <w:pPr>
+        <w:pStyle w:val="Normal"/>
+        <w:spacing w:before="0" w:after="0"/>
+        <w:rPr>
+          <w:rFonts w:ascii="Verdana" w:hAnsi="Verdana"/>
+          <w:sz w:val="20"/>
+          <w:szCs w:val="20"/>
+          <w:lang w:val="sr-Latn-RS"/>
+        </w:rPr>
+      </w:pPr>
+      <w:r>
+        <w:rPr>
+          <w:sz w:val="20"/>
+          <w:szCs w:val="20"/>
+          <w:lang w:val="sr-Latn-RS"/>
+        </w:rPr>
+        <w:t>Ugovor UG2: RacunanjeFPS</w:t>
+      </w:r>
+    </w:p>
+    <w:p>
+      <w:pPr>
+        <w:pStyle w:val="Normal"/>
+        <w:spacing w:before="0" w:after="0"/>
+        <w:rPr>
+          <w:rFonts w:ascii="Verdana" w:hAnsi="Verdana"/>
+          <w:sz w:val="20"/>
+          <w:szCs w:val="20"/>
+          <w:lang w:val="sr-Latn-RS"/>
+        </w:rPr>
+      </w:pPr>
+      <w:r>
+        <w:rPr>
+          <w:sz w:val="20"/>
+          <w:szCs w:val="20"/>
+          <w:lang w:val="sr-Latn-RS"/>
+        </w:rPr>
+      </w:r>
+    </w:p>
+    <w:p>
+      <w:pPr>
+        <w:pStyle w:val="Normal"/>
+        <w:spacing w:before="0" w:after="0"/>
+        <w:rPr>
+          <w:rFonts w:ascii="Verdana" w:hAnsi="Verdana"/>
+          <w:sz w:val="20"/>
+          <w:szCs w:val="20"/>
+          <w:lang w:val="sr-Latn-RS"/>
+        </w:rPr>
+      </w:pPr>
+      <w:r>
+        <w:rPr>
+          <w:sz w:val="20"/>
+          <w:szCs w:val="20"/>
+          <w:lang w:val="sr-Latn-RS"/>
+        </w:rPr>
+        <w:t xml:space="preserve">Operacija: </w:t>
+      </w:r>
+      <w:r>
+        <w:rPr>
+          <w:rFonts w:eastAsia="Verdana" w:cs="Verdana"/>
+          <w:b w:val="false"/>
+          <w:bCs w:val="false"/>
+          <w:i w:val="false"/>
+          <w:iCs w:val="false"/>
+          <w:color w:val="000000"/>
+          <w:kern w:val="0"/>
+          <w:sz w:val="20"/>
+          <w:szCs w:val="22"/>
+          <w:shd w:fill="FFFFFF" w:val="clear"/>
+          <w:lang w:val="sr-Latn-RS" w:eastAsia="zxx" w:bidi="zxx"/>
+        </w:rPr>
+        <w:t xml:space="preserve">Admin </w:t>
+      </w:r>
+      <w:r>
+        <w:rPr>
+          <w:rFonts w:eastAsia="Verdana" w:cs="Verdana"/>
+          <w:b w:val="false"/>
+          <w:bCs w:val="false"/>
+          <w:i w:val="false"/>
+          <w:iCs w:val="false"/>
+          <w:color w:val="000000"/>
+          <w:kern w:val="0"/>
+          <w:sz w:val="20"/>
+          <w:szCs w:val="22"/>
+          <w:u w:val="none"/>
+          <w:shd w:fill="FFFFFF" w:val="clear"/>
+          <w:lang w:val="sr-Latn-RS" w:eastAsia="zxx" w:bidi="zxx"/>
+        </w:rPr>
+        <w:t>poziva</w:t>
+      </w:r>
+      <w:r>
+        <w:rPr>
+          <w:rFonts w:eastAsia="Verdana" w:cs="Verdana"/>
+          <w:b w:val="false"/>
+          <w:bCs w:val="false"/>
+          <w:i w:val="false"/>
+          <w:iCs w:val="false"/>
+          <w:color w:val="000000"/>
+          <w:kern w:val="0"/>
+          <w:sz w:val="20"/>
+          <w:szCs w:val="22"/>
+          <w:shd w:fill="FFFFFF" w:val="clear"/>
+          <w:lang w:val="sr-Latn-RS" w:eastAsia="zxx" w:bidi="zxx"/>
+        </w:rPr>
+        <w:t xml:space="preserve"> sistem da izračuna FPS</w:t>
+      </w:r>
+    </w:p>
+    <w:p>
+      <w:pPr>
+        <w:pStyle w:val="Normal"/>
+        <w:spacing w:before="0" w:after="0"/>
+        <w:rPr>
+          <w:rFonts w:ascii="Verdana" w:hAnsi="Verdana"/>
+          <w:sz w:val="20"/>
+          <w:szCs w:val="20"/>
+          <w:lang w:val="sr-Latn-RS"/>
+        </w:rPr>
+      </w:pPr>
+      <w:r>
+        <w:rPr>
+          <w:sz w:val="20"/>
+          <w:szCs w:val="20"/>
+          <w:lang w:val="sr-Latn-RS"/>
+        </w:rPr>
+        <w:t>Veza sa SK: SK14</w:t>
+      </w:r>
+    </w:p>
+    <w:p>
+      <w:pPr>
+        <w:pStyle w:val="Normal"/>
+        <w:spacing w:before="0" w:after="0"/>
+        <w:rPr>
+          <w:rFonts w:ascii="Verdana" w:hAnsi="Verdana"/>
+          <w:sz w:val="20"/>
+          <w:szCs w:val="20"/>
+          <w:lang w:val="sr-Latn-RS"/>
+        </w:rPr>
+      </w:pPr>
+      <w:r>
+        <w:rPr>
+          <w:sz w:val="20"/>
+          <w:szCs w:val="20"/>
+          <w:lang w:val="sr-Latn-RS"/>
+        </w:rPr>
+        <w:t>Preduslovi: Korisnik je prijavljen na sajtu i ima mogućnost da izračuna FPS</w:t>
+      </w:r>
+    </w:p>
+    <w:p>
+      <w:pPr>
+        <w:pStyle w:val="Normal"/>
+        <w:spacing w:before="0" w:after="0"/>
+        <w:rPr>
+          <w:rFonts w:ascii="Verdana" w:hAnsi="Verdana"/>
+          <w:sz w:val="20"/>
+          <w:szCs w:val="20"/>
+          <w:lang w:val="sr-Latn-RS"/>
+        </w:rPr>
+      </w:pPr>
+      <w:r>
+        <w:rPr>
+          <w:rFonts w:eastAsia="Verdana" w:cs="Verdana"/>
+          <w:b w:val="false"/>
+          <w:bCs/>
+          <w:i/>
+          <w:iCs/>
+          <w:color w:val="000000"/>
+          <w:kern w:val="0"/>
+          <w:sz w:val="20"/>
+          <w:szCs w:val="20"/>
+          <w:shd w:fill="FFFFFF" w:val="clear"/>
+          <w:lang w:val="sr-Latn-RS" w:eastAsia="zxx" w:bidi="zxx"/>
+        </w:rPr>
+        <w:t>Postulosvi: /</w:t>
+      </w:r>
+    </w:p>
+    <w:p>
+      <w:pPr>
+        <w:pStyle w:val="Normal"/>
+        <w:numPr>
+          <w:ilvl w:val="0"/>
+          <w:numId w:val="0"/>
+        </w:numPr>
+        <w:spacing w:before="0" w:after="40"/>
+        <w:ind w:left="1507" w:hanging="0"/>
+        <w:jc w:val="center"/>
+        <w:rPr>
+          <w:color w:val="auto"/>
+          <w:u w:val="none"/>
+          <w:lang w:val="sr-Latn-RS"/>
+        </w:rPr>
+      </w:pPr>
+      <w:r>
+        <w:rPr/>
+        <w:drawing>
+          <wp:anchor behindDoc="0" distT="0" distB="0" distL="0" distR="0" simplePos="0" locked="0" layoutInCell="1" allowOverlap="1" relativeHeight="48">
+            <wp:simplePos x="0" y="0"/>
+            <wp:positionH relativeFrom="column">
+              <wp:align>center</wp:align>
+            </wp:positionH>
+            <wp:positionV relativeFrom="paragraph">
+              <wp:posOffset>635</wp:posOffset>
+            </wp:positionV>
+            <wp:extent cx="5292725" cy="2016125"/>
+            <wp:effectExtent l="0" t="0" r="0" b="0"/>
+            <wp:wrapSquare wrapText="largest"/>
+            <wp:docPr id="47" name="Image46" descr=""/>
+            <wp:cNvGraphicFramePr>
+              <a:graphicFrameLocks xmlns:a="http://schemas.openxmlformats.org/drawingml/2006/main" noChangeAspect="1"/>
+            </wp:cNvGraphicFramePr>
+            <a:graphic xmlns:a="http://schemas.openxmlformats.org/drawingml/2006/main">
+              <a:graphicData uri="http://schemas.openxmlformats.org/drawingml/2006/picture">
+                <pic:pic xmlns:pic="http://schemas.openxmlformats.org/drawingml/2006/picture">
+                  <pic:nvPicPr>
+                    <pic:cNvPr id="47" name="Image46" descr=""/>
+                    <pic:cNvPicPr>
+                      <a:picLocks noChangeAspect="1" noChangeArrowheads="1"/>
+                    </pic:cNvPicPr>
+                  </pic:nvPicPr>
+                  <pic:blipFill>
+                    <a:blip r:embed="rId51"/>
+                    <a:stretch>
+                      <a:fillRect/>
+                    </a:stretch>
+                  </pic:blipFill>
+                  <pic:spPr bwMode="auto">
+                    <a:xfrm>
+                      <a:off x="0" y="0"/>
+                      <a:ext cx="5292725" cy="2016125"/>
+                    </a:xfrm>
+                    <a:prstGeom prst="rect">
+                      <a:avLst/>
+                    </a:prstGeom>
+                  </pic:spPr>
+                </pic:pic>
+              </a:graphicData>
+            </a:graphic>
+          </wp:anchor>
+        </w:drawing>
+      </w:r>
+    </w:p>
+    <w:p>
+      <w:pPr>
+        <w:pStyle w:val="Normal"/>
+        <w:numPr>
+          <w:ilvl w:val="0"/>
+          <w:numId w:val="0"/>
+        </w:numPr>
+        <w:spacing w:before="0" w:after="40"/>
+        <w:ind w:left="1507" w:hanging="0"/>
+        <w:jc w:val="center"/>
+        <w:rPr>
+          <w:color w:val="auto"/>
+          <w:u w:val="none"/>
+          <w:lang w:val="sr-Latn-RS"/>
+        </w:rPr>
+      </w:pPr>
+      <w:r>
+        <w:rPr/>
+      </w:r>
+    </w:p>
+    <w:p>
+      <w:pPr>
+        <w:pStyle w:val="Normal"/>
+        <w:numPr>
+          <w:ilvl w:val="0"/>
+          <w:numId w:val="0"/>
+        </w:numPr>
+        <w:spacing w:before="0" w:after="40"/>
+        <w:ind w:left="1507" w:hanging="0"/>
+        <w:jc w:val="center"/>
+        <w:rPr>
+          <w:color w:val="auto"/>
+          <w:u w:val="none"/>
+          <w:lang w:val="sr-Latn-RS"/>
+        </w:rPr>
+      </w:pPr>
+      <w:r>
+        <w:rPr>
+          <w:rFonts w:eastAsia="Calibri" w:cs="" w:cstheme="minorBidi" w:eastAsiaTheme="minorHAnsi"/>
+          <w:b w:val="false"/>
+          <w:bCs/>
+          <w:i/>
+          <w:iCs/>
+          <w:color w:val="000000"/>
+          <w:kern w:val="0"/>
+          <w:sz w:val="20"/>
+          <w:szCs w:val="22"/>
+          <w:highlight w:val="white"/>
+          <w:lang w:val="sr-Latn-RS" w:eastAsia="zxx" w:bidi="zxx"/>
+        </w:rPr>
+        <w:t xml:space="preserve">Slika </w:t>
+      </w:r>
+      <w:r>
+        <w:rPr>
+          <w:rFonts w:eastAsia="Verdana" w:cs="Verdana"/>
+          <w:b w:val="false"/>
+          <w:bCs/>
+          <w:i/>
+          <w:iCs/>
+          <w:color w:val="000000"/>
+          <w:kern w:val="0"/>
+          <w:sz w:val="20"/>
+          <w:szCs w:val="22"/>
+          <w:shd w:fill="FFFFFF" w:val="clear"/>
+          <w:lang w:val="sr-Latn-RS" w:eastAsia="zxx" w:bidi="zxx"/>
+        </w:rPr>
+        <w:t>Dijagram sekvenci za Ugovor 2</w:t>
+      </w:r>
+    </w:p>
+    <w:p>
+      <w:pPr>
+        <w:pStyle w:val="Normal"/>
+        <w:spacing w:before="0" w:after="0"/>
+        <w:rPr>
+          <w:rFonts w:ascii="Verdana" w:hAnsi="Verdana"/>
+          <w:sz w:val="20"/>
+          <w:szCs w:val="20"/>
+          <w:lang w:val="sr-Latn-RS"/>
+        </w:rPr>
+      </w:pPr>
+      <w:r>
+        <w:rPr/>
+      </w:r>
+    </w:p>
+    <w:p>
+      <w:pPr>
+        <w:pStyle w:val="Normal"/>
+        <w:spacing w:before="0" w:after="0"/>
+        <w:rPr>
+          <w:rFonts w:ascii="Verdana" w:hAnsi="Verdana"/>
+          <w:sz w:val="20"/>
+          <w:szCs w:val="20"/>
+          <w:lang w:val="sr-Latn-RS"/>
+        </w:rPr>
+      </w:pPr>
+      <w:r>
+        <w:rPr>
+          <w:sz w:val="20"/>
+          <w:szCs w:val="20"/>
+          <w:lang w:val="sr-Latn-RS"/>
+        </w:rPr>
+        <w:t>Ugovor UG3: OdobravanjeKonfiguracije</w:t>
+      </w:r>
+    </w:p>
+    <w:p>
+      <w:pPr>
+        <w:pStyle w:val="Normal"/>
+        <w:spacing w:before="0" w:after="0"/>
+        <w:rPr>
+          <w:rFonts w:ascii="Verdana" w:hAnsi="Verdana"/>
+          <w:sz w:val="20"/>
+          <w:szCs w:val="20"/>
+          <w:lang w:val="sr-Latn-RS"/>
+        </w:rPr>
+      </w:pPr>
+      <w:r>
+        <w:rPr>
+          <w:sz w:val="20"/>
+          <w:szCs w:val="20"/>
+          <w:lang w:val="sr-Latn-RS"/>
+        </w:rPr>
+      </w:r>
+    </w:p>
+    <w:p>
+      <w:pPr>
+        <w:pStyle w:val="Normal"/>
+        <w:spacing w:before="0" w:after="0"/>
+        <w:rPr>
+          <w:rFonts w:ascii="Verdana" w:hAnsi="Verdana"/>
+          <w:sz w:val="20"/>
+          <w:szCs w:val="20"/>
+          <w:lang w:val="sr-Latn-RS"/>
+        </w:rPr>
+      </w:pPr>
+      <w:r>
+        <w:rPr>
+          <w:sz w:val="20"/>
+          <w:szCs w:val="20"/>
+          <w:lang w:val="sr-Latn-RS"/>
+        </w:rPr>
+        <w:t xml:space="preserve">Operacija: </w:t>
+      </w:r>
+      <w:r>
+        <w:rPr>
+          <w:rFonts w:eastAsia="Verdana" w:cs="Verdana"/>
+          <w:b w:val="false"/>
+          <w:bCs w:val="false"/>
+          <w:i w:val="false"/>
+          <w:iCs w:val="false"/>
+          <w:color w:val="000000"/>
+          <w:kern w:val="0"/>
+          <w:sz w:val="20"/>
+          <w:szCs w:val="22"/>
+          <w:shd w:fill="FFFFFF" w:val="clear"/>
+          <w:lang w:val="sr-Latn-RS" w:eastAsia="zxx" w:bidi="zxx"/>
+        </w:rPr>
+        <w:t xml:space="preserve">Urednik </w:t>
+      </w:r>
+      <w:r>
+        <w:rPr>
+          <w:rFonts w:eastAsia="Verdana" w:cs="Verdana"/>
+          <w:b w:val="false"/>
+          <w:bCs w:val="false"/>
+          <w:i w:val="false"/>
+          <w:iCs w:val="false"/>
+          <w:color w:val="000000"/>
+          <w:kern w:val="0"/>
+          <w:sz w:val="20"/>
+          <w:szCs w:val="22"/>
+          <w:u w:val="none"/>
+          <w:shd w:fill="FFFFFF" w:val="clear"/>
+          <w:lang w:val="sr-Latn-RS" w:eastAsia="zxx" w:bidi="zxx"/>
+        </w:rPr>
+        <w:t>poziva</w:t>
+      </w:r>
+      <w:r>
+        <w:rPr>
+          <w:rFonts w:eastAsia="Verdana" w:cs="Verdana"/>
+          <w:b w:val="false"/>
+          <w:bCs w:val="false"/>
+          <w:i w:val="false"/>
+          <w:iCs w:val="false"/>
+          <w:color w:val="000000"/>
+          <w:kern w:val="0"/>
+          <w:sz w:val="20"/>
+          <w:szCs w:val="22"/>
+          <w:shd w:fill="FFFFFF" w:val="clear"/>
+          <w:lang w:val="sr-Latn-RS" w:eastAsia="zxx" w:bidi="zxx"/>
+        </w:rPr>
+        <w:t xml:space="preserve"> sistem da odobri ili odbije konfiguraciju</w:t>
+      </w:r>
+    </w:p>
+    <w:p>
+      <w:pPr>
+        <w:pStyle w:val="Normal"/>
+        <w:spacing w:before="0" w:after="0"/>
+        <w:rPr>
+          <w:rFonts w:ascii="Verdana" w:hAnsi="Verdana"/>
+          <w:sz w:val="20"/>
+          <w:szCs w:val="20"/>
+          <w:lang w:val="sr-Latn-RS"/>
+        </w:rPr>
+      </w:pPr>
+      <w:r>
+        <w:rPr>
+          <w:sz w:val="20"/>
+          <w:szCs w:val="20"/>
+          <w:lang w:val="sr-Latn-RS"/>
+        </w:rPr>
+        <w:t>Veza sa SK: SK15</w:t>
+      </w:r>
+    </w:p>
+    <w:p>
+      <w:pPr>
+        <w:pStyle w:val="Normal"/>
+        <w:spacing w:before="0" w:after="0"/>
+        <w:rPr>
+          <w:rFonts w:ascii="Verdana" w:hAnsi="Verdana"/>
+          <w:sz w:val="20"/>
+          <w:szCs w:val="20"/>
+          <w:lang w:val="sr-Latn-RS"/>
+        </w:rPr>
+      </w:pPr>
+      <w:r>
+        <w:rPr>
+          <w:sz w:val="20"/>
+          <w:szCs w:val="20"/>
+          <w:lang w:val="sr-Latn-RS"/>
+        </w:rPr>
+        <w:t xml:space="preserve">Preduslovi: </w:t>
+      </w:r>
+      <w:r>
+        <w:rPr>
+          <w:rFonts w:eastAsia="Calibri" w:cs="" w:cstheme="minorBidi" w:eastAsiaTheme="minorHAnsi"/>
+          <w:color w:val="auto"/>
+          <w:kern w:val="0"/>
+          <w:sz w:val="20"/>
+          <w:szCs w:val="20"/>
+          <w:lang w:val="sr-Latn-RS" w:eastAsia="en-US" w:bidi="ar-SA"/>
+        </w:rPr>
+        <w:t>Urednik</w:t>
+      </w:r>
+      <w:r>
+        <w:rPr>
+          <w:sz w:val="20"/>
+          <w:szCs w:val="20"/>
+          <w:lang w:val="sr-Latn-RS"/>
+        </w:rPr>
+        <w:t xml:space="preserve"> je prijavljen na sajtu i postoje konfiguracije koje čekaju odobrenje</w:t>
+      </w:r>
+    </w:p>
+    <w:p>
+      <w:pPr>
+        <w:pStyle w:val="Normal"/>
+        <w:numPr>
+          <w:ilvl w:val="0"/>
+          <w:numId w:val="0"/>
+        </w:numPr>
+        <w:spacing w:before="0" w:after="0"/>
+        <w:ind w:left="0" w:hanging="0"/>
+        <w:jc w:val="left"/>
+        <w:rPr>
+          <w:rFonts w:ascii="Verdana" w:hAnsi="Verdana"/>
+          <w:sz w:val="20"/>
+          <w:szCs w:val="20"/>
+          <w:lang w:val="sr-Latn-RS"/>
+        </w:rPr>
+      </w:pPr>
+      <w:r>
+        <w:rPr>
+          <w:rFonts w:eastAsia="Verdana" w:cs="Verdana"/>
+          <w:b w:val="false"/>
+          <w:bCs/>
+          <w:i/>
+          <w:iCs/>
+          <w:color w:val="000000"/>
+          <w:kern w:val="0"/>
+          <w:sz w:val="20"/>
+          <w:szCs w:val="20"/>
+          <w:shd w:fill="FFFFFF" w:val="clear"/>
+          <w:lang w:val="sr-Latn-RS" w:eastAsia="zxx" w:bidi="zxx"/>
+        </w:rPr>
+        <w:t>Postulosvi: /</w:t>
+      </w:r>
+    </w:p>
+    <w:p>
+      <w:pPr>
+        <w:pStyle w:val="Normal"/>
+        <w:numPr>
+          <w:ilvl w:val="0"/>
+          <w:numId w:val="0"/>
+        </w:numPr>
+        <w:spacing w:before="0" w:after="0"/>
+        <w:ind w:left="0" w:hanging="0"/>
+        <w:jc w:val="left"/>
+        <w:rPr>
+          <w:rFonts w:ascii="Verdana" w:hAnsi="Verdana"/>
+          <w:sz w:val="20"/>
+          <w:szCs w:val="20"/>
+          <w:lang w:val="sr-Latn-RS"/>
+        </w:rPr>
+      </w:pPr>
+      <w:r>
+        <w:rPr>
+          <w:sz w:val="20"/>
+          <w:szCs w:val="20"/>
+          <w:lang w:val="sr-Latn-RS"/>
+        </w:rPr>
+      </w:r>
+    </w:p>
+    <w:p>
+      <w:pPr>
+        <w:pStyle w:val="Normal"/>
+        <w:numPr>
+          <w:ilvl w:val="0"/>
+          <w:numId w:val="0"/>
+        </w:numPr>
+        <w:spacing w:before="0" w:after="0"/>
+        <w:ind w:left="0" w:hanging="0"/>
+        <w:jc w:val="left"/>
+        <w:rPr>
+          <w:rFonts w:ascii="Verdana" w:hAnsi="Verdana"/>
+          <w:sz w:val="20"/>
+          <w:szCs w:val="20"/>
+          <w:lang w:val="sr-Latn-RS"/>
+        </w:rPr>
+      </w:pPr>
+      <w:r>
+        <w:rPr>
+          <w:sz w:val="20"/>
+          <w:szCs w:val="20"/>
+          <w:lang w:val="sr-Latn-RS"/>
+        </w:rPr>
+        <w:drawing>
+          <wp:anchor behindDoc="0" distT="0" distB="0" distL="0" distR="0" simplePos="0" locked="0" layoutInCell="1" allowOverlap="1" relativeHeight="49">
+            <wp:simplePos x="0" y="0"/>
+            <wp:positionH relativeFrom="column">
+              <wp:align>center</wp:align>
+            </wp:positionH>
+            <wp:positionV relativeFrom="paragraph">
+              <wp:posOffset>635</wp:posOffset>
+            </wp:positionV>
+            <wp:extent cx="5943600" cy="2215515"/>
+            <wp:effectExtent l="0" t="0" r="0" b="0"/>
+            <wp:wrapSquare wrapText="largest"/>
+            <wp:docPr id="48" name="Image47" descr=""/>
+            <wp:cNvGraphicFramePr>
+              <a:graphicFrameLocks xmlns:a="http://schemas.openxmlformats.org/drawingml/2006/main" noChangeAspect="1"/>
+            </wp:cNvGraphicFramePr>
+            <a:graphic xmlns:a="http://schemas.openxmlformats.org/drawingml/2006/main">
+              <a:graphicData uri="http://schemas.openxmlformats.org/drawingml/2006/picture">
+                <pic:pic xmlns:pic="http://schemas.openxmlformats.org/drawingml/2006/picture">
+                  <pic:nvPicPr>
+                    <pic:cNvPr id="48" name="Image47" descr=""/>
+                    <pic:cNvPicPr>
+                      <a:picLocks noChangeAspect="1" noChangeArrowheads="1"/>
+                    </pic:cNvPicPr>
+                  </pic:nvPicPr>
+                  <pic:blipFill>
+                    <a:blip r:embed="rId52"/>
+                    <a:stretch>
+                      <a:fillRect/>
+                    </a:stretch>
+                  </pic:blipFill>
+                  <pic:spPr bwMode="auto">
+                    <a:xfrm>
+                      <a:off x="0" y="0"/>
+                      <a:ext cx="5943600" cy="2215515"/>
+                    </a:xfrm>
+                    <a:prstGeom prst="rect">
+                      <a:avLst/>
+                    </a:prstGeom>
+                  </pic:spPr>
+                </pic:pic>
+              </a:graphicData>
+            </a:graphic>
+          </wp:anchor>
+        </w:drawing>
+      </w:r>
+    </w:p>
+    <w:p>
+      <w:pPr>
+        <w:pStyle w:val="Normal"/>
+        <w:numPr>
+          <w:ilvl w:val="0"/>
+          <w:numId w:val="0"/>
+        </w:numPr>
+        <w:spacing w:before="0" w:after="0"/>
+        <w:ind w:left="0" w:hanging="0"/>
+        <w:jc w:val="center"/>
+        <w:rPr>
+          <w:rFonts w:ascii="Verdana" w:hAnsi="Verdana"/>
+          <w:sz w:val="20"/>
+          <w:szCs w:val="20"/>
+          <w:lang w:val="sr-Latn-RS"/>
+        </w:rPr>
+      </w:pPr>
+      <w:r>
+        <w:rPr>
+          <w:sz w:val="20"/>
+          <w:szCs w:val="20"/>
+          <w:lang w:val="sr-Latn-RS"/>
+        </w:rPr>
+      </w:r>
+    </w:p>
+    <w:p>
+      <w:pPr>
+        <w:pStyle w:val="Normal"/>
+        <w:numPr>
+          <w:ilvl w:val="0"/>
+          <w:numId w:val="0"/>
+        </w:numPr>
+        <w:spacing w:before="0" w:after="40"/>
+        <w:ind w:left="1507" w:hanging="0"/>
+        <w:jc w:val="center"/>
+        <w:rPr>
+          <w:color w:val="auto"/>
+          <w:u w:val="none"/>
+          <w:lang w:val="sr-Latn-RS"/>
+        </w:rPr>
+      </w:pPr>
+      <w:r>
+        <w:rPr>
+          <w:rFonts w:eastAsia="Calibri" w:cs="" w:cstheme="minorBidi" w:eastAsiaTheme="minorHAnsi"/>
+          <w:b w:val="false"/>
+          <w:bCs/>
+          <w:i/>
+          <w:iCs/>
+          <w:color w:val="000000"/>
+          <w:kern w:val="0"/>
+          <w:sz w:val="20"/>
+          <w:szCs w:val="22"/>
+          <w:highlight w:val="white"/>
+          <w:lang w:val="sr-Latn-RS" w:eastAsia="zxx" w:bidi="zxx"/>
+        </w:rPr>
+        <w:t xml:space="preserve">Slika </w:t>
+      </w:r>
+      <w:r>
+        <w:rPr>
+          <w:rFonts w:eastAsia="Verdana" w:cs="Verdana"/>
+          <w:b w:val="false"/>
+          <w:bCs/>
+          <w:i/>
+          <w:iCs/>
+          <w:color w:val="000000"/>
+          <w:kern w:val="0"/>
+          <w:sz w:val="20"/>
+          <w:szCs w:val="22"/>
+          <w:shd w:fill="FFFFFF" w:val="clear"/>
+          <w:lang w:val="sr-Latn-RS" w:eastAsia="zxx" w:bidi="zxx"/>
+        </w:rPr>
+        <w:t>Dijagram sekvenci za Ugovor 3</w:t>
+      </w:r>
+    </w:p>
+    <w:p>
+      <w:pPr>
+        <w:pStyle w:val="Normal"/>
+        <w:spacing w:before="0" w:after="0"/>
+        <w:rPr>
+          <w:rFonts w:ascii="Verdana" w:hAnsi="Verdana"/>
+          <w:sz w:val="20"/>
+          <w:szCs w:val="20"/>
+          <w:lang w:val="sr-Latn-RS"/>
+        </w:rPr>
+      </w:pPr>
+      <w:r>
+        <w:rPr>
+          <w:sz w:val="20"/>
+          <w:szCs w:val="20"/>
+          <w:lang w:val="sr-Latn-RS"/>
+        </w:rPr>
+      </w:r>
+    </w:p>
+    <w:p>
+      <w:pPr>
+        <w:pStyle w:val="Normal"/>
+        <w:spacing w:before="0" w:after="0"/>
+        <w:rPr>
+          <w:rFonts w:ascii="Verdana" w:hAnsi="Verdana"/>
+          <w:sz w:val="20"/>
+          <w:szCs w:val="20"/>
+          <w:lang w:val="sr-Latn-RS"/>
+        </w:rPr>
+      </w:pPr>
+      <w:r>
+        <w:rPr>
+          <w:sz w:val="20"/>
+          <w:szCs w:val="20"/>
+          <w:lang w:val="sr-Latn-RS"/>
+        </w:rPr>
+        <w:t>Ugovor UG4: SlanjePoruke</w:t>
+      </w:r>
+    </w:p>
+    <w:p>
+      <w:pPr>
+        <w:pStyle w:val="Normal"/>
+        <w:spacing w:before="0" w:after="0"/>
+        <w:rPr>
+          <w:rFonts w:ascii="Verdana" w:hAnsi="Verdana"/>
+          <w:sz w:val="20"/>
+          <w:szCs w:val="20"/>
+          <w:lang w:val="sr-Latn-RS"/>
+        </w:rPr>
+      </w:pPr>
+      <w:r>
+        <w:rPr>
+          <w:sz w:val="20"/>
+          <w:szCs w:val="20"/>
+          <w:lang w:val="sr-Latn-RS"/>
+        </w:rPr>
+      </w:r>
+    </w:p>
+    <w:p>
+      <w:pPr>
+        <w:pStyle w:val="Normal"/>
+        <w:spacing w:before="0" w:after="0"/>
+        <w:rPr>
+          <w:rFonts w:ascii="Verdana" w:hAnsi="Verdana"/>
+          <w:sz w:val="20"/>
+          <w:szCs w:val="20"/>
+          <w:lang w:val="sr-Latn-RS"/>
+        </w:rPr>
+      </w:pPr>
+      <w:r>
+        <w:rPr>
+          <w:sz w:val="20"/>
+          <w:szCs w:val="20"/>
+          <w:lang w:val="sr-Latn-RS"/>
+        </w:rPr>
+        <w:t xml:space="preserve">Operacija: </w:t>
+      </w:r>
+      <w:r>
+        <w:rPr>
+          <w:rFonts w:eastAsia="Verdana" w:cs="Verdana"/>
+          <w:b w:val="false"/>
+          <w:bCs w:val="false"/>
+          <w:i w:val="false"/>
+          <w:iCs w:val="false"/>
+          <w:color w:val="000000"/>
+          <w:kern w:val="0"/>
+          <w:sz w:val="20"/>
+          <w:szCs w:val="22"/>
+          <w:shd w:fill="FFFFFF" w:val="clear"/>
+          <w:lang w:val="sr-Latn-RS" w:eastAsia="zxx" w:bidi="zxx"/>
+        </w:rPr>
+        <w:t xml:space="preserve">Urednik </w:t>
+      </w:r>
+      <w:r>
+        <w:rPr>
+          <w:rFonts w:eastAsia="Verdana" w:cs="Verdana"/>
+          <w:b w:val="false"/>
+          <w:bCs w:val="false"/>
+          <w:i w:val="false"/>
+          <w:iCs w:val="false"/>
+          <w:color w:val="000000"/>
+          <w:kern w:val="0"/>
+          <w:sz w:val="20"/>
+          <w:szCs w:val="22"/>
+          <w:u w:val="none"/>
+          <w:shd w:fill="FFFFFF" w:val="clear"/>
+          <w:lang w:val="sr-Latn-RS" w:eastAsia="zxx" w:bidi="zxx"/>
+        </w:rPr>
+        <w:t>poziva</w:t>
+      </w:r>
+      <w:r>
+        <w:rPr>
+          <w:rFonts w:eastAsia="Verdana" w:cs="Verdana"/>
+          <w:b w:val="false"/>
+          <w:bCs w:val="false"/>
+          <w:i w:val="false"/>
+          <w:iCs w:val="false"/>
+          <w:color w:val="000000"/>
+          <w:kern w:val="0"/>
+          <w:sz w:val="20"/>
+          <w:szCs w:val="22"/>
+          <w:shd w:fill="FFFFFF" w:val="clear"/>
+          <w:lang w:val="sr-Latn-RS" w:eastAsia="zxx" w:bidi="zxx"/>
+        </w:rPr>
+        <w:t xml:space="preserve"> sistem da pošalje poruku</w:t>
+      </w:r>
+    </w:p>
+    <w:p>
+      <w:pPr>
+        <w:pStyle w:val="Normal"/>
+        <w:spacing w:before="0" w:after="0"/>
+        <w:rPr>
+          <w:rFonts w:ascii="Verdana" w:hAnsi="Verdana"/>
+          <w:sz w:val="20"/>
+          <w:szCs w:val="20"/>
+          <w:lang w:val="sr-Latn-RS"/>
+        </w:rPr>
+      </w:pPr>
+      <w:r>
+        <w:rPr>
+          <w:sz w:val="20"/>
+          <w:szCs w:val="20"/>
+          <w:lang w:val="sr-Latn-RS"/>
+        </w:rPr>
+        <w:t>Veza sa SK: SK16</w:t>
+      </w:r>
+    </w:p>
+    <w:p>
+      <w:pPr>
+        <w:pStyle w:val="Normal"/>
+        <w:spacing w:before="0" w:after="0"/>
+        <w:rPr>
+          <w:rFonts w:ascii="Verdana" w:hAnsi="Verdana"/>
+          <w:sz w:val="20"/>
+          <w:szCs w:val="20"/>
+          <w:lang w:val="sr-Latn-RS"/>
+        </w:rPr>
+      </w:pPr>
+      <w:r>
+        <w:rPr>
+          <w:sz w:val="20"/>
+          <w:szCs w:val="20"/>
+          <w:lang w:val="sr-Latn-RS"/>
+        </w:rPr>
+        <w:t xml:space="preserve">Preduslovi: </w:t>
+      </w:r>
+      <w:r>
+        <w:rPr>
+          <w:rFonts w:eastAsia="Calibri" w:cs="" w:cstheme="minorBidi" w:eastAsiaTheme="minorHAnsi"/>
+          <w:color w:val="auto"/>
+          <w:kern w:val="0"/>
+          <w:sz w:val="20"/>
+          <w:szCs w:val="20"/>
+          <w:lang w:val="sr-Latn-RS" w:eastAsia="en-US" w:bidi="ar-SA"/>
+        </w:rPr>
+        <w:t>Urednik</w:t>
+      </w:r>
+      <w:r>
+        <w:rPr>
+          <w:sz w:val="20"/>
+          <w:szCs w:val="20"/>
+          <w:lang w:val="sr-Latn-RS"/>
+        </w:rPr>
+        <w:t xml:space="preserve"> je prijavljen na sajtu i </w:t>
+      </w:r>
+      <w:r>
+        <w:rPr>
+          <w:rFonts w:eastAsia="Calibri" w:cs="" w:cstheme="minorBidi" w:eastAsiaTheme="minorHAnsi"/>
+          <w:color w:val="auto"/>
+          <w:kern w:val="0"/>
+          <w:sz w:val="20"/>
+          <w:szCs w:val="20"/>
+          <w:lang w:val="sr-Latn-RS" w:eastAsia="en-US" w:bidi="ar-SA"/>
+        </w:rPr>
+        <w:t>ima poruke od korisnika</w:t>
+      </w:r>
+    </w:p>
+    <w:p>
+      <w:pPr>
+        <w:pStyle w:val="Normal"/>
+        <w:numPr>
+          <w:ilvl w:val="0"/>
+          <w:numId w:val="0"/>
+        </w:numPr>
+        <w:spacing w:before="0" w:after="0"/>
+        <w:ind w:left="0" w:hanging="0"/>
+        <w:jc w:val="left"/>
+        <w:rPr>
+          <w:rFonts w:ascii="Verdana" w:hAnsi="Verdana"/>
+          <w:sz w:val="20"/>
+          <w:szCs w:val="20"/>
+          <w:lang w:val="sr-Latn-RS"/>
+        </w:rPr>
+      </w:pPr>
+      <w:r>
+        <w:rPr>
+          <w:rFonts w:eastAsia="Verdana" w:cs="Verdana"/>
+          <w:b w:val="false"/>
+          <w:bCs/>
+          <w:i/>
+          <w:iCs/>
+          <w:color w:val="000000"/>
+          <w:kern w:val="0"/>
+          <w:sz w:val="20"/>
+          <w:szCs w:val="20"/>
+          <w:shd w:fill="FFFFFF" w:val="clear"/>
+          <w:lang w:val="sr-Latn-RS" w:eastAsia="zxx" w:bidi="zxx"/>
+        </w:rPr>
+        <w:t>Postulosvi: /</w:t>
+      </w:r>
+    </w:p>
+    <w:p>
+      <w:pPr>
+        <w:pStyle w:val="Normal"/>
+        <w:numPr>
+          <w:ilvl w:val="0"/>
+          <w:numId w:val="0"/>
+        </w:numPr>
+        <w:spacing w:before="0" w:after="0"/>
+        <w:ind w:left="0" w:hanging="0"/>
+        <w:jc w:val="left"/>
+        <w:rPr>
+          <w:rFonts w:ascii="Verdana" w:hAnsi="Verdana"/>
+          <w:sz w:val="20"/>
+          <w:szCs w:val="20"/>
+          <w:lang w:val="sr-Latn-RS"/>
+        </w:rPr>
+      </w:pPr>
+      <w:r>
+        <w:rPr/>
+      </w:r>
+    </w:p>
+    <w:p>
+      <w:pPr>
+        <w:pStyle w:val="Normal"/>
+        <w:numPr>
+          <w:ilvl w:val="0"/>
+          <w:numId w:val="0"/>
+        </w:numPr>
+        <w:spacing w:before="0" w:after="40"/>
+        <w:ind w:left="1507" w:hanging="0"/>
+        <w:jc w:val="center"/>
+        <w:rPr>
+          <w:color w:val="auto"/>
+          <w:u w:val="none"/>
+          <w:lang w:val="sr-Latn-RS"/>
+        </w:rPr>
+      </w:pPr>
+      <w:r>
+        <w:drawing>
+          <wp:anchor behindDoc="0" distT="0" distB="0" distL="0" distR="0" simplePos="0" locked="0" layoutInCell="1" allowOverlap="1" relativeHeight="50">
+            <wp:simplePos x="0" y="0"/>
+            <wp:positionH relativeFrom="column">
+              <wp:align>center</wp:align>
+            </wp:positionH>
+            <wp:positionV relativeFrom="paragraph">
+              <wp:posOffset>635</wp:posOffset>
+            </wp:positionV>
+            <wp:extent cx="4986655" cy="2448560"/>
+            <wp:effectExtent l="0" t="0" r="0" b="0"/>
+            <wp:wrapSquare wrapText="largest"/>
+            <wp:docPr id="49" name="Image48" descr=""/>
+            <wp:cNvGraphicFramePr>
+              <a:graphicFrameLocks xmlns:a="http://schemas.openxmlformats.org/drawingml/2006/main" noChangeAspect="1"/>
+            </wp:cNvGraphicFramePr>
+            <a:graphic xmlns:a="http://schemas.openxmlformats.org/drawingml/2006/main">
+              <a:graphicData uri="http://schemas.openxmlformats.org/drawingml/2006/picture">
+                <pic:pic xmlns:pic="http://schemas.openxmlformats.org/drawingml/2006/picture">
+                  <pic:nvPicPr>
+                    <pic:cNvPr id="49" name="Image48" descr=""/>
+                    <pic:cNvPicPr>
+                      <a:picLocks noChangeAspect="1" noChangeArrowheads="1"/>
+                    </pic:cNvPicPr>
+                  </pic:nvPicPr>
+                  <pic:blipFill>
+                    <a:blip r:embed="rId53"/>
+                    <a:stretch>
+                      <a:fillRect/>
+                    </a:stretch>
+                  </pic:blipFill>
+                  <pic:spPr bwMode="auto">
+                    <a:xfrm>
+                      <a:off x="0" y="0"/>
+                      <a:ext cx="4986655" cy="2448560"/>
+                    </a:xfrm>
+                    <a:prstGeom prst="rect">
+                      <a:avLst/>
+                    </a:prstGeom>
+                  </pic:spPr>
+                </pic:pic>
+              </a:graphicData>
+            </a:graphic>
+          </wp:anchor>
+        </w:drawing>
+      </w:r>
+      <w:r>
+        <w:rPr>
+          <w:rFonts w:eastAsia="Calibri" w:cs="" w:cstheme="minorBidi" w:eastAsiaTheme="minorHAnsi"/>
+          <w:b w:val="false"/>
+          <w:bCs/>
+          <w:i/>
+          <w:iCs/>
+          <w:color w:val="000000"/>
+          <w:kern w:val="0"/>
+          <w:sz w:val="20"/>
+          <w:szCs w:val="22"/>
+          <w:highlight w:val="white"/>
+          <w:lang w:val="sr-Latn-RS" w:eastAsia="zxx" w:bidi="zxx"/>
+        </w:rPr>
+        <w:t>S</w:t>
+      </w:r>
+      <w:r>
+        <w:rPr>
+          <w:rFonts w:eastAsia="Calibri" w:cs="" w:cstheme="minorBidi" w:eastAsiaTheme="minorHAnsi"/>
+          <w:b w:val="false"/>
+          <w:bCs/>
+          <w:i/>
+          <w:iCs/>
+          <w:color w:val="000000"/>
+          <w:kern w:val="0"/>
+          <w:sz w:val="20"/>
+          <w:szCs w:val="22"/>
+          <w:highlight w:val="white"/>
+          <w:lang w:val="sr-Latn-RS" w:eastAsia="zxx" w:bidi="zxx"/>
+        </w:rPr>
+        <w:t xml:space="preserve">lika </w:t>
+      </w:r>
+      <w:r>
+        <w:rPr>
+          <w:rFonts w:eastAsia="Verdana" w:cs="Verdana"/>
+          <w:b w:val="false"/>
+          <w:bCs/>
+          <w:i/>
+          <w:iCs/>
+          <w:color w:val="000000"/>
+          <w:kern w:val="0"/>
+          <w:sz w:val="20"/>
+          <w:szCs w:val="22"/>
+          <w:shd w:fill="FFFFFF" w:val="clear"/>
+          <w:lang w:val="sr-Latn-RS" w:eastAsia="zxx" w:bidi="zxx"/>
+        </w:rPr>
+        <w:t>Dijagram sekvenci za Ugovor 4</w:t>
+      </w:r>
+    </w:p>
+    <w:p>
+      <w:pPr>
+        <w:pStyle w:val="Normal"/>
+        <w:numPr>
+          <w:ilvl w:val="0"/>
+          <w:numId w:val="0"/>
+        </w:numPr>
+        <w:spacing w:before="0" w:after="40"/>
+        <w:ind w:hanging="0"/>
+        <w:jc w:val="left"/>
+        <w:rPr>
+          <w:color w:val="auto"/>
+          <w:u w:val="none"/>
+          <w:lang w:val="sr-Latn-RS"/>
+        </w:rPr>
+      </w:pPr>
+      <w:r>
+        <w:rPr/>
+      </w:r>
+    </w:p>
+    <w:p>
+      <w:pPr>
+        <w:pStyle w:val="Heading2"/>
+        <w:rPr>
+          <w:color w:val="auto"/>
+          <w:u w:val="none"/>
+          <w:lang w:val="sr-Latn-RS"/>
+        </w:rPr>
+      </w:pPr>
+      <w:bookmarkStart w:id="15" w:name="__RefHeading___Toc4251_3953615575"/>
+      <w:bookmarkEnd w:id="15"/>
+      <w:r>
+        <w:rPr/>
+        <w:t xml:space="preserve">5. </w:t>
+      </w:r>
+      <w:r>
+        <w:rPr>
+          <w:rFonts w:eastAsia="" w:cs="" w:cstheme="majorBidi" w:eastAsiaTheme="majorEastAsia"/>
+          <w:b/>
+          <w:color w:val="0D0D0D" w:themeColor="text1" w:themeTint="f2"/>
+          <w:kern w:val="0"/>
+          <w:sz w:val="20"/>
+          <w:szCs w:val="26"/>
+          <w:lang w:val="sr-Latn-RS" w:eastAsia="en-US" w:bidi="ar-SA"/>
+        </w:rPr>
+        <w:t>Slike</w:t>
+      </w:r>
+      <w:r>
+        <w:rPr/>
+        <w:t xml:space="preserve"> </w:t>
+      </w:r>
+      <w:r>
+        <w:rPr>
+          <w:lang w:val="sr-Latn-RS"/>
+        </w:rPr>
+        <w:t xml:space="preserve">najznačajnijih funkcionalnosti aplikacije </w:t>
+      </w:r>
+    </w:p>
+    <w:p>
+      <w:pPr>
+        <w:pStyle w:val="Normal"/>
+        <w:rPr>
+          <w:color w:val="auto"/>
+          <w:u w:val="none"/>
+          <w:lang w:val="sr-Latn-RS"/>
+        </w:rPr>
+      </w:pPr>
+      <w:r>
+        <w:rPr/>
+      </w:r>
+    </w:p>
+    <w:p>
+      <w:pPr>
+        <w:pStyle w:val="Normal"/>
+        <w:jc w:val="center"/>
+        <w:rPr>
+          <w:color w:val="auto"/>
+          <w:u w:val="none"/>
+          <w:lang w:val="sr-Latn-RS"/>
+        </w:rPr>
+      </w:pPr>
+      <w:r>
+        <w:drawing>
+          <wp:anchor behindDoc="0" distT="0" distB="0" distL="0" distR="0" simplePos="0" locked="0" layoutInCell="1" allowOverlap="1" relativeHeight="51">
+            <wp:simplePos x="0" y="0"/>
+            <wp:positionH relativeFrom="column">
+              <wp:align>center</wp:align>
+            </wp:positionH>
+            <wp:positionV relativeFrom="paragraph">
+              <wp:posOffset>635</wp:posOffset>
+            </wp:positionV>
+            <wp:extent cx="5974080" cy="3669665"/>
+            <wp:effectExtent l="0" t="0" r="0" b="0"/>
+            <wp:wrapSquare wrapText="largest"/>
+            <wp:docPr id="50" name="Image49" descr=""/>
+            <wp:cNvGraphicFramePr>
+              <a:graphicFrameLocks xmlns:a="http://schemas.openxmlformats.org/drawingml/2006/main" noChangeAspect="1"/>
+            </wp:cNvGraphicFramePr>
+            <a:graphic xmlns:a="http://schemas.openxmlformats.org/drawingml/2006/main">
+              <a:graphicData uri="http://schemas.openxmlformats.org/drawingml/2006/picture">
+                <pic:pic xmlns:pic="http://schemas.openxmlformats.org/drawingml/2006/picture">
+                  <pic:nvPicPr>
+                    <pic:cNvPr id="50" name="Image49" descr=""/>
+                    <pic:cNvPicPr>
+                      <a:picLocks noChangeAspect="1" noChangeArrowheads="1"/>
+                    </pic:cNvPicPr>
+                  </pic:nvPicPr>
+                  <pic:blipFill>
+                    <a:blip r:embed="rId54"/>
+                    <a:stretch>
+                      <a:fillRect/>
+                    </a:stretch>
+                  </pic:blipFill>
+                  <pic:spPr bwMode="auto">
+                    <a:xfrm>
+                      <a:off x="0" y="0"/>
+                      <a:ext cx="5974080" cy="3669665"/>
+                    </a:xfrm>
+                    <a:prstGeom prst="rect">
+                      <a:avLst/>
+                    </a:prstGeom>
+                  </pic:spPr>
+                </pic:pic>
+              </a:graphicData>
+            </a:graphic>
+          </wp:anchor>
+        </w:drawing>
+      </w:r>
+      <w:r>
+        <w:rPr>
+          <w:i/>
+          <w:iCs/>
+          <w:lang w:val="sr-Latn-RS"/>
+        </w:rPr>
+        <w:t>S</w:t>
+      </w:r>
+      <w:r>
+        <w:rPr>
+          <w:i/>
+          <w:iCs/>
+          <w:lang w:val="sr-Latn-RS"/>
+        </w:rPr>
+        <w:t>lika Stranica za registraciju</w:t>
+      </w:r>
+    </w:p>
+    <w:p>
+      <w:pPr>
+        <w:pStyle w:val="Normal"/>
+        <w:jc w:val="left"/>
+        <w:rPr>
+          <w:color w:val="auto"/>
+          <w:u w:val="none"/>
+          <w:lang w:val="sr-Latn-RS"/>
+        </w:rPr>
+      </w:pPr>
+      <w:r>
+        <w:rPr>
+          <w:i/>
+          <w:iCs/>
+        </w:rPr>
+      </w:r>
+    </w:p>
+    <w:p>
+      <w:pPr>
+        <w:pStyle w:val="Normal"/>
+        <w:jc w:val="center"/>
+        <w:rPr>
+          <w:color w:val="auto"/>
+          <w:u w:val="none"/>
+          <w:lang w:val="sr-Latn-RS"/>
+        </w:rPr>
+      </w:pPr>
+      <w:r>
+        <w:drawing>
+          <wp:anchor behindDoc="0" distT="0" distB="0" distL="0" distR="0" simplePos="0" locked="0" layoutInCell="1" allowOverlap="1" relativeHeight="52">
+            <wp:simplePos x="0" y="0"/>
+            <wp:positionH relativeFrom="column">
+              <wp:align>center</wp:align>
+            </wp:positionH>
+            <wp:positionV relativeFrom="paragraph">
+              <wp:posOffset>635</wp:posOffset>
+            </wp:positionV>
+            <wp:extent cx="5943600" cy="3250565"/>
+            <wp:effectExtent l="0" t="0" r="0" b="0"/>
+            <wp:wrapSquare wrapText="largest"/>
+            <wp:docPr id="51" name="Image50" descr=""/>
+            <wp:cNvGraphicFramePr>
+              <a:graphicFrameLocks xmlns:a="http://schemas.openxmlformats.org/drawingml/2006/main" noChangeAspect="1"/>
+            </wp:cNvGraphicFramePr>
+            <a:graphic xmlns:a="http://schemas.openxmlformats.org/drawingml/2006/main">
+              <a:graphicData uri="http://schemas.openxmlformats.org/drawingml/2006/picture">
+                <pic:pic xmlns:pic="http://schemas.openxmlformats.org/drawingml/2006/picture">
+                  <pic:nvPicPr>
+                    <pic:cNvPr id="51" name="Image50" descr=""/>
+                    <pic:cNvPicPr>
+                      <a:picLocks noChangeAspect="1" noChangeArrowheads="1"/>
+                    </pic:cNvPicPr>
+                  </pic:nvPicPr>
+                  <pic:blipFill>
+                    <a:blip r:embed="rId55"/>
+                    <a:stretch>
+                      <a:fillRect/>
+                    </a:stretch>
+                  </pic:blipFill>
+                  <pic:spPr bwMode="auto">
+                    <a:xfrm>
+                      <a:off x="0" y="0"/>
+                      <a:ext cx="5943600" cy="3250565"/>
+                    </a:xfrm>
+                    <a:prstGeom prst="rect">
+                      <a:avLst/>
+                    </a:prstGeom>
+                  </pic:spPr>
+                </pic:pic>
+              </a:graphicData>
+            </a:graphic>
+          </wp:anchor>
+        </w:drawing>
+      </w:r>
+      <w:r>
+        <w:rPr>
+          <w:i/>
+          <w:iCs/>
+          <w:lang w:val="sr-Latn-RS"/>
+        </w:rPr>
+        <w:t>S</w:t>
+      </w:r>
+      <w:r>
+        <w:rPr>
+          <w:i/>
+          <w:iCs/>
+          <w:lang w:val="sr-Latn-RS"/>
+        </w:rPr>
+        <w:t xml:space="preserve">lika Stranica za </w:t>
+      </w:r>
+      <w:r>
+        <w:rPr>
+          <w:rFonts w:eastAsia="Calibri" w:cs="" w:cstheme="minorBidi" w:eastAsiaTheme="minorHAnsi"/>
+          <w:i/>
+          <w:iCs/>
+          <w:color w:val="auto"/>
+          <w:kern w:val="0"/>
+          <w:sz w:val="20"/>
+          <w:szCs w:val="22"/>
+          <w:lang w:val="sr-Latn-RS" w:eastAsia="en-US" w:bidi="ar-SA"/>
+        </w:rPr>
+        <w:t>prijavu</w:t>
+      </w:r>
+    </w:p>
+    <w:p>
+      <w:pPr>
+        <w:pStyle w:val="Normal"/>
+        <w:jc w:val="left"/>
+        <w:rPr>
+          <w:color w:val="auto"/>
+          <w:u w:val="none"/>
+          <w:lang w:val="sr-Latn-RS"/>
+        </w:rPr>
+      </w:pPr>
+      <w:r>
+        <w:rPr/>
+      </w:r>
+    </w:p>
+    <w:p>
+      <w:pPr>
+        <w:pStyle w:val="Normal"/>
+        <w:jc w:val="center"/>
+        <w:rPr>
+          <w:color w:val="auto"/>
+          <w:u w:val="none"/>
+          <w:lang w:val="sr-Latn-RS"/>
+        </w:rPr>
+      </w:pPr>
+      <w:r>
+        <w:drawing>
+          <wp:anchor behindDoc="0" distT="0" distB="0" distL="0" distR="0" simplePos="0" locked="0" layoutInCell="1" allowOverlap="1" relativeHeight="53">
+            <wp:simplePos x="0" y="0"/>
+            <wp:positionH relativeFrom="column">
+              <wp:align>center</wp:align>
+            </wp:positionH>
+            <wp:positionV relativeFrom="paragraph">
+              <wp:posOffset>635</wp:posOffset>
+            </wp:positionV>
+            <wp:extent cx="6141720" cy="3484245"/>
+            <wp:effectExtent l="0" t="0" r="0" b="0"/>
+            <wp:wrapSquare wrapText="largest"/>
+            <wp:docPr id="52" name="Image51" descr=""/>
+            <wp:cNvGraphicFramePr>
+              <a:graphicFrameLocks xmlns:a="http://schemas.openxmlformats.org/drawingml/2006/main" noChangeAspect="1"/>
+            </wp:cNvGraphicFramePr>
+            <a:graphic xmlns:a="http://schemas.openxmlformats.org/drawingml/2006/main">
+              <a:graphicData uri="http://schemas.openxmlformats.org/drawingml/2006/picture">
+                <pic:pic xmlns:pic="http://schemas.openxmlformats.org/drawingml/2006/picture">
+                  <pic:nvPicPr>
+                    <pic:cNvPr id="52" name="Image51" descr=""/>
+                    <pic:cNvPicPr>
+                      <a:picLocks noChangeAspect="1" noChangeArrowheads="1"/>
+                    </pic:cNvPicPr>
+                  </pic:nvPicPr>
+                  <pic:blipFill>
+                    <a:blip r:embed="rId56"/>
+                    <a:stretch>
+                      <a:fillRect/>
+                    </a:stretch>
+                  </pic:blipFill>
+                  <pic:spPr bwMode="auto">
+                    <a:xfrm>
+                      <a:off x="0" y="0"/>
+                      <a:ext cx="6141720" cy="3484245"/>
+                    </a:xfrm>
+                    <a:prstGeom prst="rect">
+                      <a:avLst/>
+                    </a:prstGeom>
+                  </pic:spPr>
+                </pic:pic>
+              </a:graphicData>
+            </a:graphic>
+          </wp:anchor>
+        </w:drawing>
+      </w:r>
+      <w:r>
+        <w:rPr>
+          <w:rFonts w:eastAsia="Calibri" w:cs="" w:cstheme="minorBidi" w:eastAsiaTheme="minorHAnsi"/>
+          <w:i/>
+          <w:iCs/>
+          <w:color w:val="auto"/>
+          <w:kern w:val="0"/>
+          <w:sz w:val="20"/>
+          <w:szCs w:val="22"/>
+          <w:lang w:val="sr-Latn-RS" w:eastAsia="en-US" w:bidi="ar-SA"/>
+        </w:rPr>
+        <w:t>S</w:t>
+      </w:r>
+      <w:r>
+        <w:rPr>
+          <w:rFonts w:eastAsia="Calibri" w:cs="" w:cstheme="minorBidi" w:eastAsiaTheme="minorHAnsi"/>
+          <w:i/>
+          <w:iCs/>
+          <w:color w:val="auto"/>
+          <w:kern w:val="0"/>
+          <w:sz w:val="20"/>
+          <w:szCs w:val="22"/>
+          <w:lang w:val="sr-Latn-RS" w:eastAsia="en-US" w:bidi="ar-SA"/>
+        </w:rPr>
+        <w:t>lika Stranica  sa konfiguracijama</w:t>
+      </w:r>
+    </w:p>
+    <w:p>
+      <w:pPr>
+        <w:pStyle w:val="Normal"/>
+        <w:jc w:val="center"/>
+        <w:rPr>
+          <w:color w:val="auto"/>
+          <w:u w:val="none"/>
+          <w:lang w:val="sr-Latn-RS"/>
+        </w:rPr>
+      </w:pPr>
+      <w:r>
+        <w:rPr>
+          <w:i/>
+          <w:iCs/>
+        </w:rPr>
+      </w:r>
+    </w:p>
+    <w:p>
+      <w:pPr>
+        <w:pStyle w:val="Normal"/>
+        <w:jc w:val="center"/>
+        <w:rPr>
+          <w:color w:val="auto"/>
+          <w:u w:val="none"/>
+          <w:lang w:val="sr-Latn-RS"/>
+        </w:rPr>
+      </w:pPr>
+      <w:r>
+        <w:drawing>
+          <wp:anchor behindDoc="0" distT="0" distB="0" distL="0" distR="0" simplePos="0" locked="0" layoutInCell="1" allowOverlap="1" relativeHeight="54">
+            <wp:simplePos x="0" y="0"/>
+            <wp:positionH relativeFrom="column">
+              <wp:align>center</wp:align>
+            </wp:positionH>
+            <wp:positionV relativeFrom="paragraph">
+              <wp:posOffset>635</wp:posOffset>
+            </wp:positionV>
+            <wp:extent cx="6151245" cy="3451860"/>
+            <wp:effectExtent l="0" t="0" r="0" b="0"/>
+            <wp:wrapSquare wrapText="largest"/>
+            <wp:docPr id="53" name="Image52" descr=""/>
+            <wp:cNvGraphicFramePr>
+              <a:graphicFrameLocks xmlns:a="http://schemas.openxmlformats.org/drawingml/2006/main" noChangeAspect="1"/>
+            </wp:cNvGraphicFramePr>
+            <a:graphic xmlns:a="http://schemas.openxmlformats.org/drawingml/2006/main">
+              <a:graphicData uri="http://schemas.openxmlformats.org/drawingml/2006/picture">
+                <pic:pic xmlns:pic="http://schemas.openxmlformats.org/drawingml/2006/picture">
+                  <pic:nvPicPr>
+                    <pic:cNvPr id="53" name="Image52" descr=""/>
+                    <pic:cNvPicPr>
+                      <a:picLocks noChangeAspect="1" noChangeArrowheads="1"/>
+                    </pic:cNvPicPr>
+                  </pic:nvPicPr>
+                  <pic:blipFill>
+                    <a:blip r:embed="rId57"/>
+                    <a:stretch>
+                      <a:fillRect/>
+                    </a:stretch>
+                  </pic:blipFill>
+                  <pic:spPr bwMode="auto">
+                    <a:xfrm>
+                      <a:off x="0" y="0"/>
+                      <a:ext cx="6151245" cy="3451860"/>
+                    </a:xfrm>
+                    <a:prstGeom prst="rect">
+                      <a:avLst/>
+                    </a:prstGeom>
+                  </pic:spPr>
+                </pic:pic>
+              </a:graphicData>
+            </a:graphic>
+          </wp:anchor>
+        </w:drawing>
+      </w:r>
+      <w:r>
+        <w:rPr>
+          <w:rFonts w:eastAsia="Calibri" w:cs="" w:cstheme="minorBidi" w:eastAsiaTheme="minorHAnsi"/>
+          <w:i/>
+          <w:iCs/>
+          <w:color w:val="auto"/>
+          <w:kern w:val="0"/>
+          <w:sz w:val="20"/>
+          <w:szCs w:val="22"/>
+          <w:lang w:val="sr-Latn-RS" w:eastAsia="en-US" w:bidi="ar-SA"/>
+        </w:rPr>
+        <w:t>S</w:t>
+      </w:r>
+      <w:r>
+        <w:rPr>
+          <w:rFonts w:eastAsia="Calibri" w:cs="" w:cstheme="minorBidi" w:eastAsiaTheme="minorHAnsi"/>
+          <w:i/>
+          <w:iCs/>
+          <w:color w:val="auto"/>
+          <w:kern w:val="0"/>
+          <w:sz w:val="20"/>
+          <w:szCs w:val="22"/>
+          <w:lang w:val="sr-Latn-RS" w:eastAsia="en-US" w:bidi="ar-SA"/>
+        </w:rPr>
+        <w:t>lika Stranica sa detaljima konfiguracije</w:t>
+      </w:r>
+    </w:p>
+    <w:p>
+      <w:pPr>
+        <w:pStyle w:val="Normal"/>
+        <w:jc w:val="center"/>
+        <w:rPr>
+          <w:color w:val="auto"/>
+          <w:u w:val="none"/>
+          <w:lang w:val="sr-Latn-RS"/>
+        </w:rPr>
+      </w:pPr>
+      <w:r>
+        <w:rPr/>
+      </w:r>
+    </w:p>
+    <w:p>
+      <w:pPr>
+        <w:pStyle w:val="Normal"/>
+        <w:jc w:val="center"/>
+        <w:rPr>
+          <w:color w:val="auto"/>
+          <w:u w:val="none"/>
+          <w:lang w:val="sr-Latn-RS"/>
+        </w:rPr>
+      </w:pPr>
+      <w:r>
+        <w:rPr/>
+      </w:r>
+    </w:p>
+    <w:p>
+      <w:pPr>
+        <w:pStyle w:val="Normal"/>
+        <w:jc w:val="center"/>
+        <w:rPr>
+          <w:color w:val="auto"/>
+          <w:u w:val="none"/>
+          <w:lang w:val="sr-Latn-RS"/>
+        </w:rPr>
+      </w:pPr>
+      <w:r>
+        <w:drawing>
+          <wp:anchor behindDoc="0" distT="0" distB="0" distL="0" distR="0" simplePos="0" locked="0" layoutInCell="1" allowOverlap="1" relativeHeight="55">
+            <wp:simplePos x="0" y="0"/>
+            <wp:positionH relativeFrom="column">
+              <wp:align>center</wp:align>
+            </wp:positionH>
+            <wp:positionV relativeFrom="paragraph">
+              <wp:posOffset>635</wp:posOffset>
+            </wp:positionV>
+            <wp:extent cx="6321425" cy="3545840"/>
+            <wp:effectExtent l="0" t="0" r="0" b="0"/>
+            <wp:wrapSquare wrapText="largest"/>
+            <wp:docPr id="54" name="Image53" descr=""/>
+            <wp:cNvGraphicFramePr>
+              <a:graphicFrameLocks xmlns:a="http://schemas.openxmlformats.org/drawingml/2006/main" noChangeAspect="1"/>
+            </wp:cNvGraphicFramePr>
+            <a:graphic xmlns:a="http://schemas.openxmlformats.org/drawingml/2006/main">
+              <a:graphicData uri="http://schemas.openxmlformats.org/drawingml/2006/picture">
+                <pic:pic xmlns:pic="http://schemas.openxmlformats.org/drawingml/2006/picture">
+                  <pic:nvPicPr>
+                    <pic:cNvPr id="54" name="Image53" descr=""/>
+                    <pic:cNvPicPr>
+                      <a:picLocks noChangeAspect="1" noChangeArrowheads="1"/>
+                    </pic:cNvPicPr>
+                  </pic:nvPicPr>
+                  <pic:blipFill>
+                    <a:blip r:embed="rId58"/>
+                    <a:stretch>
+                      <a:fillRect/>
+                    </a:stretch>
+                  </pic:blipFill>
+                  <pic:spPr bwMode="auto">
+                    <a:xfrm>
+                      <a:off x="0" y="0"/>
+                      <a:ext cx="6321425" cy="3545840"/>
+                    </a:xfrm>
+                    <a:prstGeom prst="rect">
+                      <a:avLst/>
+                    </a:prstGeom>
+                  </pic:spPr>
+                </pic:pic>
+              </a:graphicData>
+            </a:graphic>
+          </wp:anchor>
+        </w:drawing>
+      </w:r>
+      <w:r>
+        <w:rPr>
+          <w:rFonts w:eastAsia="Calibri" w:cs="" w:cstheme="minorBidi" w:eastAsiaTheme="minorHAnsi"/>
+          <w:i/>
+          <w:iCs/>
+          <w:color w:val="auto"/>
+          <w:kern w:val="0"/>
+          <w:sz w:val="20"/>
+          <w:szCs w:val="22"/>
+          <w:lang w:val="sr-Latn-RS" w:eastAsia="en-US" w:bidi="ar-SA"/>
+        </w:rPr>
+        <w:t>S</w:t>
+      </w:r>
+      <w:r>
+        <w:rPr>
+          <w:rFonts w:eastAsia="Calibri" w:cs="" w:cstheme="minorBidi" w:eastAsiaTheme="minorHAnsi"/>
+          <w:i/>
+          <w:iCs/>
+          <w:color w:val="auto"/>
+          <w:kern w:val="0"/>
+          <w:sz w:val="20"/>
+          <w:szCs w:val="22"/>
+          <w:lang w:val="sr-Latn-RS" w:eastAsia="en-US" w:bidi="ar-SA"/>
+        </w:rPr>
+        <w:t>lika Stranica za  sklapanje konfiguracije</w:t>
+      </w:r>
+    </w:p>
+    <w:p>
+      <w:pPr>
+        <w:pStyle w:val="Normal"/>
+        <w:jc w:val="center"/>
+        <w:rPr>
+          <w:color w:val="auto"/>
+          <w:u w:val="none"/>
+          <w:lang w:val="sr-Latn-RS"/>
+        </w:rPr>
+      </w:pPr>
+      <w:r>
+        <w:rPr>
+          <w:i/>
+          <w:iCs/>
+        </w:rPr>
+      </w:r>
+    </w:p>
+    <w:p>
+      <w:pPr>
+        <w:pStyle w:val="Normal"/>
+        <w:jc w:val="center"/>
+        <w:rPr>
+          <w:color w:val="auto"/>
+          <w:u w:val="none"/>
+          <w:lang w:val="sr-Latn-RS"/>
+        </w:rPr>
+      </w:pPr>
+      <w:r>
+        <w:drawing>
+          <wp:anchor behindDoc="0" distT="0" distB="0" distL="0" distR="0" simplePos="0" locked="0" layoutInCell="1" allowOverlap="1" relativeHeight="56">
+            <wp:simplePos x="0" y="0"/>
+            <wp:positionH relativeFrom="column">
+              <wp:align>center</wp:align>
+            </wp:positionH>
+            <wp:positionV relativeFrom="paragraph">
+              <wp:posOffset>635</wp:posOffset>
+            </wp:positionV>
+            <wp:extent cx="6337300" cy="3594735"/>
+            <wp:effectExtent l="0" t="0" r="0" b="0"/>
+            <wp:wrapSquare wrapText="largest"/>
+            <wp:docPr id="55" name="Image54" descr=""/>
+            <wp:cNvGraphicFramePr>
+              <a:graphicFrameLocks xmlns:a="http://schemas.openxmlformats.org/drawingml/2006/main" noChangeAspect="1"/>
+            </wp:cNvGraphicFramePr>
+            <a:graphic xmlns:a="http://schemas.openxmlformats.org/drawingml/2006/main">
+              <a:graphicData uri="http://schemas.openxmlformats.org/drawingml/2006/picture">
+                <pic:pic xmlns:pic="http://schemas.openxmlformats.org/drawingml/2006/picture">
+                  <pic:nvPicPr>
+                    <pic:cNvPr id="55" name="Image54" descr=""/>
+                    <pic:cNvPicPr>
+                      <a:picLocks noChangeAspect="1" noChangeArrowheads="1"/>
+                    </pic:cNvPicPr>
+                  </pic:nvPicPr>
+                  <pic:blipFill>
+                    <a:blip r:embed="rId59"/>
+                    <a:stretch>
+                      <a:fillRect/>
+                    </a:stretch>
+                  </pic:blipFill>
+                  <pic:spPr bwMode="auto">
+                    <a:xfrm>
+                      <a:off x="0" y="0"/>
+                      <a:ext cx="6337300" cy="3594735"/>
+                    </a:xfrm>
+                    <a:prstGeom prst="rect">
+                      <a:avLst/>
+                    </a:prstGeom>
+                  </pic:spPr>
+                </pic:pic>
+              </a:graphicData>
+            </a:graphic>
+          </wp:anchor>
+        </w:drawing>
+      </w:r>
+      <w:r>
+        <w:rPr>
+          <w:rFonts w:eastAsia="Calibri" w:cs="" w:cstheme="minorBidi" w:eastAsiaTheme="minorHAnsi"/>
+          <w:i/>
+          <w:iCs/>
+          <w:color w:val="auto"/>
+          <w:kern w:val="0"/>
+          <w:sz w:val="20"/>
+          <w:szCs w:val="22"/>
+          <w:lang w:val="sr-Latn-RS" w:eastAsia="en-US" w:bidi="ar-SA"/>
+        </w:rPr>
+        <w:t>S</w:t>
+      </w:r>
+      <w:r>
+        <w:rPr>
+          <w:rFonts w:eastAsia="Calibri" w:cs="" w:cstheme="minorBidi" w:eastAsiaTheme="minorHAnsi"/>
+          <w:i/>
+          <w:iCs/>
+          <w:color w:val="auto"/>
+          <w:kern w:val="0"/>
+          <w:sz w:val="20"/>
+          <w:szCs w:val="22"/>
+          <w:lang w:val="sr-Latn-RS" w:eastAsia="en-US" w:bidi="ar-SA"/>
+        </w:rPr>
+        <w:t>lika Stranica za upoređivanje delova</w:t>
+      </w:r>
+    </w:p>
+    <w:p>
+      <w:pPr>
+        <w:pStyle w:val="Normal"/>
+        <w:jc w:val="center"/>
+        <w:rPr>
+          <w:color w:val="auto"/>
+          <w:u w:val="none"/>
+          <w:lang w:val="sr-Latn-RS"/>
+        </w:rPr>
+      </w:pPr>
+      <w:r>
+        <w:rPr/>
+      </w:r>
+    </w:p>
+    <w:p>
+      <w:pPr>
+        <w:pStyle w:val="Normal"/>
+        <w:jc w:val="center"/>
+        <w:rPr>
+          <w:color w:val="auto"/>
+          <w:u w:val="none"/>
+          <w:lang w:val="sr-Latn-RS"/>
+        </w:rPr>
+      </w:pPr>
+      <w:r>
+        <w:rPr/>
+      </w:r>
+    </w:p>
+    <w:p>
+      <w:pPr>
+        <w:pStyle w:val="Normal"/>
+        <w:jc w:val="left"/>
+        <w:rPr>
+          <w:color w:val="auto"/>
+          <w:u w:val="none"/>
+          <w:lang w:val="sr-Latn-RS"/>
+        </w:rPr>
+      </w:pPr>
+      <w:r>
+        <w:rPr/>
+      </w:r>
+    </w:p>
+    <w:p>
+      <w:pPr>
+        <w:pStyle w:val="Heading2"/>
+        <w:rPr>
+          <w:color w:val="auto"/>
+          <w:u w:val="none"/>
+          <w:lang w:val="sr-Latn-RS"/>
+        </w:rPr>
+      </w:pPr>
+      <w:bookmarkStart w:id="16" w:name="__RefHeading___Toc4253_3953615575"/>
+      <w:bookmarkEnd w:id="16"/>
+      <w:r>
+        <w:rPr>
+          <w:lang w:val="sr-Latn-RS"/>
+        </w:rPr>
+        <w:t>6. Slike skladišta podataka</w:t>
+      </w:r>
+    </w:p>
+    <w:p>
+      <w:pPr>
+        <w:pStyle w:val="Normal"/>
+        <w:rPr>
+          <w:color w:val="auto"/>
+          <w:u w:val="none"/>
+          <w:lang w:val="sr-Latn-RS"/>
+        </w:rPr>
+      </w:pPr>
+      <w:r>
+        <w:rPr>
+          <w:lang w:val="sr-Latn-RS"/>
+        </w:rPr>
+      </w:r>
+    </w:p>
+    <w:p>
+      <w:pPr>
+        <w:pStyle w:val="Normal"/>
+        <w:jc w:val="center"/>
+        <w:rPr>
+          <w:color w:val="auto"/>
+          <w:u w:val="none"/>
+          <w:lang w:val="sr-Latn-RS"/>
+        </w:rPr>
+      </w:pPr>
+      <w:r>
+        <w:drawing>
+          <wp:anchor behindDoc="0" distT="0" distB="0" distL="0" distR="0" simplePos="0" locked="0" layoutInCell="1" allowOverlap="1" relativeHeight="57">
+            <wp:simplePos x="0" y="0"/>
+            <wp:positionH relativeFrom="column">
+              <wp:align>center</wp:align>
+            </wp:positionH>
+            <wp:positionV relativeFrom="paragraph">
+              <wp:posOffset>635</wp:posOffset>
+            </wp:positionV>
+            <wp:extent cx="5943600" cy="1576070"/>
+            <wp:effectExtent l="0" t="0" r="0" b="0"/>
+            <wp:wrapSquare wrapText="largest"/>
+            <wp:docPr id="56" name="Image55" descr=""/>
+            <wp:cNvGraphicFramePr>
+              <a:graphicFrameLocks xmlns:a="http://schemas.openxmlformats.org/drawingml/2006/main" noChangeAspect="1"/>
+            </wp:cNvGraphicFramePr>
+            <a:graphic xmlns:a="http://schemas.openxmlformats.org/drawingml/2006/main">
+              <a:graphicData uri="http://schemas.openxmlformats.org/drawingml/2006/picture">
+                <pic:pic xmlns:pic="http://schemas.openxmlformats.org/drawingml/2006/picture">
+                  <pic:nvPicPr>
+                    <pic:cNvPr id="56" name="Image55" descr=""/>
+                    <pic:cNvPicPr>
+                      <a:picLocks noChangeAspect="1" noChangeArrowheads="1"/>
+                    </pic:cNvPicPr>
+                  </pic:nvPicPr>
+                  <pic:blipFill>
+                    <a:blip r:embed="rId60"/>
+                    <a:stretch>
+                      <a:fillRect/>
+                    </a:stretch>
+                  </pic:blipFill>
+                  <pic:spPr bwMode="auto">
+                    <a:xfrm>
+                      <a:off x="0" y="0"/>
+                      <a:ext cx="5943600" cy="1576070"/>
+                    </a:xfrm>
+                    <a:prstGeom prst="rect">
+                      <a:avLst/>
+                    </a:prstGeom>
+                  </pic:spPr>
+                </pic:pic>
+              </a:graphicData>
+            </a:graphic>
+          </wp:anchor>
+        </w:drawing>
+      </w:r>
+      <w:r>
+        <w:rPr>
+          <w:i/>
+          <w:iCs/>
+          <w:lang w:val="sr-Latn-RS"/>
+        </w:rPr>
+        <w:t>S</w:t>
+      </w:r>
+      <w:r>
+        <w:rPr>
+          <w:i/>
+          <w:iCs/>
+          <w:lang w:val="sr-Latn-RS"/>
+        </w:rPr>
+        <w:t xml:space="preserve">lika  Tabela </w:t>
+      </w:r>
+      <w:r>
+        <w:rPr>
+          <w:rFonts w:eastAsia="Calibri" w:cs="" w:cstheme="minorBidi" w:eastAsiaTheme="minorHAnsi"/>
+          <w:i/>
+          <w:iCs/>
+          <w:color w:val="auto"/>
+          <w:kern w:val="0"/>
+          <w:sz w:val="20"/>
+          <w:szCs w:val="22"/>
+          <w:lang w:val="sr-Latn-RS" w:eastAsia="en-US" w:bidi="ar-SA"/>
+        </w:rPr>
+        <w:t>Korisnici</w:t>
+      </w:r>
+    </w:p>
+    <w:p>
+      <w:pPr>
+        <w:pStyle w:val="Normal"/>
+        <w:jc w:val="center"/>
+        <w:rPr>
+          <w:color w:val="auto"/>
+          <w:u w:val="none"/>
+          <w:lang w:val="sr-Latn-RS"/>
+        </w:rPr>
+      </w:pPr>
+      <w:r>
+        <w:rPr>
+          <w:i/>
+          <w:iCs/>
+          <w:lang w:val="sr-Latn-RS"/>
+        </w:rPr>
+      </w:r>
+    </w:p>
+    <w:p>
+      <w:pPr>
+        <w:pStyle w:val="Normal"/>
+        <w:jc w:val="center"/>
+        <w:rPr>
+          <w:color w:val="auto"/>
+          <w:u w:val="none"/>
+          <w:lang w:val="sr-Latn-RS"/>
+        </w:rPr>
+      </w:pPr>
+      <w:r>
+        <w:drawing>
+          <wp:anchor behindDoc="0" distT="0" distB="0" distL="0" distR="0" simplePos="0" locked="0" layoutInCell="1" allowOverlap="1" relativeHeight="58">
+            <wp:simplePos x="0" y="0"/>
+            <wp:positionH relativeFrom="column">
+              <wp:align>center</wp:align>
+            </wp:positionH>
+            <wp:positionV relativeFrom="paragraph">
+              <wp:posOffset>635</wp:posOffset>
+            </wp:positionV>
+            <wp:extent cx="5943600" cy="2431415"/>
+            <wp:effectExtent l="0" t="0" r="0" b="0"/>
+            <wp:wrapSquare wrapText="largest"/>
+            <wp:docPr id="57" name="Image56" descr=""/>
+            <wp:cNvGraphicFramePr>
+              <a:graphicFrameLocks xmlns:a="http://schemas.openxmlformats.org/drawingml/2006/main" noChangeAspect="1"/>
+            </wp:cNvGraphicFramePr>
+            <a:graphic xmlns:a="http://schemas.openxmlformats.org/drawingml/2006/main">
+              <a:graphicData uri="http://schemas.openxmlformats.org/drawingml/2006/picture">
+                <pic:pic xmlns:pic="http://schemas.openxmlformats.org/drawingml/2006/picture">
+                  <pic:nvPicPr>
+                    <pic:cNvPr id="57" name="Image56" descr=""/>
+                    <pic:cNvPicPr>
+                      <a:picLocks noChangeAspect="1" noChangeArrowheads="1"/>
+                    </pic:cNvPicPr>
+                  </pic:nvPicPr>
+                  <pic:blipFill>
+                    <a:blip r:embed="rId61"/>
+                    <a:stretch>
+                      <a:fillRect/>
+                    </a:stretch>
+                  </pic:blipFill>
+                  <pic:spPr bwMode="auto">
+                    <a:xfrm>
+                      <a:off x="0" y="0"/>
+                      <a:ext cx="5943600" cy="2431415"/>
+                    </a:xfrm>
+                    <a:prstGeom prst="rect">
+                      <a:avLst/>
+                    </a:prstGeom>
+                  </pic:spPr>
+                </pic:pic>
+              </a:graphicData>
+            </a:graphic>
+          </wp:anchor>
+        </w:drawing>
+      </w:r>
+      <w:r>
+        <w:rPr>
+          <w:i/>
+          <w:iCs/>
+          <w:lang w:val="sr-Latn-RS"/>
+        </w:rPr>
+        <w:t>S</w:t>
+      </w:r>
+      <w:r>
+        <w:rPr>
+          <w:i/>
+          <w:iCs/>
+          <w:lang w:val="sr-Latn-RS"/>
+        </w:rPr>
+        <w:t xml:space="preserve">lika Tabela </w:t>
+      </w:r>
+      <w:r>
+        <w:rPr>
+          <w:rFonts w:eastAsia="Calibri" w:cs="" w:cstheme="minorBidi" w:eastAsiaTheme="minorHAnsi"/>
+          <w:i/>
+          <w:iCs/>
+          <w:color w:val="auto"/>
+          <w:kern w:val="0"/>
+          <w:sz w:val="20"/>
+          <w:szCs w:val="22"/>
+          <w:lang w:val="sr-Latn-RS" w:eastAsia="en-US" w:bidi="ar-SA"/>
+        </w:rPr>
+        <w:t>Konfiguracije</w:t>
+      </w:r>
+    </w:p>
+    <w:p>
+      <w:pPr>
+        <w:pStyle w:val="Normal"/>
+        <w:jc w:val="center"/>
+        <w:rPr>
+          <w:color w:val="auto"/>
+          <w:u w:val="none"/>
+          <w:lang w:val="sr-Latn-RS"/>
+        </w:rPr>
+      </w:pPr>
+      <w:r>
+        <w:rPr>
+          <w:i/>
+          <w:iCs/>
+          <w:lang w:val="sr-Latn-RS"/>
+        </w:rPr>
+      </w:r>
+    </w:p>
+    <w:p>
+      <w:pPr>
+        <w:pStyle w:val="Normal"/>
+        <w:jc w:val="center"/>
+        <w:rPr>
+          <w:color w:val="auto"/>
+          <w:u w:val="none"/>
+          <w:lang w:val="sr-Latn-RS"/>
+        </w:rPr>
+      </w:pPr>
+      <w:r>
+        <w:drawing>
+          <wp:anchor behindDoc="0" distT="0" distB="0" distL="0" distR="0" simplePos="0" locked="0" layoutInCell="1" allowOverlap="1" relativeHeight="59">
+            <wp:simplePos x="0" y="0"/>
+            <wp:positionH relativeFrom="column">
+              <wp:align>center</wp:align>
+            </wp:positionH>
+            <wp:positionV relativeFrom="paragraph">
+              <wp:posOffset>635</wp:posOffset>
+            </wp:positionV>
+            <wp:extent cx="5943600" cy="1475740"/>
+            <wp:effectExtent l="0" t="0" r="0" b="0"/>
+            <wp:wrapSquare wrapText="largest"/>
+            <wp:docPr id="58" name="Image57" descr=""/>
+            <wp:cNvGraphicFramePr>
+              <a:graphicFrameLocks xmlns:a="http://schemas.openxmlformats.org/drawingml/2006/main" noChangeAspect="1"/>
+            </wp:cNvGraphicFramePr>
+            <a:graphic xmlns:a="http://schemas.openxmlformats.org/drawingml/2006/main">
+              <a:graphicData uri="http://schemas.openxmlformats.org/drawingml/2006/picture">
+                <pic:pic xmlns:pic="http://schemas.openxmlformats.org/drawingml/2006/picture">
+                  <pic:nvPicPr>
+                    <pic:cNvPr id="58" name="Image57" descr=""/>
+                    <pic:cNvPicPr>
+                      <a:picLocks noChangeAspect="1" noChangeArrowheads="1"/>
+                    </pic:cNvPicPr>
+                  </pic:nvPicPr>
+                  <pic:blipFill>
+                    <a:blip r:embed="rId62"/>
+                    <a:stretch>
+                      <a:fillRect/>
+                    </a:stretch>
+                  </pic:blipFill>
+                  <pic:spPr bwMode="auto">
+                    <a:xfrm>
+                      <a:off x="0" y="0"/>
+                      <a:ext cx="5943600" cy="1475740"/>
+                    </a:xfrm>
+                    <a:prstGeom prst="rect">
+                      <a:avLst/>
+                    </a:prstGeom>
+                  </pic:spPr>
+                </pic:pic>
+              </a:graphicData>
+            </a:graphic>
+          </wp:anchor>
+        </w:drawing>
+      </w:r>
+      <w:r>
+        <w:rPr>
+          <w:i/>
+          <w:iCs/>
+          <w:lang w:val="sr-Latn-RS"/>
+        </w:rPr>
+        <w:t>S</w:t>
+      </w:r>
+      <w:r>
+        <w:rPr>
+          <w:i/>
+          <w:iCs/>
+          <w:lang w:val="sr-Latn-RS"/>
+        </w:rPr>
+        <w:t xml:space="preserve">lika Tabela </w:t>
+      </w:r>
+      <w:r>
+        <w:rPr>
+          <w:rFonts w:eastAsia="Calibri" w:cs="" w:cstheme="minorBidi" w:eastAsiaTheme="minorHAnsi"/>
+          <w:i/>
+          <w:iCs/>
+          <w:color w:val="auto"/>
+          <w:kern w:val="0"/>
+          <w:sz w:val="20"/>
+          <w:szCs w:val="22"/>
+          <w:lang w:val="sr-Latn-RS" w:eastAsia="en-US" w:bidi="ar-SA"/>
+        </w:rPr>
+        <w:t>Igrice</w:t>
+      </w:r>
+    </w:p>
+    <w:p>
+      <w:pPr>
+        <w:pStyle w:val="Normal"/>
+        <w:jc w:val="center"/>
+        <w:rPr>
+          <w:color w:val="auto"/>
+          <w:u w:val="none"/>
+          <w:lang w:val="sr-Latn-RS"/>
+        </w:rPr>
+      </w:pPr>
+      <w:r>
+        <w:rPr>
+          <w:i/>
+          <w:iCs/>
+          <w:lang w:val="sr-Latn-RS"/>
+        </w:rPr>
+      </w:r>
+    </w:p>
+    <w:p>
+      <w:pPr>
+        <w:pStyle w:val="Normal"/>
+        <w:jc w:val="center"/>
+        <w:rPr>
+          <w:color w:val="auto"/>
+          <w:u w:val="none"/>
+          <w:lang w:val="sr-Latn-RS"/>
+        </w:rPr>
+      </w:pPr>
+      <w:r>
+        <w:rPr>
+          <w:i/>
+          <w:iCs/>
+          <w:lang w:val="sr-Latn-RS"/>
+        </w:rPr>
+      </w:r>
+    </w:p>
+    <w:p>
+      <w:pPr>
+        <w:pStyle w:val="Normal"/>
+        <w:jc w:val="center"/>
+        <w:rPr>
+          <w:color w:val="auto"/>
+          <w:u w:val="none"/>
+          <w:lang w:val="sr-Latn-RS"/>
+        </w:rPr>
+      </w:pPr>
+      <w:r>
+        <w:rPr>
+          <w:i/>
+          <w:iCs/>
+          <w:lang w:val="sr-Latn-RS"/>
+        </w:rPr>
+      </w:r>
+    </w:p>
+    <w:p>
+      <w:pPr>
+        <w:pStyle w:val="Normal"/>
+        <w:jc w:val="center"/>
+        <w:rPr>
+          <w:color w:val="auto"/>
+          <w:u w:val="none"/>
+          <w:lang w:val="sr-Latn-RS"/>
+        </w:rPr>
+      </w:pPr>
+      <w:r>
+        <w:rPr>
+          <w:i/>
+          <w:iCs/>
+          <w:lang w:val="sr-Latn-RS"/>
+        </w:rPr>
+      </w:r>
+    </w:p>
+    <w:p>
+      <w:pPr>
+        <w:pStyle w:val="Normal"/>
+        <w:jc w:val="center"/>
+        <w:rPr>
+          <w:color w:val="auto"/>
+          <w:u w:val="none"/>
+          <w:lang w:val="sr-Latn-RS"/>
+        </w:rPr>
+      </w:pPr>
+      <w:r>
+        <w:rPr>
+          <w:i/>
+          <w:iCs/>
+          <w:lang w:val="sr-Latn-RS"/>
+        </w:rPr>
+      </w:r>
+    </w:p>
+    <w:p>
+      <w:pPr>
+        <w:pStyle w:val="Normal"/>
+        <w:jc w:val="center"/>
+        <w:rPr>
+          <w:color w:val="auto"/>
+          <w:u w:val="none"/>
+          <w:lang w:val="sr-Latn-RS"/>
+        </w:rPr>
+      </w:pPr>
+      <w:r>
+        <w:rPr>
+          <w:i/>
+          <w:iCs/>
+          <w:lang w:val="sr-Latn-RS"/>
+        </w:rPr>
+      </w:r>
+    </w:p>
+    <w:p>
+      <w:pPr>
+        <w:pStyle w:val="Normal"/>
+        <w:jc w:val="center"/>
+        <w:rPr>
+          <w:color w:val="auto"/>
+          <w:u w:val="none"/>
+          <w:lang w:val="sr-Latn-RS"/>
+        </w:rPr>
+      </w:pPr>
+      <w:r>
+        <w:drawing>
+          <wp:anchor behindDoc="0" distT="0" distB="0" distL="0" distR="0" simplePos="0" locked="0" layoutInCell="1" allowOverlap="1" relativeHeight="60">
+            <wp:simplePos x="0" y="0"/>
+            <wp:positionH relativeFrom="column">
+              <wp:align>center</wp:align>
+            </wp:positionH>
+            <wp:positionV relativeFrom="paragraph">
+              <wp:posOffset>635</wp:posOffset>
+            </wp:positionV>
+            <wp:extent cx="5943600" cy="1095375"/>
+            <wp:effectExtent l="0" t="0" r="0" b="0"/>
+            <wp:wrapSquare wrapText="largest"/>
+            <wp:docPr id="59" name="Image58" descr=""/>
+            <wp:cNvGraphicFramePr>
+              <a:graphicFrameLocks xmlns:a="http://schemas.openxmlformats.org/drawingml/2006/main" noChangeAspect="1"/>
+            </wp:cNvGraphicFramePr>
+            <a:graphic xmlns:a="http://schemas.openxmlformats.org/drawingml/2006/main">
+              <a:graphicData uri="http://schemas.openxmlformats.org/drawingml/2006/picture">
+                <pic:pic xmlns:pic="http://schemas.openxmlformats.org/drawingml/2006/picture">
+                  <pic:nvPicPr>
+                    <pic:cNvPr id="59" name="Image58" descr=""/>
+                    <pic:cNvPicPr>
+                      <a:picLocks noChangeAspect="1" noChangeArrowheads="1"/>
+                    </pic:cNvPicPr>
+                  </pic:nvPicPr>
+                  <pic:blipFill>
+                    <a:blip r:embed="rId63"/>
+                    <a:stretch>
+                      <a:fillRect/>
+                    </a:stretch>
+                  </pic:blipFill>
+                  <pic:spPr bwMode="auto">
+                    <a:xfrm>
+                      <a:off x="0" y="0"/>
+                      <a:ext cx="5943600" cy="1095375"/>
+                    </a:xfrm>
+                    <a:prstGeom prst="rect">
+                      <a:avLst/>
+                    </a:prstGeom>
+                  </pic:spPr>
+                </pic:pic>
+              </a:graphicData>
+            </a:graphic>
+          </wp:anchor>
+        </w:drawing>
+      </w:r>
+      <w:r>
+        <w:rPr>
+          <w:i/>
+          <w:iCs/>
+          <w:lang w:val="sr-Latn-RS"/>
+        </w:rPr>
+        <w:t>S</w:t>
+      </w:r>
+      <w:r>
+        <w:rPr>
+          <w:i/>
+          <w:iCs/>
+          <w:lang w:val="sr-Latn-RS"/>
+        </w:rPr>
+        <w:t>lika Tabela IgriceFPS</w:t>
+      </w:r>
+    </w:p>
+    <w:p>
+      <w:pPr>
+        <w:pStyle w:val="Normal"/>
+        <w:jc w:val="center"/>
+        <w:rPr>
+          <w:color w:val="auto"/>
+          <w:u w:val="none"/>
+          <w:lang w:val="sr-Latn-RS"/>
+        </w:rPr>
+      </w:pPr>
+      <w:r>
+        <w:rPr>
+          <w:i/>
+          <w:iCs/>
+          <w:lang w:val="sr-Latn-RS"/>
+        </w:rPr>
+      </w:r>
+    </w:p>
+    <w:p>
+      <w:pPr>
+        <w:pStyle w:val="Normal"/>
+        <w:jc w:val="center"/>
+        <w:rPr>
+          <w:color w:val="auto"/>
+          <w:u w:val="none"/>
+          <w:lang w:val="sr-Latn-RS"/>
+        </w:rPr>
+      </w:pPr>
+      <w:r>
+        <w:drawing>
+          <wp:anchor behindDoc="0" distT="0" distB="0" distL="0" distR="0" simplePos="0" locked="0" layoutInCell="1" allowOverlap="1" relativeHeight="61">
+            <wp:simplePos x="0" y="0"/>
+            <wp:positionH relativeFrom="column">
+              <wp:align>center</wp:align>
+            </wp:positionH>
+            <wp:positionV relativeFrom="paragraph">
+              <wp:posOffset>635</wp:posOffset>
+            </wp:positionV>
+            <wp:extent cx="5943600" cy="1177290"/>
+            <wp:effectExtent l="0" t="0" r="0" b="0"/>
+            <wp:wrapSquare wrapText="largest"/>
+            <wp:docPr id="60" name="Image59" descr=""/>
+            <wp:cNvGraphicFramePr>
+              <a:graphicFrameLocks xmlns:a="http://schemas.openxmlformats.org/drawingml/2006/main" noChangeAspect="1"/>
+            </wp:cNvGraphicFramePr>
+            <a:graphic xmlns:a="http://schemas.openxmlformats.org/drawingml/2006/main">
+              <a:graphicData uri="http://schemas.openxmlformats.org/drawingml/2006/picture">
+                <pic:pic xmlns:pic="http://schemas.openxmlformats.org/drawingml/2006/picture">
+                  <pic:nvPicPr>
+                    <pic:cNvPr id="60" name="Image59" descr=""/>
+                    <pic:cNvPicPr>
+                      <a:picLocks noChangeAspect="1" noChangeArrowheads="1"/>
+                    </pic:cNvPicPr>
+                  </pic:nvPicPr>
+                  <pic:blipFill>
+                    <a:blip r:embed="rId64"/>
+                    <a:stretch>
+                      <a:fillRect/>
+                    </a:stretch>
+                  </pic:blipFill>
+                  <pic:spPr bwMode="auto">
+                    <a:xfrm>
+                      <a:off x="0" y="0"/>
+                      <a:ext cx="5943600" cy="1177290"/>
+                    </a:xfrm>
+                    <a:prstGeom prst="rect">
+                      <a:avLst/>
+                    </a:prstGeom>
+                  </pic:spPr>
+                </pic:pic>
+              </a:graphicData>
+            </a:graphic>
+          </wp:anchor>
+        </w:drawing>
+      </w:r>
+      <w:r>
+        <w:rPr>
+          <w:i/>
+          <w:iCs/>
+          <w:lang w:val="sr-Latn-RS"/>
+        </w:rPr>
+        <w:t>S</w:t>
+      </w:r>
+      <w:r>
+        <w:rPr>
+          <w:i/>
+          <w:iCs/>
+          <w:lang w:val="sr-Latn-RS"/>
+        </w:rPr>
+        <w:t xml:space="preserve">lika Tabela </w:t>
+      </w:r>
+      <w:r>
+        <w:rPr>
+          <w:rFonts w:eastAsia="Calibri" w:cs="" w:cstheme="minorBidi" w:eastAsiaTheme="minorHAnsi"/>
+          <w:i/>
+          <w:iCs/>
+          <w:color w:val="auto"/>
+          <w:kern w:val="0"/>
+          <w:sz w:val="20"/>
+          <w:szCs w:val="22"/>
+          <w:lang w:val="sr-Latn-RS" w:eastAsia="en-US" w:bidi="ar-SA"/>
+        </w:rPr>
+        <w:t>Komentari</w:t>
+      </w:r>
+    </w:p>
+    <w:p>
+      <w:pPr>
+        <w:pStyle w:val="Normal"/>
+        <w:jc w:val="center"/>
+        <w:rPr>
+          <w:color w:val="auto"/>
+          <w:u w:val="none"/>
+          <w:lang w:val="sr-Latn-RS"/>
+        </w:rPr>
+      </w:pPr>
+      <w:r>
+        <w:rPr/>
+      </w:r>
+    </w:p>
+    <w:p>
+      <w:pPr>
+        <w:pStyle w:val="Normal"/>
+        <w:jc w:val="center"/>
+        <w:rPr>
+          <w:color w:val="auto"/>
+          <w:u w:val="none"/>
+          <w:lang w:val="sr-Latn-RS"/>
+        </w:rPr>
+      </w:pPr>
+      <w:r>
+        <w:drawing>
+          <wp:anchor behindDoc="0" distT="0" distB="0" distL="0" distR="0" simplePos="0" locked="0" layoutInCell="1" allowOverlap="1" relativeHeight="62">
+            <wp:simplePos x="0" y="0"/>
+            <wp:positionH relativeFrom="column">
+              <wp:align>center</wp:align>
+            </wp:positionH>
+            <wp:positionV relativeFrom="paragraph">
+              <wp:posOffset>635</wp:posOffset>
+            </wp:positionV>
+            <wp:extent cx="5943600" cy="1357630"/>
+            <wp:effectExtent l="0" t="0" r="0" b="0"/>
+            <wp:wrapSquare wrapText="largest"/>
+            <wp:docPr id="61" name="Image60" descr=""/>
+            <wp:cNvGraphicFramePr>
+              <a:graphicFrameLocks xmlns:a="http://schemas.openxmlformats.org/drawingml/2006/main" noChangeAspect="1"/>
+            </wp:cNvGraphicFramePr>
+            <a:graphic xmlns:a="http://schemas.openxmlformats.org/drawingml/2006/main">
+              <a:graphicData uri="http://schemas.openxmlformats.org/drawingml/2006/picture">
+                <pic:pic xmlns:pic="http://schemas.openxmlformats.org/drawingml/2006/picture">
+                  <pic:nvPicPr>
+                    <pic:cNvPr id="61" name="Image60" descr=""/>
+                    <pic:cNvPicPr>
+                      <a:picLocks noChangeAspect="1" noChangeArrowheads="1"/>
+                    </pic:cNvPicPr>
+                  </pic:nvPicPr>
+                  <pic:blipFill>
+                    <a:blip r:embed="rId65"/>
+                    <a:stretch>
+                      <a:fillRect/>
+                    </a:stretch>
+                  </pic:blipFill>
+                  <pic:spPr bwMode="auto">
+                    <a:xfrm>
+                      <a:off x="0" y="0"/>
+                      <a:ext cx="5943600" cy="1357630"/>
+                    </a:xfrm>
+                    <a:prstGeom prst="rect">
+                      <a:avLst/>
+                    </a:prstGeom>
+                  </pic:spPr>
+                </pic:pic>
+              </a:graphicData>
+            </a:graphic>
+          </wp:anchor>
+        </w:drawing>
+      </w:r>
+      <w:r>
+        <w:rPr>
+          <w:rFonts w:eastAsia="Calibri" w:cs="" w:cstheme="minorBidi" w:eastAsiaTheme="minorHAnsi"/>
+          <w:i/>
+          <w:iCs/>
+          <w:color w:val="auto"/>
+          <w:kern w:val="0"/>
+          <w:sz w:val="20"/>
+          <w:szCs w:val="22"/>
+          <w:lang w:val="sr-Latn-RS" w:eastAsia="en-US" w:bidi="ar-SA"/>
+        </w:rPr>
+        <w:t>S</w:t>
+      </w:r>
+      <w:r>
+        <w:rPr>
+          <w:rFonts w:eastAsia="Calibri" w:cs="" w:cstheme="minorBidi" w:eastAsiaTheme="minorHAnsi"/>
+          <w:i/>
+          <w:iCs/>
+          <w:color w:val="auto"/>
+          <w:kern w:val="0"/>
+          <w:sz w:val="20"/>
+          <w:szCs w:val="22"/>
+          <w:lang w:val="sr-Latn-RS" w:eastAsia="en-US" w:bidi="ar-SA"/>
+        </w:rPr>
+        <w:t>lika Tabela Podkomentari</w:t>
+      </w:r>
+    </w:p>
+    <w:p>
+      <w:pPr>
+        <w:pStyle w:val="Normal"/>
+        <w:jc w:val="center"/>
+        <w:rPr>
+          <w:color w:val="auto"/>
+          <w:u w:val="none"/>
+          <w:lang w:val="sr-Latn-RS"/>
+        </w:rPr>
+      </w:pPr>
+      <w:r>
+        <w:rPr/>
+      </w:r>
+    </w:p>
+    <w:p>
+      <w:pPr>
+        <w:pStyle w:val="Normal"/>
+        <w:jc w:val="center"/>
+        <w:rPr>
+          <w:color w:val="auto"/>
+          <w:u w:val="none"/>
+          <w:lang w:val="sr-Latn-RS"/>
+        </w:rPr>
+      </w:pPr>
+      <w:r>
+        <w:drawing>
+          <wp:anchor behindDoc="0" distT="0" distB="0" distL="0" distR="0" simplePos="0" locked="0" layoutInCell="1" allowOverlap="1" relativeHeight="63">
+            <wp:simplePos x="0" y="0"/>
+            <wp:positionH relativeFrom="column">
+              <wp:align>center</wp:align>
+            </wp:positionH>
+            <wp:positionV relativeFrom="paragraph">
+              <wp:posOffset>635</wp:posOffset>
+            </wp:positionV>
+            <wp:extent cx="5943600" cy="1066165"/>
+            <wp:effectExtent l="0" t="0" r="0" b="0"/>
+            <wp:wrapSquare wrapText="largest"/>
+            <wp:docPr id="62" name="Image61" descr=""/>
+            <wp:cNvGraphicFramePr>
+              <a:graphicFrameLocks xmlns:a="http://schemas.openxmlformats.org/drawingml/2006/main" noChangeAspect="1"/>
+            </wp:cNvGraphicFramePr>
+            <a:graphic xmlns:a="http://schemas.openxmlformats.org/drawingml/2006/main">
+              <a:graphicData uri="http://schemas.openxmlformats.org/drawingml/2006/picture">
+                <pic:pic xmlns:pic="http://schemas.openxmlformats.org/drawingml/2006/picture">
+                  <pic:nvPicPr>
+                    <pic:cNvPr id="62" name="Image61" descr=""/>
+                    <pic:cNvPicPr>
+                      <a:picLocks noChangeAspect="1" noChangeArrowheads="1"/>
+                    </pic:cNvPicPr>
+                  </pic:nvPicPr>
+                  <pic:blipFill>
+                    <a:blip r:embed="rId66"/>
+                    <a:stretch>
+                      <a:fillRect/>
+                    </a:stretch>
+                  </pic:blipFill>
+                  <pic:spPr bwMode="auto">
+                    <a:xfrm>
+                      <a:off x="0" y="0"/>
+                      <a:ext cx="5943600" cy="1066165"/>
+                    </a:xfrm>
+                    <a:prstGeom prst="rect">
+                      <a:avLst/>
+                    </a:prstGeom>
+                  </pic:spPr>
+                </pic:pic>
+              </a:graphicData>
+            </a:graphic>
+          </wp:anchor>
+        </w:drawing>
+      </w:r>
+      <w:r>
+        <w:rPr>
+          <w:rFonts w:eastAsia="Calibri" w:cs="" w:cstheme="minorBidi" w:eastAsiaTheme="minorHAnsi"/>
+          <w:i/>
+          <w:iCs/>
+          <w:color w:val="auto"/>
+          <w:kern w:val="0"/>
+          <w:sz w:val="20"/>
+          <w:szCs w:val="22"/>
+          <w:lang w:val="sr-Latn-RS" w:eastAsia="en-US" w:bidi="ar-SA"/>
+        </w:rPr>
+        <w:t>S</w:t>
+      </w:r>
+      <w:r>
+        <w:rPr>
+          <w:rFonts w:eastAsia="Calibri" w:cs="" w:cstheme="minorBidi" w:eastAsiaTheme="minorHAnsi"/>
+          <w:i/>
+          <w:iCs/>
+          <w:color w:val="auto"/>
+          <w:kern w:val="0"/>
+          <w:sz w:val="20"/>
+          <w:szCs w:val="22"/>
+          <w:lang w:val="sr-Latn-RS" w:eastAsia="en-US" w:bidi="ar-SA"/>
+        </w:rPr>
+        <w:t>lika Tabela PorukeKorisnika</w:t>
+      </w:r>
+    </w:p>
+    <w:p>
+      <w:pPr>
+        <w:pStyle w:val="Normal"/>
+        <w:jc w:val="center"/>
+        <w:rPr>
+          <w:color w:val="auto"/>
+          <w:u w:val="none"/>
+          <w:lang w:val="sr-Latn-RS"/>
+        </w:rPr>
+      </w:pPr>
+      <w:r>
+        <w:rPr/>
+      </w:r>
+    </w:p>
+    <w:p>
+      <w:pPr>
+        <w:pStyle w:val="Normal"/>
+        <w:jc w:val="center"/>
+        <w:rPr>
+          <w:color w:val="auto"/>
+          <w:u w:val="none"/>
+          <w:lang w:val="sr-Latn-RS"/>
+        </w:rPr>
+      </w:pPr>
+      <w:r>
+        <w:drawing>
+          <wp:anchor behindDoc="0" distT="0" distB="0" distL="0" distR="0" simplePos="0" locked="0" layoutInCell="1" allowOverlap="1" relativeHeight="64">
+            <wp:simplePos x="0" y="0"/>
+            <wp:positionH relativeFrom="column">
+              <wp:align>center</wp:align>
+            </wp:positionH>
+            <wp:positionV relativeFrom="paragraph">
+              <wp:posOffset>635</wp:posOffset>
+            </wp:positionV>
+            <wp:extent cx="5943600" cy="1299210"/>
+            <wp:effectExtent l="0" t="0" r="0" b="0"/>
+            <wp:wrapSquare wrapText="largest"/>
+            <wp:docPr id="63" name="Image62" descr=""/>
+            <wp:cNvGraphicFramePr>
+              <a:graphicFrameLocks xmlns:a="http://schemas.openxmlformats.org/drawingml/2006/main" noChangeAspect="1"/>
+            </wp:cNvGraphicFramePr>
+            <a:graphic xmlns:a="http://schemas.openxmlformats.org/drawingml/2006/main">
+              <a:graphicData uri="http://schemas.openxmlformats.org/drawingml/2006/picture">
+                <pic:pic xmlns:pic="http://schemas.openxmlformats.org/drawingml/2006/picture">
+                  <pic:nvPicPr>
+                    <pic:cNvPr id="63" name="Image62" descr=""/>
+                    <pic:cNvPicPr>
+                      <a:picLocks noChangeAspect="1" noChangeArrowheads="1"/>
+                    </pic:cNvPicPr>
+                  </pic:nvPicPr>
+                  <pic:blipFill>
+                    <a:blip r:embed="rId67"/>
+                    <a:stretch>
+                      <a:fillRect/>
+                    </a:stretch>
+                  </pic:blipFill>
+                  <pic:spPr bwMode="auto">
+                    <a:xfrm>
+                      <a:off x="0" y="0"/>
+                      <a:ext cx="5943600" cy="1299210"/>
+                    </a:xfrm>
+                    <a:prstGeom prst="rect">
+                      <a:avLst/>
+                    </a:prstGeom>
+                  </pic:spPr>
+                </pic:pic>
+              </a:graphicData>
+            </a:graphic>
+          </wp:anchor>
+        </w:drawing>
+      </w:r>
+      <w:r>
+        <w:rPr>
+          <w:rFonts w:eastAsia="Calibri" w:cs="" w:cstheme="minorBidi" w:eastAsiaTheme="minorHAnsi"/>
+          <w:i/>
+          <w:iCs/>
+          <w:color w:val="auto"/>
+          <w:kern w:val="0"/>
+          <w:sz w:val="20"/>
+          <w:szCs w:val="22"/>
+          <w:lang w:val="sr-Latn-RS" w:eastAsia="en-US" w:bidi="ar-SA"/>
+        </w:rPr>
+        <w:t>S</w:t>
+      </w:r>
+      <w:r>
+        <w:rPr>
+          <w:rFonts w:eastAsia="Calibri" w:cs="" w:cstheme="minorBidi" w:eastAsiaTheme="minorHAnsi"/>
+          <w:i/>
+          <w:iCs/>
+          <w:color w:val="auto"/>
+          <w:kern w:val="0"/>
+          <w:sz w:val="20"/>
+          <w:szCs w:val="22"/>
+          <w:lang w:val="sr-Latn-RS" w:eastAsia="en-US" w:bidi="ar-SA"/>
+        </w:rPr>
+        <w:t>lika Tabela PorukeUrednika</w:t>
+      </w:r>
+    </w:p>
+    <w:p>
+      <w:pPr>
+        <w:pStyle w:val="Normal"/>
+        <w:jc w:val="center"/>
+        <w:rPr>
+          <w:color w:val="auto"/>
+          <w:u w:val="none"/>
+          <w:lang w:val="sr-Latn-RS"/>
+        </w:rPr>
+      </w:pPr>
+      <w:r>
+        <w:rPr/>
+      </w:r>
+    </w:p>
+    <w:p>
+      <w:pPr>
+        <w:pStyle w:val="Heading2"/>
+        <w:rPr>
+          <w:color w:val="auto"/>
+          <w:u w:val="none"/>
+          <w:lang w:val="sr-Latn-RS"/>
+        </w:rPr>
+      </w:pPr>
+      <w:r>
+        <w:rPr>
+          <w:lang w:val="sr-Latn-RS"/>
+        </w:rPr>
+        <w:t>7. Zaključak</w:t>
+      </w:r>
+    </w:p>
+    <w:p>
+      <w:pPr>
+        <w:pStyle w:val="Normal"/>
+        <w:rPr>
+          <w:color w:val="auto"/>
+          <w:u w:val="none"/>
+          <w:lang w:val="sr-Latn-RS"/>
+        </w:rPr>
+      </w:pPr>
+      <w:r>
+        <w:rPr>
+          <w:lang w:val="sr-Latn-RS"/>
+        </w:rPr>
+      </w:r>
+    </w:p>
+    <w:p>
+      <w:pPr>
+        <w:pStyle w:val="Normal"/>
+        <w:jc w:val="both"/>
+        <w:rPr>
+          <w:color w:val="auto"/>
+          <w:u w:val="none"/>
+          <w:lang w:val="sr-Latn-RS"/>
+        </w:rPr>
+      </w:pPr>
+      <w:r>
+        <w:rPr>
+          <w:lang w:val="sr-Latn-RS"/>
+        </w:rPr>
+        <w:t>Tema ovog završnog rada bila je da prikaže postupak razvoja veb aplikacije baziranoj na Java programskom jeziku koristeći Hibernate framework. Mogućnosti ovog jeziku su velike što je doprinelo efikasnom razvoju ove gotovo jedinstvene veb aplikacije.</w:t>
+      </w:r>
+    </w:p>
+    <w:p>
+      <w:pPr>
+        <w:pStyle w:val="Normal"/>
+        <w:jc w:val="both"/>
+        <w:rPr>
+          <w:color w:val="auto"/>
+          <w:u w:val="none"/>
+          <w:lang w:val="sr-Latn-RS"/>
+        </w:rPr>
+      </w:pPr>
+      <w:r>
+        <w:rPr>
+          <w:lang w:val="sr-Latn-RS"/>
+        </w:rPr>
+      </w:r>
+    </w:p>
+    <w:p>
+      <w:pPr>
+        <w:pStyle w:val="Normal"/>
+        <w:jc w:val="both"/>
+        <w:rPr>
+          <w:color w:val="auto"/>
+          <w:u w:val="none"/>
+          <w:lang w:val="sr-Latn-RS"/>
+        </w:rPr>
+      </w:pPr>
+      <w:r>
+        <w:rPr>
+          <w:lang w:val="sr-Latn-RS"/>
+        </w:rPr>
+        <w:t>Kroz ovaj rad autor je imao za cilj da kreira veb aplikaciju koja bi omogućila svim početnicima u svetu gaming-a i sklapanja sopstvenih računarskih konfiguracija da na inovativan način sklope svoje sisteme online i da imaju potpuni uvid u mogućnosti i sposobnosti sistema. U trenutnom svetu primetan je veliki rast popularnosti gaming-a, što je autoru ovog rada i dalo inspiraciju da se odluči za ovu temu.</w:t>
+      </w:r>
+    </w:p>
+    <w:p>
+      <w:pPr>
+        <w:pStyle w:val="Normal"/>
+        <w:jc w:val="both"/>
+        <w:rPr>
+          <w:color w:val="auto"/>
+          <w:u w:val="none"/>
+          <w:lang w:val="sr-Latn-RS"/>
+        </w:rPr>
+      </w:pPr>
+      <w:r>
+        <w:rPr>
+          <w:lang w:val="sr-Latn-RS"/>
+        </w:rPr>
+      </w:r>
+    </w:p>
+    <w:p>
+      <w:pPr>
+        <w:pStyle w:val="Normal"/>
+        <w:jc w:val="both"/>
+        <w:rPr>
+          <w:color w:val="auto"/>
+          <w:u w:val="none"/>
+          <w:lang w:val="sr-Latn-RS"/>
+        </w:rPr>
+      </w:pPr>
+      <w:r>
+        <w:rPr>
+          <w:lang w:val="sr-Latn-RS"/>
+        </w:rPr>
+        <w:t xml:space="preserve">Veb tehnologije imaju veliki potencijal za rast i razvoj što će bez sumnje olakšavati život svima nama i donositi nam nove usluge </w:t>
+      </w:r>
+      <w:r>
+        <w:rPr>
+          <w:lang w:val="sr-Latn-RS"/>
+        </w:rPr>
+        <w:t>za koje nismo ni mislili da će postojati. Igrice su već godinama izvor zabave za veliku publiku koja će po mom mišljenju postajati sve veća i veća što će donositi ogroman profit industriji računarskih komponenti.</w:t>
+      </w:r>
+    </w:p>
+    <w:p>
+      <w:pPr>
+        <w:pStyle w:val="Normal"/>
+        <w:jc w:val="both"/>
+        <w:rPr>
+          <w:color w:val="auto"/>
+          <w:u w:val="none"/>
+          <w:lang w:val="sr-Latn-RS"/>
+        </w:rPr>
+      </w:pPr>
+      <w:r>
+        <w:rPr>
+          <w:lang w:val="sr-Latn-RS"/>
+        </w:rPr>
+      </w:r>
+    </w:p>
+    <w:p>
+      <w:pPr>
+        <w:pStyle w:val="Normal"/>
+        <w:jc w:val="both"/>
+        <w:rPr>
+          <w:color w:val="auto"/>
+          <w:u w:val="none"/>
+          <w:lang w:val="sr-Latn-RS"/>
+        </w:rPr>
+      </w:pPr>
+      <w:r>
+        <w:rPr>
+          <w:lang w:val="sr-Latn-RS"/>
+        </w:rPr>
+      </w:r>
+    </w:p>
+    <w:p>
+      <w:pPr>
+        <w:pStyle w:val="Normal"/>
+        <w:jc w:val="both"/>
+        <w:rPr>
+          <w:color w:val="auto"/>
+          <w:u w:val="none"/>
+          <w:lang w:val="sr-Latn-RS"/>
+        </w:rPr>
+      </w:pPr>
+      <w:r>
+        <w:rPr>
+          <w:lang w:val="sr-Latn-RS"/>
+        </w:rPr>
+      </w:r>
+    </w:p>
+    <w:p>
+      <w:pPr>
+        <w:pStyle w:val="Normal"/>
+        <w:jc w:val="both"/>
+        <w:rPr>
+          <w:color w:val="auto"/>
+          <w:u w:val="none"/>
+          <w:lang w:val="sr-Latn-RS"/>
+        </w:rPr>
+      </w:pPr>
+      <w:r>
+        <w:rPr>
+          <w:lang w:val="sr-Latn-RS"/>
+        </w:rPr>
+      </w:r>
+    </w:p>
+    <w:p>
+      <w:pPr>
+        <w:pStyle w:val="Normal"/>
+        <w:jc w:val="both"/>
+        <w:rPr>
+          <w:color w:val="auto"/>
+          <w:u w:val="none"/>
+          <w:lang w:val="sr-Latn-RS"/>
+        </w:rPr>
+      </w:pPr>
+      <w:r>
+        <w:rPr>
+          <w:lang w:val="sr-Latn-RS"/>
+        </w:rPr>
+      </w:r>
+    </w:p>
+    <w:p>
+      <w:pPr>
+        <w:pStyle w:val="Normal"/>
+        <w:jc w:val="both"/>
+        <w:rPr>
+          <w:color w:val="auto"/>
+          <w:u w:val="none"/>
+          <w:lang w:val="sr-Latn-RS"/>
+        </w:rPr>
+      </w:pPr>
+      <w:r>
+        <w:rPr>
+          <w:lang w:val="sr-Latn-RS"/>
+        </w:rPr>
+      </w:r>
+    </w:p>
+    <w:p>
+      <w:pPr>
+        <w:pStyle w:val="Normal"/>
+        <w:jc w:val="both"/>
+        <w:rPr>
+          <w:color w:val="auto"/>
+          <w:u w:val="none"/>
+          <w:lang w:val="sr-Latn-RS"/>
+        </w:rPr>
+      </w:pPr>
+      <w:r>
+        <w:rPr>
+          <w:lang w:val="sr-Latn-RS"/>
+        </w:rPr>
+      </w:r>
+    </w:p>
+    <w:p>
+      <w:pPr>
+        <w:pStyle w:val="Normal"/>
+        <w:jc w:val="both"/>
+        <w:rPr>
+          <w:color w:val="auto"/>
+          <w:u w:val="none"/>
+          <w:lang w:val="sr-Latn-RS"/>
+        </w:rPr>
+      </w:pPr>
+      <w:r>
+        <w:rPr>
+          <w:lang w:val="sr-Latn-RS"/>
+        </w:rPr>
+      </w:r>
+    </w:p>
+    <w:p>
+      <w:pPr>
+        <w:pStyle w:val="Normal"/>
+        <w:jc w:val="both"/>
+        <w:rPr>
+          <w:color w:val="auto"/>
+          <w:u w:val="none"/>
+          <w:lang w:val="sr-Latn-RS"/>
+        </w:rPr>
+      </w:pPr>
+      <w:r>
+        <w:rPr>
+          <w:lang w:val="sr-Latn-RS"/>
+        </w:rPr>
+      </w:r>
+    </w:p>
+    <w:p>
+      <w:pPr>
+        <w:pStyle w:val="Normal"/>
+        <w:jc w:val="both"/>
+        <w:rPr>
+          <w:color w:val="auto"/>
+          <w:u w:val="none"/>
+          <w:lang w:val="sr-Latn-RS"/>
+        </w:rPr>
+      </w:pPr>
+      <w:r>
+        <w:rPr>
+          <w:lang w:val="sr-Latn-RS"/>
+        </w:rPr>
+      </w:r>
+    </w:p>
+    <w:p>
+      <w:pPr>
+        <w:pStyle w:val="Normal"/>
+        <w:jc w:val="both"/>
+        <w:rPr>
+          <w:color w:val="auto"/>
+          <w:u w:val="none"/>
+          <w:lang w:val="sr-Latn-RS"/>
+        </w:rPr>
+      </w:pPr>
+      <w:r>
+        <w:rPr>
+          <w:lang w:val="sr-Latn-RS"/>
+        </w:rPr>
+      </w:r>
+    </w:p>
+    <w:p>
+      <w:pPr>
+        <w:pStyle w:val="Normal"/>
+        <w:jc w:val="both"/>
+        <w:rPr>
+          <w:color w:val="auto"/>
+          <w:u w:val="none"/>
+          <w:lang w:val="sr-Latn-RS"/>
+        </w:rPr>
+      </w:pPr>
+      <w:r>
+        <w:rPr>
+          <w:lang w:val="sr-Latn-RS"/>
+        </w:rPr>
+      </w:r>
+    </w:p>
+    <w:p>
+      <w:pPr>
+        <w:pStyle w:val="Normal"/>
+        <w:jc w:val="both"/>
+        <w:rPr>
+          <w:color w:val="auto"/>
+          <w:u w:val="none"/>
+          <w:lang w:val="sr-Latn-RS"/>
+        </w:rPr>
+      </w:pPr>
+      <w:r>
+        <w:rPr>
+          <w:lang w:val="sr-Latn-RS"/>
+        </w:rPr>
+      </w:r>
+    </w:p>
+    <w:p>
+      <w:pPr>
+        <w:pStyle w:val="Normal"/>
+        <w:jc w:val="both"/>
+        <w:rPr>
+          <w:color w:val="auto"/>
+          <w:u w:val="none"/>
+          <w:lang w:val="sr-Latn-RS"/>
+        </w:rPr>
+      </w:pPr>
+      <w:r>
+        <w:rPr>
+          <w:lang w:val="sr-Latn-RS"/>
+        </w:rPr>
+      </w:r>
+    </w:p>
+    <w:p>
+      <w:pPr>
+        <w:pStyle w:val="Normal"/>
+        <w:jc w:val="both"/>
+        <w:rPr>
+          <w:color w:val="auto"/>
+          <w:u w:val="none"/>
+          <w:lang w:val="sr-Latn-RS"/>
+        </w:rPr>
+      </w:pPr>
+      <w:r>
+        <w:rPr>
+          <w:lang w:val="sr-Latn-RS"/>
+        </w:rPr>
+      </w:r>
+    </w:p>
+    <w:p>
+      <w:pPr>
+        <w:pStyle w:val="Normal"/>
+        <w:jc w:val="both"/>
+        <w:rPr>
+          <w:color w:val="auto"/>
+          <w:u w:val="none"/>
+          <w:lang w:val="sr-Latn-RS"/>
+        </w:rPr>
+      </w:pPr>
+      <w:r>
+        <w:rPr>
+          <w:lang w:val="sr-Latn-RS"/>
+        </w:rPr>
+      </w:r>
+    </w:p>
+    <w:p>
+      <w:pPr>
+        <w:pStyle w:val="Normal"/>
+        <w:jc w:val="both"/>
+        <w:rPr>
+          <w:color w:val="auto"/>
+          <w:u w:val="none"/>
+          <w:lang w:val="sr-Latn-RS"/>
+        </w:rPr>
+      </w:pPr>
+      <w:r>
+        <w:rPr>
+          <w:lang w:val="sr-Latn-RS"/>
+        </w:rPr>
+      </w:r>
+    </w:p>
+    <w:p>
+      <w:pPr>
+        <w:pStyle w:val="Normal"/>
+        <w:jc w:val="both"/>
+        <w:rPr>
+          <w:color w:val="auto"/>
+          <w:u w:val="none"/>
+          <w:lang w:val="sr-Latn-RS"/>
+        </w:rPr>
+      </w:pPr>
+      <w:r>
+        <w:rPr>
+          <w:lang w:val="sr-Latn-RS"/>
+        </w:rPr>
+      </w:r>
+    </w:p>
+    <w:p>
+      <w:pPr>
+        <w:pStyle w:val="Normal"/>
+        <w:jc w:val="both"/>
+        <w:rPr>
+          <w:color w:val="auto"/>
+          <w:u w:val="none"/>
+          <w:lang w:val="sr-Latn-RS"/>
+        </w:rPr>
+      </w:pPr>
+      <w:r>
+        <w:rPr>
+          <w:lang w:val="sr-Latn-RS"/>
+        </w:rPr>
+      </w:r>
+    </w:p>
+    <w:p>
+      <w:pPr>
+        <w:pStyle w:val="Normal"/>
+        <w:jc w:val="both"/>
+        <w:rPr>
+          <w:color w:val="auto"/>
+          <w:u w:val="none"/>
+          <w:lang w:val="sr-Latn-RS"/>
+        </w:rPr>
+      </w:pPr>
+      <w:r>
+        <w:rPr>
+          <w:lang w:val="sr-Latn-RS"/>
+        </w:rPr>
+      </w:r>
+    </w:p>
+    <w:p>
+      <w:pPr>
+        <w:pStyle w:val="Normal"/>
+        <w:jc w:val="both"/>
+        <w:rPr>
+          <w:color w:val="auto"/>
+          <w:u w:val="none"/>
+          <w:lang w:val="sr-Latn-RS"/>
+        </w:rPr>
+      </w:pPr>
+      <w:r>
+        <w:rPr>
+          <w:lang w:val="sr-Latn-RS"/>
+        </w:rPr>
+      </w:r>
+    </w:p>
+    <w:p>
+      <w:pPr>
+        <w:pStyle w:val="Normal"/>
+        <w:jc w:val="both"/>
+        <w:rPr>
+          <w:color w:val="auto"/>
+          <w:u w:val="none"/>
+          <w:lang w:val="sr-Latn-RS"/>
+        </w:rPr>
+      </w:pPr>
+      <w:r>
+        <w:rPr>
+          <w:lang w:val="sr-Latn-RS"/>
+        </w:rPr>
+      </w:r>
+    </w:p>
+    <w:p>
+      <w:pPr>
+        <w:pStyle w:val="Normal"/>
+        <w:jc w:val="both"/>
+        <w:rPr>
+          <w:color w:val="auto"/>
+          <w:u w:val="none"/>
+          <w:lang w:val="sr-Latn-RS"/>
+        </w:rPr>
+      </w:pPr>
+      <w:r>
+        <w:rPr>
+          <w:lang w:val="sr-Latn-RS"/>
+        </w:rPr>
+      </w:r>
+    </w:p>
+    <w:p>
+      <w:pPr>
+        <w:pStyle w:val="Normal"/>
+        <w:jc w:val="both"/>
+        <w:rPr>
+          <w:color w:val="auto"/>
+          <w:u w:val="none"/>
+          <w:lang w:val="sr-Latn-RS"/>
+        </w:rPr>
+      </w:pPr>
+      <w:r>
+        <w:rPr>
+          <w:lang w:val="sr-Latn-RS"/>
+        </w:rPr>
+      </w:r>
+    </w:p>
+    <w:p>
+      <w:pPr>
+        <w:pStyle w:val="Normal"/>
+        <w:jc w:val="both"/>
+        <w:rPr>
+          <w:color w:val="auto"/>
+          <w:u w:val="none"/>
+          <w:lang w:val="sr-Latn-RS"/>
+        </w:rPr>
+      </w:pPr>
+      <w:r>
+        <w:rPr>
+          <w:lang w:val="sr-Latn-RS"/>
+        </w:rPr>
+      </w:r>
+    </w:p>
+    <w:p>
+      <w:pPr>
+        <w:pStyle w:val="Normal"/>
+        <w:jc w:val="both"/>
+        <w:rPr>
+          <w:color w:val="auto"/>
+          <w:u w:val="none"/>
+          <w:lang w:val="sr-Latn-RS"/>
+        </w:rPr>
+      </w:pPr>
+      <w:r>
+        <w:rPr>
+          <w:lang w:val="sr-Latn-RS"/>
+        </w:rPr>
+      </w:r>
+    </w:p>
+    <w:p>
+      <w:pPr>
+        <w:pStyle w:val="Normal"/>
+        <w:jc w:val="both"/>
+        <w:rPr>
+          <w:color w:val="auto"/>
+          <w:u w:val="none"/>
+          <w:lang w:val="sr-Latn-RS"/>
+        </w:rPr>
+      </w:pPr>
+      <w:r>
+        <w:rPr>
+          <w:lang w:val="sr-Latn-RS"/>
+        </w:rPr>
+      </w:r>
+    </w:p>
+    <w:p>
+      <w:pPr>
+        <w:pStyle w:val="Normal"/>
+        <w:jc w:val="both"/>
+        <w:rPr>
+          <w:color w:val="auto"/>
+          <w:u w:val="none"/>
+          <w:lang w:val="sr-Latn-RS"/>
+        </w:rPr>
+      </w:pPr>
+      <w:r>
+        <w:rPr>
+          <w:lang w:val="sr-Latn-RS"/>
+        </w:rPr>
+      </w:r>
+    </w:p>
+    <w:p>
+      <w:pPr>
+        <w:pStyle w:val="Heading2"/>
+        <w:rPr>
+          <w:color w:val="auto"/>
+          <w:u w:val="none"/>
+          <w:lang w:val="sr-Latn-RS"/>
+        </w:rPr>
+      </w:pPr>
+      <w:r>
+        <w:rPr>
+          <w:lang w:val="sr-Latn-RS"/>
+        </w:rPr>
+        <w:t>8. LITERATURA</w:t>
+      </w:r>
+    </w:p>
+    <w:p>
+      <w:pPr>
+        <w:pStyle w:val="Normal"/>
+        <w:rPr>
+          <w:color w:val="auto"/>
+          <w:u w:val="none"/>
+          <w:lang w:val="sr-Latn-RS"/>
+        </w:rPr>
+      </w:pPr>
+      <w:r>
+        <w:rPr>
+          <w:lang w:val="sr-Latn-RS"/>
+        </w:rPr>
+      </w:r>
+    </w:p>
+    <w:p>
+      <w:pPr>
+        <w:pStyle w:val="Normal"/>
+        <w:rPr>
+          <w:color w:val="auto"/>
+          <w:u w:val="none"/>
+          <w:lang w:val="sr-Latn-RS"/>
+        </w:rPr>
+      </w:pPr>
+      <w:r>
+        <w:rPr>
+          <w:lang w:val="en-US"/>
+        </w:rPr>
+        <w:t xml:space="preserve">[1] “Java programming language”, </w:t>
+      </w:r>
+      <w:hyperlink r:id="rId69">
+        <w:r>
+          <w:rPr>
+            <w:rStyle w:val="InternetLink"/>
+            <w:lang w:val="en-US"/>
+          </w:rPr>
+          <w:t>https://www.sciencedirect.com/topics/computer-science/java-programming-language</w:t>
+        </w:r>
+      </w:hyperlink>
+    </w:p>
+    <w:p>
+      <w:pPr>
+        <w:pStyle w:val="Normal"/>
+        <w:rPr>
+          <w:color w:val="auto"/>
+          <w:u w:val="none"/>
+          <w:lang w:val="sr-Latn-RS"/>
+        </w:rPr>
+      </w:pPr>
+      <w:r>
+        <w:rPr>
+          <w:lang w:val="en-US"/>
+        </w:rPr>
+        <w:t>(pristupano: 05. Mart 2021.)</w:t>
+      </w:r>
+    </w:p>
+    <w:p>
+      <w:pPr>
+        <w:pStyle w:val="Normal"/>
+        <w:rPr>
+          <w:color w:val="auto"/>
+          <w:u w:val="none"/>
+          <w:lang w:val="sr-Latn-RS"/>
+        </w:rPr>
+      </w:pPr>
+      <w:r>
+        <w:rPr/>
+      </w:r>
+    </w:p>
+    <w:p>
+      <w:pPr>
+        <w:pStyle w:val="Normal"/>
+        <w:rPr>
+          <w:color w:val="auto"/>
+          <w:u w:val="none"/>
+          <w:lang w:val="sr-Latn-RS"/>
+        </w:rPr>
+      </w:pPr>
+      <w:r>
+        <w:rPr>
+          <w:lang w:val="en-US"/>
+        </w:rPr>
+        <w:t xml:space="preserve">[2] “Global games market”, </w:t>
+      </w:r>
+      <w:hyperlink r:id="rId71">
+        <w:r>
+          <w:rPr>
+            <w:rStyle w:val="InternetLink"/>
+            <w:lang w:val="en-US"/>
+          </w:rPr>
+          <w:t>https://www.mordorintelligence.com/industry-reports/global-games-market</w:t>
+        </w:r>
+      </w:hyperlink>
+    </w:p>
+    <w:p>
+      <w:pPr>
+        <w:pStyle w:val="Normal"/>
+        <w:rPr>
+          <w:color w:val="auto"/>
+          <w:u w:val="none"/>
+          <w:lang w:val="sr-Latn-RS"/>
+        </w:rPr>
+      </w:pPr>
+      <w:r>
+        <w:rPr>
+          <w:lang w:val="en-US"/>
+        </w:rPr>
+        <w:t>(pristupano: 05. Mart 2021.)</w:t>
+      </w:r>
+    </w:p>
+    <w:p>
+      <w:pPr>
+        <w:pStyle w:val="Normal"/>
+        <w:rPr>
+          <w:color w:val="auto"/>
+          <w:u w:val="none"/>
+          <w:lang w:val="sr-Latn-RS"/>
+        </w:rPr>
+      </w:pPr>
+      <w:r>
+        <w:rPr/>
+      </w:r>
+    </w:p>
+    <w:p>
+      <w:pPr>
+        <w:pStyle w:val="Normal"/>
+        <w:rPr>
+          <w:color w:val="auto"/>
+          <w:u w:val="none"/>
+          <w:lang w:val="sr-Latn-RS"/>
+        </w:rPr>
+      </w:pPr>
+      <w:r>
+        <w:rPr>
+          <w:lang w:val="en-US"/>
+        </w:rPr>
+        <w:t xml:space="preserve">[3] “Video game industry”, </w:t>
+      </w:r>
+      <w:hyperlink r:id="rId73">
+        <w:r>
+          <w:rPr>
+            <w:rStyle w:val="InternetLink"/>
+            <w:lang w:val="en-US"/>
+          </w:rPr>
+          <w:t>https://en.wikipedia.org/wiki/Video_game_industry</w:t>
+        </w:r>
+      </w:hyperlink>
+    </w:p>
+    <w:p>
+      <w:pPr>
+        <w:pStyle w:val="Normal"/>
+        <w:rPr>
+          <w:color w:val="auto"/>
+          <w:u w:val="none"/>
+          <w:lang w:val="sr-Latn-RS"/>
+        </w:rPr>
+      </w:pPr>
+      <w:r>
+        <w:rPr>
+          <w:lang w:val="en-US"/>
+        </w:rPr>
+        <w:t>(pristupano: 05. Mart 2021.)</w:t>
+      </w:r>
+    </w:p>
+    <w:p>
+      <w:pPr>
+        <w:pStyle w:val="Normal"/>
+        <w:rPr>
+          <w:color w:val="auto"/>
+          <w:u w:val="none"/>
+          <w:lang w:val="sr-Latn-RS"/>
+        </w:rPr>
+      </w:pPr>
+      <w:r>
+        <w:rPr/>
+      </w:r>
+    </w:p>
+    <w:p>
+      <w:pPr>
+        <w:pStyle w:val="Normal"/>
+        <w:rPr>
+          <w:color w:val="auto"/>
+          <w:u w:val="none"/>
+          <w:lang w:val="sr-Latn-RS"/>
+        </w:rPr>
+      </w:pPr>
+      <w:r>
+        <w:rPr>
+          <w:lang w:val="en-US"/>
+        </w:rPr>
+        <w:t xml:space="preserve">[4] “PC gaming hardware”, </w:t>
+      </w:r>
+      <w:hyperlink r:id="rId75">
+        <w:r>
+          <w:rPr>
+            <w:rStyle w:val="InternetLink"/>
+            <w:lang w:val="en-US"/>
+          </w:rPr>
+          <w:t>https://www.businesswire.com/news/home/20200707005308/en/Global-PC-Gaming-Hardware-Market-Forecast-to-Surge-by-3.6-billion-in-2020-due-to-COVID-19</w:t>
+        </w:r>
+      </w:hyperlink>
+    </w:p>
+    <w:p>
+      <w:pPr>
+        <w:pStyle w:val="Normal"/>
+        <w:rPr>
+          <w:color w:val="auto"/>
+          <w:u w:val="none"/>
+          <w:lang w:val="sr-Latn-RS"/>
+        </w:rPr>
+      </w:pPr>
+      <w:r>
+        <w:rPr>
+          <w:lang w:val="en-US"/>
+        </w:rPr>
+        <w:t>(pristupano: 05. Mart 2021.)</w:t>
+      </w:r>
+    </w:p>
+    <w:p>
+      <w:pPr>
+        <w:pStyle w:val="Normal"/>
+        <w:rPr>
+          <w:color w:val="auto"/>
+          <w:u w:val="none"/>
+          <w:lang w:val="sr-Latn-RS"/>
+        </w:rPr>
+      </w:pPr>
+      <w:r>
+        <w:rPr/>
+      </w:r>
+    </w:p>
+    <w:p>
+      <w:pPr>
+        <w:pStyle w:val="Normal"/>
+        <w:rPr>
+          <w:color w:val="auto"/>
+          <w:u w:val="none"/>
+          <w:lang w:val="sr-Latn-RS"/>
+        </w:rPr>
+      </w:pPr>
+      <w:r>
+        <w:rPr>
+          <w:lang w:val="en-US"/>
+        </w:rPr>
+        <w:t xml:space="preserve">[5] “Hibernate framework”, </w:t>
+      </w:r>
+      <w:hyperlink r:id="rId77">
+        <w:r>
+          <w:rPr>
+            <w:rStyle w:val="InternetLink"/>
+            <w:lang w:val="en-US"/>
+          </w:rPr>
+          <w:t>https://www.javatpoint.com/hibernate-tutorial</w:t>
+        </w:r>
+      </w:hyperlink>
+    </w:p>
+    <w:p>
+      <w:pPr>
+        <w:pStyle w:val="Normal"/>
+        <w:rPr>
+          <w:color w:val="auto"/>
+          <w:u w:val="none"/>
+          <w:lang w:val="sr-Latn-RS"/>
+        </w:rPr>
+      </w:pPr>
+      <w:r>
+        <w:rPr>
+          <w:lang w:val="en-US"/>
+        </w:rPr>
+        <w:t>(pristupano: 05. Mart 2021.)</w:t>
+      </w:r>
+    </w:p>
+    <w:p>
+      <w:pPr>
+        <w:pStyle w:val="Normal"/>
+        <w:rPr>
+          <w:color w:val="auto"/>
+          <w:u w:val="none"/>
+          <w:lang w:val="sr-Latn-RS"/>
+        </w:rPr>
+      </w:pPr>
+      <w:r>
+        <w:rPr/>
+      </w:r>
+    </w:p>
+    <w:p>
+      <w:pPr>
+        <w:pStyle w:val="Normal"/>
+        <w:rPr>
+          <w:color w:val="auto"/>
+          <w:u w:val="none"/>
+          <w:lang w:val="sr-Latn-RS"/>
+        </w:rPr>
+      </w:pPr>
+      <w:r>
+        <w:rPr>
+          <w:lang w:val="en-US"/>
+        </w:rPr>
+        <w:t xml:space="preserve">[6] “ Hibernate framework”, </w:t>
+      </w:r>
+      <w:hyperlink r:id="rId78">
+        <w:r>
+          <w:rPr>
+            <w:rStyle w:val="InternetLink"/>
+            <w:lang w:val="en-US"/>
+          </w:rPr>
+          <w:t>https://en.wikipedia.org/wiki/Hibernate_(framework</w:t>
+        </w:r>
+      </w:hyperlink>
+      <w:hyperlink r:id="rId80">
+        <w:r>
+          <w:rPr>
+            <w:rStyle w:val="InternetLink"/>
+            <w:lang w:val="en-US"/>
+          </w:rPr>
+          <w:t>)</w:t>
+        </w:r>
+      </w:hyperlink>
+    </w:p>
+    <w:p>
+      <w:pPr>
+        <w:pStyle w:val="Normal"/>
+        <w:rPr>
+          <w:color w:val="auto"/>
+          <w:u w:val="none"/>
+          <w:lang w:val="sr-Latn-RS"/>
+        </w:rPr>
+      </w:pPr>
+      <w:r>
+        <w:rPr>
+          <w:lang w:val="en-US"/>
+        </w:rPr>
+        <w:t>(pristupano: 05. Mart 2021.)</w:t>
+      </w:r>
+    </w:p>
+    <w:p>
+      <w:pPr>
+        <w:pStyle w:val="Normal"/>
+        <w:rPr>
+          <w:color w:val="auto"/>
+          <w:u w:val="none"/>
+          <w:lang w:val="sr-Latn-RS"/>
+        </w:rPr>
+      </w:pPr>
+      <w:r>
+        <w:rPr/>
+      </w:r>
+    </w:p>
+    <w:p>
+      <w:pPr>
+        <w:pStyle w:val="Normal"/>
+        <w:rPr>
+          <w:color w:val="auto"/>
+          <w:u w:val="none"/>
+          <w:lang w:val="sr-Latn-RS"/>
+        </w:rPr>
+      </w:pPr>
+      <w:r>
+        <w:rPr>
+          <w:lang w:val="en-US"/>
+        </w:rPr>
+        <w:t xml:space="preserve">[7] “Front-end web development”, </w:t>
+      </w:r>
+      <w:hyperlink r:id="rId82">
+        <w:r>
+          <w:rPr>
+            <w:rStyle w:val="InternetLink"/>
+            <w:lang w:val="en-US"/>
+          </w:rPr>
+          <w:t>https://en.wikipedia.org/wiki/Front-end_web_development</w:t>
+        </w:r>
+      </w:hyperlink>
+    </w:p>
+    <w:p>
+      <w:pPr>
+        <w:pStyle w:val="Normal"/>
+        <w:rPr>
+          <w:color w:val="auto"/>
+          <w:u w:val="none"/>
+          <w:lang w:val="sr-Latn-RS"/>
+        </w:rPr>
+      </w:pPr>
+      <w:r>
+        <w:rPr>
+          <w:lang w:val="en-US"/>
+        </w:rPr>
+        <w:t>(pristupano: 05. Mart 2021.)</w:t>
+      </w:r>
+    </w:p>
+    <w:p>
+      <w:pPr>
+        <w:pStyle w:val="Normal"/>
+        <w:rPr>
+          <w:color w:val="auto"/>
+          <w:u w:val="none"/>
+          <w:lang w:val="sr-Latn-RS"/>
+        </w:rPr>
+      </w:pPr>
+      <w:r>
+        <w:rPr/>
+      </w:r>
+    </w:p>
+    <w:p>
+      <w:pPr>
+        <w:pStyle w:val="Normal"/>
+        <w:rPr>
+          <w:color w:val="auto"/>
+          <w:u w:val="none"/>
+          <w:lang w:val="sr-Latn-RS"/>
+        </w:rPr>
+      </w:pPr>
+      <w:r>
+        <w:rPr>
+          <w:lang w:val="en-US"/>
+        </w:rPr>
+        <w:t xml:space="preserve">[8] “Front-end handbook”, </w:t>
+      </w:r>
+      <w:hyperlink r:id="rId84">
+        <w:r>
+          <w:rPr>
+            <w:rStyle w:val="InternetLink"/>
+            <w:lang w:val="en-US"/>
+          </w:rPr>
+          <w:t>https://frontendmasters.com/books/front-end-handbook/2018/what-is-a-FD.html</w:t>
+        </w:r>
+      </w:hyperlink>
+    </w:p>
+    <w:p>
+      <w:pPr>
+        <w:pStyle w:val="Normal"/>
+        <w:rPr>
+          <w:color w:val="auto"/>
+          <w:u w:val="none"/>
+          <w:lang w:val="sr-Latn-RS"/>
+        </w:rPr>
+      </w:pPr>
+      <w:r>
+        <w:rPr>
+          <w:lang w:val="en-US"/>
+        </w:rPr>
+        <w:t>(pristupano: 05. Mart 2021.)</w:t>
+      </w:r>
+    </w:p>
+    <w:p>
+      <w:pPr>
+        <w:pStyle w:val="Normal"/>
+        <w:rPr>
+          <w:color w:val="auto"/>
+          <w:u w:val="none"/>
+          <w:lang w:val="sr-Latn-RS"/>
+        </w:rPr>
+      </w:pPr>
+      <w:r>
+        <w:rPr/>
+      </w:r>
+    </w:p>
+    <w:p>
+      <w:pPr>
+        <w:pStyle w:val="Normal"/>
+        <w:rPr>
+          <w:color w:val="auto"/>
+          <w:u w:val="none"/>
+          <w:lang w:val="sr-Latn-RS"/>
+        </w:rPr>
+      </w:pPr>
+      <w:r>
+        <w:rPr>
+          <w:lang w:val="en-US"/>
+        </w:rPr>
+        <w:t xml:space="preserve">[9] “Front-end development”, </w:t>
+      </w:r>
+      <w:hyperlink r:id="rId86">
+        <w:r>
+          <w:rPr>
+            <w:rStyle w:val="InternetLink"/>
+            <w:lang w:val="en-US"/>
+          </w:rPr>
+          <w:t>https://startit.rs/front-end-web-development/</w:t>
+        </w:r>
+      </w:hyperlink>
+    </w:p>
+    <w:p>
+      <w:pPr>
+        <w:pStyle w:val="Normal"/>
+        <w:rPr>
+          <w:color w:val="auto"/>
+          <w:u w:val="none"/>
+          <w:lang w:val="sr-Latn-RS"/>
+        </w:rPr>
+      </w:pPr>
+      <w:r>
+        <w:rPr>
+          <w:lang w:val="en-US"/>
+        </w:rPr>
+        <w:t>(pristupano: 05. Mart 2021.)</w:t>
+      </w:r>
+    </w:p>
+    <w:p>
+      <w:pPr>
+        <w:pStyle w:val="Normal"/>
+        <w:rPr>
+          <w:color w:val="auto"/>
+          <w:u w:val="none"/>
+          <w:lang w:val="sr-Latn-RS"/>
+        </w:rPr>
+      </w:pPr>
+      <w:r>
+        <w:rPr/>
+      </w:r>
+    </w:p>
+    <w:p>
+      <w:pPr>
+        <w:pStyle w:val="Normal"/>
+        <w:rPr>
+          <w:color w:val="auto"/>
+          <w:u w:val="none"/>
+          <w:lang w:val="sr-Latn-RS"/>
+        </w:rPr>
+      </w:pPr>
+      <w:r>
+        <w:rPr>
+          <w:lang w:val="en-US"/>
+        </w:rPr>
+        <w:t xml:space="preserve">[10] “Web development”, </w:t>
+      </w:r>
+      <w:hyperlink r:id="rId88">
+        <w:r>
+          <w:rPr>
+            <w:rStyle w:val="InternetLink"/>
+            <w:lang w:val="en-US"/>
+          </w:rPr>
+          <w:t>https://en.wikipedia.org/wiki/Web_development</w:t>
+        </w:r>
+      </w:hyperlink>
+    </w:p>
+    <w:p>
+      <w:pPr>
+        <w:pStyle w:val="Normal"/>
+        <w:rPr>
+          <w:color w:val="auto"/>
+          <w:u w:val="none"/>
+          <w:lang w:val="sr-Latn-RS"/>
+        </w:rPr>
+      </w:pPr>
+      <w:r>
+        <w:rPr>
+          <w:lang w:val="en-US"/>
+        </w:rPr>
+        <w:t>(pristupano: 05. Mart 2021.)</w:t>
+      </w:r>
+    </w:p>
+    <w:p>
+      <w:pPr>
+        <w:pStyle w:val="Normal"/>
+        <w:rPr>
+          <w:color w:val="auto"/>
+          <w:u w:val="none"/>
+          <w:lang w:val="sr-Latn-RS"/>
+        </w:rPr>
+      </w:pPr>
+      <w:r>
+        <w:rPr/>
+      </w:r>
+    </w:p>
+    <w:p>
+      <w:pPr>
+        <w:pStyle w:val="Normal"/>
+        <w:rPr>
+          <w:color w:val="auto"/>
+          <w:u w:val="none"/>
+          <w:lang w:val="sr-Latn-RS"/>
+        </w:rPr>
+      </w:pPr>
+      <w:r>
+        <w:rPr>
+          <w:lang w:val="en-US"/>
+        </w:rPr>
+        <w:t xml:space="preserve">[11] “ Web development”, </w:t>
+      </w:r>
+      <w:hyperlink r:id="rId90">
+        <w:r>
+          <w:rPr>
+            <w:rStyle w:val="InternetLink"/>
+            <w:lang w:val="en-US"/>
+          </w:rPr>
+          <w:t>https://techterms.com/definition/web_development</w:t>
+        </w:r>
+      </w:hyperlink>
+    </w:p>
+    <w:p>
+      <w:pPr>
+        <w:pStyle w:val="Normal"/>
+        <w:rPr>
+          <w:color w:val="auto"/>
+          <w:u w:val="none"/>
+          <w:lang w:val="sr-Latn-RS"/>
+        </w:rPr>
+      </w:pPr>
+      <w:r>
+        <w:rPr>
+          <w:lang w:val="en-US"/>
+        </w:rPr>
+        <w:t>(pristupano: 05. Mart 2021.)</w:t>
+      </w:r>
+    </w:p>
+    <w:p>
+      <w:pPr>
+        <w:pStyle w:val="Normal"/>
+        <w:rPr>
+          <w:color w:val="auto"/>
+          <w:u w:val="none"/>
+          <w:lang w:val="sr-Latn-RS"/>
+        </w:rPr>
+      </w:pPr>
+      <w:r>
+        <w:rPr/>
+      </w:r>
+    </w:p>
+    <w:p>
+      <w:pPr>
+        <w:pStyle w:val="Normal"/>
+        <w:rPr>
+          <w:color w:val="auto"/>
+          <w:u w:val="none"/>
+          <w:lang w:val="sr-Latn-RS"/>
+        </w:rPr>
+      </w:pPr>
+      <w:r>
+        <w:rPr>
+          <w:lang w:val="en-US"/>
+        </w:rPr>
+        <w:t xml:space="preserve">[12] “Back-end developer”, </w:t>
+      </w:r>
+      <w:hyperlink r:id="rId92">
+        <w:r>
+          <w:rPr>
+            <w:rStyle w:val="InternetLink"/>
+            <w:lang w:val="en-US"/>
+          </w:rPr>
+          <w:t>https://www.guru99.com/what-is-backend-developer.html</w:t>
+        </w:r>
+      </w:hyperlink>
+    </w:p>
+    <w:p>
+      <w:pPr>
+        <w:pStyle w:val="Normal"/>
+        <w:spacing w:before="0" w:after="40"/>
+        <w:rPr>
+          <w:color w:val="auto"/>
+          <w:u w:val="none"/>
+          <w:lang w:val="sr-Latn-RS"/>
+        </w:rPr>
+      </w:pPr>
+      <w:r>
+        <w:rPr>
+          <w:lang w:val="en-US"/>
+        </w:rPr>
+        <w:t>(pristupano: 05. Mart 2021.)</w:t>
+      </w:r>
+    </w:p>
     <w:sectPr>
-      <w:headerReference w:type="default" r:id="rId50"/>
-      <w:footerReference w:type="default" r:id="rId51"/>
+      <w:headerReference w:type="default" r:id="rId93"/>
+      <w:footerReference w:type="default" r:id="rId94"/>
       <w:type w:val="nextPage"/>
       <w:pgSz w:w="12240" w:h="15840"/>
       <w:pgMar w:left="1440" w:right="1440" w:header="720" w:top="1440" w:footer="720" w:bottom="1440" w:gutter="0"/>
@@ -26638,7 +32593,7 @@
         <w:docPartGallery w:val="Page Numbers (Bottom of Page)"/>
         <w:docPartUnique w:val="true"/>
       </w:docPartObj>
-      <w:id w:val="1343749599"/>
+      <w:id w:val="747145076"/>
     </w:sdtPr>
     <w:sdtContent>
       <w:p>
@@ -26661,7 +32616,7 @@
         </w:r>
         <w:r>
           <w:rPr/>
-          <w:t>2</w:t>
+          <w:t>44</w:t>
         </w:r>
         <w:r>
           <w:rPr/>
@@ -31908,6 +37863,161 @@
   <w:abstractNum w:abstractNumId="36">
     <w:lvl w:ilvl="0">
       <w:start w:val="1"/>
+      <w:numFmt w:val="decimal"/>
+      <w:lvlText w:val="%1."/>
+      <w:lvlJc w:val="left"/>
+      <w:pPr>
+        <w:tabs>
+          <w:tab w:val="num" w:pos="720"/>
+        </w:tabs>
+        <w:ind w:left="720" w:hanging="360"/>
+      </w:pPr>
+      <w:rPr>
+        <w:b w:val="false"/>
+        <w:bCs w:val="false"/>
+        <w:lang w:val="sr-Latn-RS"/>
+      </w:rPr>
+    </w:lvl>
+    <w:lvl w:ilvl="1">
+      <w:start w:val="1"/>
+      <w:numFmt w:val="decimal"/>
+      <w:lvlText w:val="%2."/>
+      <w:lvlJc w:val="left"/>
+      <w:pPr>
+        <w:tabs>
+          <w:tab w:val="num" w:pos="1080"/>
+        </w:tabs>
+        <w:ind w:left="1080" w:hanging="360"/>
+      </w:pPr>
+      <w:rPr>
+        <w:b w:val="false"/>
+        <w:bCs w:val="false"/>
+        <w:lang w:val="sr-Latn-RS"/>
+      </w:rPr>
+    </w:lvl>
+    <w:lvl w:ilvl="2">
+      <w:start w:val="1"/>
+      <w:numFmt w:val="decimal"/>
+      <w:lvlText w:val="%3."/>
+      <w:lvlJc w:val="left"/>
+      <w:pPr>
+        <w:tabs>
+          <w:tab w:val="num" w:pos="1440"/>
+        </w:tabs>
+        <w:ind w:left="1440" w:hanging="360"/>
+      </w:pPr>
+      <w:rPr>
+        <w:b w:val="false"/>
+        <w:bCs w:val="false"/>
+        <w:lang w:val="sr-Latn-RS"/>
+      </w:rPr>
+    </w:lvl>
+    <w:lvl w:ilvl="3">
+      <w:start w:val="1"/>
+      <w:numFmt w:val="decimal"/>
+      <w:lvlText w:val="%4."/>
+      <w:lvlJc w:val="left"/>
+      <w:pPr>
+        <w:tabs>
+          <w:tab w:val="num" w:pos="1800"/>
+        </w:tabs>
+        <w:ind w:left="1800" w:hanging="360"/>
+      </w:pPr>
+      <w:rPr>
+        <w:b w:val="false"/>
+        <w:bCs w:val="false"/>
+        <w:lang w:val="sr-Latn-RS"/>
+      </w:rPr>
+    </w:lvl>
+    <w:lvl w:ilvl="4">
+      <w:start w:val="1"/>
+      <w:numFmt w:val="decimal"/>
+      <w:lvlText w:val="%5."/>
+      <w:lvlJc w:val="left"/>
+      <w:pPr>
+        <w:tabs>
+          <w:tab w:val="num" w:pos="2160"/>
+        </w:tabs>
+        <w:ind w:left="2160" w:hanging="360"/>
+      </w:pPr>
+      <w:rPr>
+        <w:b w:val="false"/>
+        <w:bCs w:val="false"/>
+        <w:lang w:val="sr-Latn-RS"/>
+      </w:rPr>
+    </w:lvl>
+    <w:lvl w:ilvl="5">
+      <w:start w:val="1"/>
+      <w:numFmt w:val="decimal"/>
+      <w:lvlText w:val="%6."/>
+      <w:lvlJc w:val="left"/>
+      <w:pPr>
+        <w:tabs>
+          <w:tab w:val="num" w:pos="2520"/>
+        </w:tabs>
+        <w:ind w:left="2520" w:hanging="360"/>
+      </w:pPr>
+      <w:rPr>
+        <w:b w:val="false"/>
+        <w:bCs w:val="false"/>
+        <w:lang w:val="sr-Latn-RS"/>
+      </w:rPr>
+    </w:lvl>
+    <w:lvl w:ilvl="6">
+      <w:start w:val="1"/>
+      <w:numFmt w:val="decimal"/>
+      <w:lvlText w:val="%7."/>
+      <w:lvlJc w:val="left"/>
+      <w:pPr>
+        <w:tabs>
+          <w:tab w:val="num" w:pos="2880"/>
+        </w:tabs>
+        <w:ind w:left="2880" w:hanging="360"/>
+      </w:pPr>
+      <w:rPr>
+        <w:b w:val="false"/>
+        <w:bCs w:val="false"/>
+        <w:lang w:val="sr-Latn-RS"/>
+      </w:rPr>
+    </w:lvl>
+    <w:lvl w:ilvl="7">
+      <w:start w:val="1"/>
+      <w:numFmt w:val="decimal"/>
+      <w:lvlText w:val="%8."/>
+      <w:lvlJc w:val="left"/>
+      <w:pPr>
+        <w:tabs>
+          <w:tab w:val="num" w:pos="3240"/>
+        </w:tabs>
+        <w:ind w:left="3240" w:hanging="360"/>
+      </w:pPr>
+      <w:rPr>
+        <w:b w:val="false"/>
+        <w:bCs w:val="false"/>
+        <w:lang w:val="sr-Latn-RS"/>
+      </w:rPr>
+    </w:lvl>
+    <w:lvl w:ilvl="8">
+      <w:start w:val="1"/>
+      <w:numFmt w:val="decimal"/>
+      <w:lvlText w:val="%9."/>
+      <w:lvlJc w:val="left"/>
+      <w:pPr>
+        <w:tabs>
+          <w:tab w:val="num" w:pos="3600"/>
+        </w:tabs>
+        <w:ind w:left="3600" w:hanging="360"/>
+      </w:pPr>
+      <w:rPr>
+        <w:b w:val="false"/>
+        <w:bCs w:val="false"/>
+        <w:lang w:val="sr-Latn-RS"/>
+      </w:rPr>
+    </w:lvl>
+  </w:abstractNum>
+  <w:abstractNum w:abstractNumId="37">
+    <w:lvl w:ilvl="0">
+      <w:start w:val="1"/>
       <w:numFmt w:val="none"/>
       <w:suff w:val="nothing"/>
       <w:lvlText w:val=""/>
@@ -32104,6 +38214,9 @@
   </w:num>
   <w:num w:numId="36">
     <w:abstractNumId w:val="36"/>
+  </w:num>
+  <w:num w:numId="37">
+    <w:abstractNumId w:val="37"/>
   </w:num>
 </w:numbering>
 </file>
